--- a/Report/word/SRD/內容/系統概述與操作概念.docx
+++ b/Report/word/SRD/內容/系統概述與操作概念.docx
@@ -55,12 +55,8 @@
     </w:p>
     <w:p>
       <w:pPr>
-        <w:numPr>
-          <w:ilvl w:val="0"/>
-          <w:numId w:val="2"/>
-        </w:numPr>
         <w:spacing w:line="360" w:lineRule="auto"/>
-        <w:jc w:val="both"/>
+        <w:jc w:val="center"/>
         <w:rPr>
           <w:rFonts w:asciiTheme="minorHAnsi" w:eastAsia="標楷體" w:hAnsiTheme="minorHAnsi" w:cstheme="minorHAnsi"/>
           <w:bCs/>
@@ -69,142 +65,669 @@
       </w:pPr>
       <w:r>
         <w:rPr>
+          <w:rFonts w:asciiTheme="minorHAnsi" w:eastAsia="標楷體" w:hAnsiTheme="minorHAnsi" w:cstheme="minorHAnsi"/>
+          <w:bCs/>
+          <w:noProof/>
+          <w:color w:val="FF0000"/>
+        </w:rPr>
+        <w:drawing>
+          <wp:inline distT="0" distB="0" distL="0" distR="0" wp14:anchorId="085314D2" wp14:editId="76526F50">
+            <wp:extent cx="4487853" cy="3746146"/>
+            <wp:effectExtent l="0" t="0" r="8255" b="6985"/>
+            <wp:docPr id="1" name="圖片 1"/>
+            <wp:cNvGraphicFramePr>
+              <a:graphicFrameLocks xmlns:a="http://schemas.openxmlformats.org/drawingml/2006/main" noChangeAspect="1"/>
+            </wp:cNvGraphicFramePr>
+            <a:graphic xmlns:a="http://schemas.openxmlformats.org/drawingml/2006/main">
+              <a:graphicData uri="http://schemas.openxmlformats.org/drawingml/2006/picture">
+                <pic:pic xmlns:pic="http://schemas.openxmlformats.org/drawingml/2006/picture">
+                  <pic:nvPicPr>
+                    <pic:cNvPr id="1" name=""/>
+                    <pic:cNvPicPr/>
+                  </pic:nvPicPr>
+                  <pic:blipFill>
+                    <a:blip r:embed="rId7"/>
+                    <a:stretch>
+                      <a:fillRect/>
+                    </a:stretch>
+                  </pic:blipFill>
+                  <pic:spPr>
+                    <a:xfrm>
+                      <a:off x="0" y="0"/>
+                      <a:ext cx="4520254" cy="3773192"/>
+                    </a:xfrm>
+                    <a:prstGeom prst="rect">
+                      <a:avLst/>
+                    </a:prstGeom>
+                  </pic:spPr>
+                </pic:pic>
+              </a:graphicData>
+            </a:graphic>
+          </wp:inline>
+        </w:drawing>
+      </w:r>
+    </w:p>
+    <w:p>
+      <w:pPr>
+        <w:spacing w:line="360" w:lineRule="auto"/>
+        <w:ind w:left="480" w:firstLine="480"/>
+        <w:rPr>
+          <w:rStyle w:val="oypena"/>
+          <w:rFonts w:ascii="標楷體" w:eastAsia="標楷體" w:hAnsi="標楷體"/>
+          <w:color w:val="000000"/>
+        </w:rPr>
+      </w:pPr>
+      <w:r>
+        <w:rPr>
+          <w:rStyle w:val="oypena"/>
+          <w:rFonts w:ascii="標楷體" w:eastAsia="標楷體" w:hAnsi="標楷體"/>
+          <w:color w:val="000000"/>
+        </w:rPr>
+        <w:t>這個系統的目的是讓大家借用教室變得更簡單。無論是查詢教室是否有空，還是想借用教室，系統都能幫助你輕鬆搞定。對於需要管理教室的人來說，這個系統也讓他們更方便地知道哪些教室被借走，哪些空著，</w:t>
+      </w:r>
+      <w:r>
+        <w:rPr>
+          <w:rStyle w:val="oypena"/>
+          <w:rFonts w:ascii="標楷體" w:eastAsia="標楷體" w:hAnsi="標楷體" w:hint="eastAsia"/>
+          <w:color w:val="000000"/>
+        </w:rPr>
+        <w:t>紀錄鑰匙給了誰，使</w:t>
+      </w:r>
+      <w:r>
+        <w:rPr>
+          <w:rStyle w:val="oypena"/>
+          <w:rFonts w:ascii="標楷體" w:eastAsia="標楷體" w:hAnsi="標楷體"/>
+          <w:color w:val="000000"/>
+        </w:rPr>
+        <w:t>管理變得更有效率。</w:t>
+      </w:r>
+      <w:r>
+        <w:rPr>
+          <w:rFonts w:ascii="標楷體" w:eastAsia="標楷體" w:hAnsi="標楷體" w:hint="eastAsia"/>
+        </w:rPr>
+        <w:t>解決過去教室租借流程繁瑣或傳遞資訊太慢等問題，</w:t>
+      </w:r>
+      <w:r>
+        <w:rPr>
+          <w:rFonts w:ascii="標楷體" w:eastAsia="標楷體" w:hAnsi="標楷體"/>
+        </w:rPr>
+        <w:t>提高教室的使用率</w:t>
+      </w:r>
+      <w:r>
+        <w:rPr>
+          <w:rFonts w:ascii="標楷體" w:eastAsia="標楷體" w:hAnsi="標楷體" w:hint="eastAsia"/>
+        </w:rPr>
+        <w:t>。</w:t>
+      </w:r>
+    </w:p>
+    <w:p>
+      <w:pPr>
+        <w:spacing w:line="360" w:lineRule="auto"/>
+        <w:ind w:firstLine="360"/>
+        <w:rPr>
+          <w:rStyle w:val="oypena"/>
+          <w:rFonts w:ascii="標楷體" w:eastAsia="標楷體" w:hAnsi="標楷體"/>
+          <w:color w:val="000000"/>
+        </w:rPr>
+      </w:pPr>
+    </w:p>
+    <w:p>
+      <w:pPr>
+        <w:spacing w:line="360" w:lineRule="auto"/>
+        <w:ind w:firstLine="360"/>
+        <w:rPr>
+          <w:rStyle w:val="oypena"/>
+          <w:rFonts w:ascii="標楷體" w:eastAsia="標楷體" w:hAnsi="標楷體"/>
+          <w:color w:val="000000"/>
+        </w:rPr>
+      </w:pPr>
+    </w:p>
+    <w:p>
+      <w:pPr>
+        <w:spacing w:line="360" w:lineRule="auto"/>
+        <w:ind w:left="480" w:firstLine="480"/>
+        <w:rPr>
+          <w:rStyle w:val="oypena"/>
+          <w:rFonts w:ascii="標楷體" w:eastAsia="標楷體" w:hAnsi="標楷體"/>
+          <w:color w:val="000000"/>
+        </w:rPr>
+      </w:pPr>
+      <w:r>
+        <w:rPr>
+          <w:rStyle w:val="oypena"/>
+          <w:rFonts w:ascii="標楷體" w:eastAsia="標楷體" w:hAnsi="標楷體"/>
+          <w:color w:val="000000"/>
+        </w:rPr>
+        <w:t>首先，如果不知道某個時間點教室是否有空，只需要查詢系統，馬上就能知道。這樣你就不必再擔心浪費時間去確認是否可以使用某間教室。</w:t>
+      </w:r>
+      <w:r>
+        <w:rPr>
+          <w:rStyle w:val="oypena"/>
+          <w:rFonts w:ascii="標楷體" w:eastAsia="標楷體" w:hAnsi="標楷體" w:hint="eastAsia"/>
+          <w:color w:val="000000"/>
+        </w:rPr>
+        <w:t>對於不熟悉教室位置的你，也可以查詢系統提供的地圖，幫你快速找到教室！</w:t>
+      </w:r>
+    </w:p>
+    <w:p>
+      <w:pPr>
+        <w:spacing w:line="360" w:lineRule="auto"/>
+        <w:ind w:firstLine="360"/>
+        <w:rPr>
+          <w:rStyle w:val="oypena"/>
+          <w:rFonts w:ascii="標楷體" w:eastAsia="標楷體" w:hAnsi="標楷體"/>
+          <w:color w:val="000000"/>
+        </w:rPr>
+      </w:pPr>
+    </w:p>
+    <w:p>
+      <w:pPr>
+        <w:spacing w:line="360" w:lineRule="auto"/>
+        <w:ind w:left="480" w:firstLine="480"/>
+        <w:rPr>
+          <w:rStyle w:val="oypena"/>
+          <w:rFonts w:ascii="標楷體" w:eastAsia="標楷體" w:hAnsi="標楷體"/>
+          <w:color w:val="000000"/>
+        </w:rPr>
+      </w:pPr>
+      <w:r>
+        <w:rPr>
+          <w:rStyle w:val="oypena"/>
+          <w:rFonts w:ascii="標楷體" w:eastAsia="標楷體" w:hAnsi="標楷體"/>
+          <w:color w:val="000000"/>
+        </w:rPr>
+        <w:lastRenderedPageBreak/>
+        <w:t>如果想借教室，操作也非常簡單。只需要選擇你想借用的時間和教室，提交申請，就能輕鬆搞定，不需要再跑來跑去問老師或管理人員。</w:t>
+      </w:r>
+    </w:p>
+    <w:p>
+      <w:pPr>
+        <w:spacing w:line="360" w:lineRule="auto"/>
+        <w:rPr>
+          <w:rStyle w:val="oypena"/>
+          <w:rFonts w:ascii="標楷體" w:eastAsia="標楷體" w:hAnsi="標楷體"/>
+          <w:color w:val="000000"/>
+        </w:rPr>
+      </w:pPr>
+    </w:p>
+    <w:p>
+      <w:pPr>
+        <w:spacing w:line="360" w:lineRule="auto"/>
+        <w:ind w:left="480" w:firstLine="480"/>
+        <w:rPr>
+          <w:rStyle w:val="oypena"/>
+          <w:rFonts w:ascii="標楷體" w:eastAsia="標楷體" w:hAnsi="標楷體"/>
+          <w:color w:val="000000"/>
+        </w:rPr>
+      </w:pPr>
+      <w:r>
+        <w:rPr>
+          <w:rStyle w:val="oypena"/>
+          <w:rFonts w:ascii="標楷體" w:eastAsia="標楷體" w:hAnsi="標楷體"/>
+          <w:color w:val="000000"/>
+        </w:rPr>
+        <w:t>而對於管理員來說這個系統也非常實用。管理員可以隨時查看所有教室的使用狀況，了解哪些教室已經被借走，哪些還有空。這樣不僅節省了時間，也能更</w:t>
+      </w:r>
+      <w:proofErr w:type="gramStart"/>
+      <w:r>
+        <w:rPr>
+          <w:rStyle w:val="oypena"/>
+          <w:rFonts w:ascii="標楷體" w:eastAsia="標楷體" w:hAnsi="標楷體"/>
+          <w:color w:val="000000"/>
+        </w:rPr>
+        <w:t>高效地安排</w:t>
+      </w:r>
+      <w:proofErr w:type="gramEnd"/>
+      <w:r>
+        <w:rPr>
+          <w:rStyle w:val="oypena"/>
+          <w:rFonts w:ascii="標楷體" w:eastAsia="標楷體" w:hAnsi="標楷體"/>
+          <w:color w:val="000000"/>
+        </w:rPr>
+        <w:t>教室的使用。</w:t>
+      </w:r>
+    </w:p>
+    <w:p>
+      <w:pPr>
+        <w:spacing w:line="360" w:lineRule="auto"/>
+        <w:ind w:left="480" w:firstLine="480"/>
+        <w:rPr>
+          <w:rStyle w:val="oypena"/>
+          <w:rFonts w:ascii="標楷體" w:eastAsia="標楷體" w:hAnsi="標楷體"/>
+          <w:color w:val="000000"/>
+        </w:rPr>
+      </w:pPr>
+    </w:p>
+    <w:p>
+      <w:pPr>
+        <w:spacing w:line="360" w:lineRule="auto"/>
+        <w:ind w:left="480" w:firstLine="480"/>
+        <w:rPr>
+          <w:rStyle w:val="oypena"/>
+          <w:rFonts w:ascii="標楷體" w:eastAsia="標楷體" w:hAnsi="標楷體"/>
+          <w:color w:val="000000"/>
+        </w:rPr>
+      </w:pPr>
+      <w:r>
+        <w:rPr>
+          <w:rStyle w:val="oypena"/>
+          <w:rFonts w:ascii="標楷體" w:eastAsia="標楷體" w:hAnsi="標楷體" w:hint="eastAsia"/>
+          <w:color w:val="000000"/>
+        </w:rPr>
+        <w:t>除此之外，管理員還可以修改教室和鑰匙狀態，更輕鬆的紀錄複雜資訊，同時若有借用人遺失鑰匙或者未歸還鑰匙，管理員可以禁止他使用此系統一段時間，作為懲罰，最後管理員也可以把當周租借狀況影印出來張貼到教室中，</w:t>
+      </w:r>
+      <w:r>
+        <w:rPr>
+          <w:rFonts w:ascii="標楷體" w:eastAsia="標楷體" w:hAnsi="標楷體"/>
+        </w:rPr>
+        <w:t>最後管理員還能將當周的租借狀況匯出為</w:t>
+      </w:r>
+      <w:proofErr w:type="gramStart"/>
+      <w:r>
+        <w:rPr>
+          <w:rFonts w:ascii="標楷體" w:eastAsia="標楷體" w:hAnsi="標楷體" w:hint="eastAsia"/>
+        </w:rPr>
+        <w:t>週</w:t>
+      </w:r>
+      <w:proofErr w:type="gramEnd"/>
+      <w:r>
+        <w:rPr>
+          <w:rFonts w:ascii="標楷體" w:eastAsia="標楷體" w:hAnsi="標楷體"/>
+        </w:rPr>
+        <w:t>表，並影印張貼於教室中，方便</w:t>
+      </w:r>
+      <w:r>
+        <w:rPr>
+          <w:rFonts w:ascii="標楷體" w:eastAsia="標楷體" w:hAnsi="標楷體" w:hint="eastAsia"/>
+        </w:rPr>
+        <w:t>沒有使用這系統的人也能</w:t>
+      </w:r>
+      <w:r>
+        <w:rPr>
+          <w:rFonts w:ascii="標楷體" w:eastAsia="標楷體" w:hAnsi="標楷體"/>
+        </w:rPr>
+        <w:t>快速了解教室的使用安排</w:t>
+      </w:r>
+      <w:r>
+        <w:rPr>
+          <w:rStyle w:val="oypena"/>
+          <w:rFonts w:ascii="標楷體" w:eastAsia="標楷體" w:hAnsi="標楷體" w:hint="eastAsia"/>
+          <w:color w:val="000000"/>
+        </w:rPr>
+        <w:t>。</w:t>
+      </w:r>
+    </w:p>
+    <w:p>
+      <w:pPr>
+        <w:spacing w:line="360" w:lineRule="auto"/>
+        <w:ind w:left="480" w:firstLine="480"/>
+        <w:rPr>
+          <w:rStyle w:val="oypena"/>
+          <w:rFonts w:ascii="標楷體" w:eastAsia="標楷體" w:hAnsi="標楷體"/>
+          <w:color w:val="000000"/>
+        </w:rPr>
+      </w:pPr>
+    </w:p>
+    <w:p>
+      <w:pPr>
+        <w:spacing w:line="360" w:lineRule="auto"/>
+        <w:ind w:left="480" w:firstLine="480"/>
+        <w:rPr>
+          <w:rStyle w:val="oypena"/>
+          <w:rFonts w:ascii="標楷體" w:eastAsia="標楷體" w:hAnsi="標楷體"/>
+          <w:color w:val="000000"/>
+        </w:rPr>
+      </w:pPr>
+      <w:r>
+        <w:rPr>
+          <w:rStyle w:val="oypena"/>
+          <w:rFonts w:ascii="標楷體" w:eastAsia="標楷體" w:hAnsi="標楷體" w:hint="eastAsia"/>
+          <w:color w:val="000000"/>
+        </w:rPr>
+        <w:t>該系統還會儲存申請紀錄，對於借用者，更方便查看自己申請了哪些教室。</w:t>
+      </w:r>
+      <w:r>
+        <w:rPr>
+          <w:rStyle w:val="oypena"/>
+          <w:rFonts w:ascii="標楷體" w:eastAsia="標楷體" w:hAnsi="標楷體"/>
+          <w:color w:val="000000"/>
+        </w:rPr>
+        <w:t>對於管理員</w:t>
+      </w:r>
+      <w:r>
+        <w:rPr>
+          <w:rStyle w:val="oypena"/>
+          <w:rFonts w:ascii="標楷體" w:eastAsia="標楷體" w:hAnsi="標楷體" w:hint="eastAsia"/>
+          <w:color w:val="000000"/>
+        </w:rPr>
+        <w:t>，可以更容易追溯到借用人是誰，以及他的過往紀錄。</w:t>
+      </w:r>
+    </w:p>
+    <w:p>
+      <w:pPr>
+        <w:spacing w:line="360" w:lineRule="auto"/>
+        <w:ind w:firstLine="360"/>
+        <w:rPr>
+          <w:rFonts w:ascii="標楷體" w:eastAsia="標楷體" w:hAnsi="標楷體" w:cstheme="minorHAnsi"/>
+          <w:bCs/>
+          <w:color w:val="FF0000"/>
+        </w:rPr>
+      </w:pPr>
+    </w:p>
+    <w:p>
+      <w:pPr>
+        <w:spacing w:line="360" w:lineRule="auto"/>
+        <w:ind w:left="480" w:firstLine="480"/>
+        <w:rPr>
+          <w:rStyle w:val="oypena"/>
+          <w:rFonts w:ascii="標楷體" w:eastAsia="標楷體" w:hAnsi="標楷體"/>
+          <w:color w:val="000000"/>
+        </w:rPr>
+      </w:pPr>
+      <w:r>
+        <w:rPr>
+          <w:rStyle w:val="oypena"/>
+          <w:rFonts w:ascii="標楷體" w:eastAsia="標楷體" w:hAnsi="標楷體"/>
+          <w:color w:val="000000"/>
+        </w:rPr>
+        <w:t>總結來說，這個系統讓借用教室變得更加方便，不再需要繁瑣的流程，也</w:t>
+      </w:r>
+      <w:r>
+        <w:rPr>
+          <w:rStyle w:val="oypena"/>
+          <w:rFonts w:ascii="標楷體" w:eastAsia="標楷體" w:hAnsi="標楷體" w:hint="eastAsia"/>
+          <w:color w:val="000000"/>
+        </w:rPr>
+        <w:t>讓</w:t>
+      </w:r>
+      <w:r>
+        <w:rPr>
+          <w:rStyle w:val="oypena"/>
+          <w:rFonts w:ascii="標楷體" w:eastAsia="標楷體" w:hAnsi="標楷體"/>
+          <w:color w:val="000000"/>
+        </w:rPr>
+        <w:t>管理教室變得更簡單，讓大家都能輕鬆使用教室。</w:t>
+      </w:r>
+    </w:p>
+    <w:p>
+      <w:pPr>
+        <w:spacing w:line="360" w:lineRule="auto"/>
+        <w:rPr>
+          <w:rStyle w:val="oypena"/>
+          <w:rFonts w:ascii="標楷體" w:eastAsia="標楷體" w:hAnsi="標楷體"/>
+          <w:color w:val="000000"/>
+        </w:rPr>
+      </w:pPr>
+    </w:p>
+    <w:p>
+      <w:pPr>
+        <w:pStyle w:val="a7"/>
+        <w:numPr>
+          <w:ilvl w:val="0"/>
+          <w:numId w:val="4"/>
+        </w:numPr>
+        <w:spacing w:line="360" w:lineRule="auto"/>
+        <w:ind w:leftChars="0"/>
+        <w:rPr>
+          <w:rFonts w:ascii="標楷體" w:eastAsia="標楷體" w:hAnsi="標楷體"/>
+        </w:rPr>
+      </w:pPr>
+      <w:r>
+        <w:rPr>
+          <w:rFonts w:ascii="標楷體" w:eastAsia="標楷體" w:hAnsi="標楷體" w:hint="eastAsia"/>
+        </w:rPr>
+        <w:t>前端：</w:t>
+      </w:r>
+      <w:r>
+        <w:rPr>
+          <w:rFonts w:ascii="標楷體" w:eastAsia="標楷體" w:hAnsi="標楷體"/>
+        </w:rPr>
+        <w:t>使用React作為框架，配合 JS、CSS、HTML 開發使用者界面</w:t>
+      </w:r>
+      <w:r>
+        <w:rPr>
+          <w:rFonts w:ascii="標楷體" w:eastAsia="標楷體" w:hAnsi="標楷體" w:hint="eastAsia"/>
+        </w:rPr>
+        <w:t>，用MUI作為</w:t>
+      </w:r>
+      <w:r>
+        <w:rPr>
+          <w:rFonts w:ascii="標楷體" w:eastAsia="標楷體" w:hAnsi="標楷體"/>
+        </w:rPr>
+        <w:t>UI Library</w:t>
+      </w:r>
+      <w:r>
+        <w:rPr>
+          <w:rFonts w:ascii="標楷體" w:eastAsia="標楷體" w:hAnsi="標楷體"/>
+        </w:rPr>
+        <w:t>。</w:t>
+      </w:r>
+    </w:p>
+    <w:p>
+      <w:pPr>
+        <w:pStyle w:val="a7"/>
+        <w:numPr>
+          <w:ilvl w:val="0"/>
+          <w:numId w:val="4"/>
+        </w:numPr>
+        <w:spacing w:line="360" w:lineRule="auto"/>
+        <w:ind w:leftChars="0"/>
+        <w:rPr>
+          <w:rFonts w:ascii="標楷體" w:eastAsia="標楷體" w:hAnsi="標楷體"/>
+        </w:rPr>
+      </w:pPr>
+      <w:r>
+        <w:rPr>
+          <w:rFonts w:ascii="標楷體" w:eastAsia="標楷體" w:hAnsi="標楷體" w:hint="eastAsia"/>
+        </w:rPr>
+        <w:t xml:space="preserve">前端美化：使用MUI作為UI </w:t>
+      </w:r>
+      <w:r>
+        <w:rPr>
+          <w:rFonts w:ascii="標楷體" w:eastAsia="標楷體" w:hAnsi="標楷體"/>
+        </w:rPr>
+        <w:t>Library</w:t>
+      </w:r>
+      <w:r>
+        <w:rPr>
+          <w:rFonts w:ascii="標楷體" w:eastAsia="標楷體" w:hAnsi="標楷體" w:hint="eastAsia"/>
+        </w:rPr>
+        <w:t>。</w:t>
+      </w:r>
+    </w:p>
+    <w:p>
+      <w:pPr>
+        <w:pStyle w:val="a7"/>
+        <w:numPr>
+          <w:ilvl w:val="0"/>
+          <w:numId w:val="4"/>
+        </w:numPr>
+        <w:spacing w:line="360" w:lineRule="auto"/>
+        <w:ind w:leftChars="0"/>
+        <w:rPr>
+          <w:rFonts w:ascii="標楷體" w:eastAsia="標楷體" w:hAnsi="標楷體"/>
+        </w:rPr>
+      </w:pPr>
+      <w:r>
+        <w:rPr>
+          <w:rFonts w:ascii="標楷體" w:eastAsia="標楷體" w:hAnsi="標楷體"/>
+        </w:rPr>
+        <w:t>後端</w:t>
+      </w:r>
+      <w:r>
+        <w:rPr>
+          <w:rFonts w:ascii="標楷體" w:eastAsia="標楷體" w:hAnsi="標楷體" w:hint="eastAsia"/>
+        </w:rPr>
+        <w:t>：</w:t>
+      </w:r>
+      <w:r>
+        <w:rPr>
+          <w:rFonts w:ascii="標楷體" w:eastAsia="標楷體" w:hAnsi="標楷體" w:hint="eastAsia"/>
+        </w:rPr>
+        <w:t>使用</w:t>
+      </w:r>
+      <w:r>
+        <w:rPr>
+          <w:rFonts w:ascii="標楷體" w:eastAsia="標楷體" w:hAnsi="標楷體"/>
+        </w:rPr>
+        <w:t>Spring Boo</w:t>
+      </w:r>
+      <w:r>
+        <w:rPr>
+          <w:rFonts w:ascii="標楷體" w:eastAsia="標楷體" w:hAnsi="標楷體" w:hint="eastAsia"/>
+        </w:rPr>
+        <w:t>t</w:t>
+      </w:r>
+      <w:r>
+        <w:rPr>
+          <w:rFonts w:ascii="標楷體" w:eastAsia="標楷體" w:hAnsi="標楷體"/>
+        </w:rPr>
+        <w:t>作為框架，</w:t>
+      </w:r>
+      <w:r>
+        <w:rPr>
+          <w:rFonts w:ascii="標楷體" w:eastAsia="標楷體" w:hAnsi="標楷體" w:hint="eastAsia"/>
+        </w:rPr>
+        <w:t>以Java撰寫，執行資料</w:t>
+      </w:r>
+      <w:r>
+        <w:rPr>
+          <w:rFonts w:ascii="標楷體" w:eastAsia="標楷體" w:hAnsi="標楷體"/>
+        </w:rPr>
+        <w:t>處理及</w:t>
+      </w:r>
+      <w:r>
+        <w:rPr>
+          <w:rFonts w:ascii="標楷體" w:eastAsia="標楷體" w:hAnsi="標楷體" w:hint="eastAsia"/>
+        </w:rPr>
+        <w:t>提供</w:t>
+      </w:r>
+      <w:r>
+        <w:rPr>
+          <w:rFonts w:ascii="標楷體" w:eastAsia="標楷體" w:hAnsi="標楷體"/>
+        </w:rPr>
+        <w:t>API</w:t>
+      </w:r>
+      <w:r>
+        <w:rPr>
+          <w:rFonts w:ascii="標楷體" w:eastAsia="標楷體" w:hAnsi="標楷體" w:hint="eastAsia"/>
+        </w:rPr>
+        <w:t>。</w:t>
+      </w:r>
+    </w:p>
+    <w:p>
+      <w:pPr>
+        <w:pStyle w:val="a7"/>
+        <w:numPr>
+          <w:ilvl w:val="0"/>
+          <w:numId w:val="4"/>
+        </w:numPr>
+        <w:spacing w:line="360" w:lineRule="auto"/>
+        <w:ind w:leftChars="0"/>
+        <w:rPr>
+          <w:rFonts w:ascii="標楷體" w:eastAsia="標楷體" w:hAnsi="標楷體"/>
+        </w:rPr>
+      </w:pPr>
+      <w:r>
+        <w:rPr>
+          <w:rFonts w:ascii="標楷體" w:eastAsia="標楷體" w:hAnsi="標楷體" w:hint="eastAsia"/>
+        </w:rPr>
+        <w:t>資料庫：</w:t>
+      </w:r>
+      <w:r>
+        <w:rPr>
+          <w:rFonts w:ascii="標楷體" w:eastAsia="標楷體" w:hAnsi="標楷體"/>
+        </w:rPr>
+        <w:t>使用MongoDB作為資料庫，儲存教室資訊、借用狀態</w:t>
+      </w:r>
+      <w:r>
+        <w:rPr>
+          <w:rFonts w:ascii="標楷體" w:eastAsia="標楷體" w:hAnsi="標楷體" w:hint="eastAsia"/>
+        </w:rPr>
+        <w:t>和</w:t>
+      </w:r>
+      <w:r>
+        <w:rPr>
+          <w:rFonts w:ascii="標楷體" w:eastAsia="標楷體" w:hAnsi="標楷體"/>
+        </w:rPr>
+        <w:t>使用者資料</w:t>
+      </w:r>
+      <w:r>
+        <w:rPr>
+          <w:rFonts w:ascii="標楷體" w:eastAsia="標楷體" w:hAnsi="標楷體" w:hint="eastAsia"/>
+        </w:rPr>
+        <w:t>等。</w:t>
+      </w:r>
+    </w:p>
+    <w:p>
+      <w:pPr>
+        <w:pStyle w:val="a7"/>
+        <w:numPr>
+          <w:ilvl w:val="0"/>
+          <w:numId w:val="4"/>
+        </w:numPr>
+        <w:spacing w:line="360" w:lineRule="auto"/>
+        <w:ind w:leftChars="0"/>
+        <w:rPr>
+          <w:rFonts w:ascii="標楷體" w:eastAsia="標楷體" w:hAnsi="標楷體"/>
+        </w:rPr>
+      </w:pPr>
+      <w:r>
+        <w:rPr>
           <w:rFonts w:asciiTheme="minorHAnsi" w:eastAsia="標楷體" w:hAnsiTheme="minorHAnsi" w:cstheme="minorHAnsi" w:hint="eastAsia"/>
           <w:bCs/>
-          <w:color w:val="FF0000"/>
-        </w:rPr>
-        <w:t>簡要說明此系統之目標與特色。</w:t>
-      </w:r>
-    </w:p>
-    <w:p>
-      <w:pPr>
-        <w:numPr>
-          <w:ilvl w:val="0"/>
-          <w:numId w:val="2"/>
-        </w:numPr>
-        <w:spacing w:line="360" w:lineRule="auto"/>
-        <w:jc w:val="both"/>
-        <w:rPr>
-          <w:rFonts w:asciiTheme="minorHAnsi" w:eastAsia="標楷體" w:hAnsiTheme="minorHAnsi" w:cstheme="minorHAnsi"/>
+          <w:color w:val="000000" w:themeColor="text1"/>
+        </w:rPr>
+        <w:lastRenderedPageBreak/>
+        <w:t>部署方式</w:t>
+      </w:r>
+      <w:r>
+        <w:rPr>
+          <w:rFonts w:ascii="標楷體" w:eastAsia="標楷體" w:hAnsi="標楷體" w:cstheme="minorHAnsi" w:hint="eastAsia"/>
           <w:bCs/>
-          <w:color w:val="FF0000"/>
-        </w:rPr>
-      </w:pPr>
-      <w:r>
-        <w:rPr>
-          <w:rFonts w:asciiTheme="minorHAnsi" w:eastAsia="標楷體" w:hAnsiTheme="minorHAnsi" w:cstheme="minorHAnsi" w:hint="eastAsia"/>
+          <w:color w:val="000000" w:themeColor="text1"/>
+        </w:rPr>
+        <w:t>：</w:t>
+      </w:r>
+      <w:proofErr w:type="spellStart"/>
+      <w:r>
+        <w:rPr>
+          <w:rFonts w:ascii="標楷體" w:eastAsia="標楷體" w:hAnsi="標楷體" w:cstheme="minorHAnsi" w:hint="eastAsia"/>
           <w:bCs/>
-          <w:color w:val="FF0000"/>
-        </w:rPr>
-        <w:t>可先為你的系統畫一張情境圖或架構圖。</w:t>
-      </w:r>
-    </w:p>
-    <w:p>
-      <w:pPr>
-        <w:numPr>
-          <w:ilvl w:val="0"/>
-          <w:numId w:val="2"/>
-        </w:numPr>
-        <w:spacing w:line="360" w:lineRule="auto"/>
-        <w:jc w:val="both"/>
-        <w:rPr>
-          <w:rFonts w:asciiTheme="minorHAnsi" w:eastAsia="標楷體" w:hAnsiTheme="minorHAnsi" w:cstheme="minorHAnsi"/>
+          <w:color w:val="000000" w:themeColor="text1"/>
+        </w:rPr>
+        <w:t>V</w:t>
+      </w:r>
+      <w:r>
+        <w:rPr>
+          <w:rFonts w:ascii="標楷體" w:eastAsia="標楷體" w:hAnsi="標楷體" w:cstheme="minorHAnsi"/>
           <w:bCs/>
-          <w:color w:val="FF0000"/>
-        </w:rPr>
-      </w:pPr>
-      <w:r>
-        <w:rPr>
-          <w:rFonts w:asciiTheme="minorHAnsi" w:eastAsia="標楷體" w:hAnsiTheme="minorHAnsi" w:cstheme="minorHAnsi" w:hint="eastAsia"/>
+          <w:color w:val="000000" w:themeColor="text1"/>
+        </w:rPr>
+        <w:t>ercel</w:t>
+      </w:r>
+      <w:proofErr w:type="spellEnd"/>
+      <w:r>
+        <w:rPr>
+          <w:rFonts w:ascii="標楷體" w:eastAsia="標楷體" w:hAnsi="標楷體" w:cstheme="minorHAnsi"/>
           <w:bCs/>
-          <w:color w:val="FF0000"/>
-        </w:rPr>
-        <w:t>接著可針對此系統架構圖</w:t>
-      </w:r>
-      <w:r>
-        <w:rPr>
-          <w:rFonts w:asciiTheme="minorHAnsi" w:eastAsia="標楷體" w:hAnsiTheme="minorHAnsi" w:cstheme="minorHAnsi"/>
+          <w:color w:val="000000" w:themeColor="text1"/>
+        </w:rPr>
+        <w:t xml:space="preserve"> and </w:t>
+      </w:r>
+      <w:r>
+        <w:rPr>
+          <w:rFonts w:ascii="標楷體" w:eastAsia="標楷體" w:hAnsi="標楷體" w:cstheme="minorHAnsi" w:hint="eastAsia"/>
           <w:bCs/>
-          <w:color w:val="FF0000"/>
-        </w:rPr>
-        <w:t>/</w:t>
-      </w:r>
-      <w:r>
-        <w:rPr>
-          <w:rFonts w:asciiTheme="minorHAnsi" w:eastAsia="標楷體" w:hAnsiTheme="minorHAnsi" w:cstheme="minorHAnsi" w:hint="eastAsia"/>
+          <w:color w:val="000000" w:themeColor="text1"/>
+        </w:rPr>
+        <w:t>Render</w:t>
+      </w:r>
+      <w:r>
+        <w:rPr>
+          <w:rFonts w:ascii="標楷體" w:eastAsia="標楷體" w:hAnsi="標楷體" w:cstheme="minorHAnsi" w:hint="eastAsia"/>
           <w:bCs/>
-          <w:color w:val="FF0000"/>
-        </w:rPr>
-        <w:t>情境圖進行文字說明。</w:t>
-      </w:r>
-    </w:p>
-    <w:p>
-      <w:pPr>
-        <w:numPr>
-          <w:ilvl w:val="0"/>
-          <w:numId w:val="2"/>
-        </w:numPr>
-        <w:spacing w:line="360" w:lineRule="auto"/>
-        <w:jc w:val="both"/>
-        <w:rPr>
-          <w:rFonts w:asciiTheme="minorHAnsi" w:eastAsia="標楷體" w:hAnsiTheme="minorHAnsi" w:cstheme="minorHAnsi"/>
-          <w:bCs/>
-          <w:color w:val="FF0000"/>
-        </w:rPr>
-      </w:pPr>
-      <w:r>
-        <w:rPr>
-          <w:rFonts w:asciiTheme="minorHAnsi" w:eastAsia="標楷體" w:hAnsiTheme="minorHAnsi" w:cstheme="minorHAnsi" w:hint="eastAsia"/>
-          <w:bCs/>
-          <w:color w:val="FF0000"/>
-        </w:rPr>
-        <w:t>可概述預計的實作方案</w:t>
-      </w:r>
-      <w:r>
-        <w:rPr>
-          <w:rFonts w:asciiTheme="minorHAnsi" w:eastAsia="標楷體" w:hAnsiTheme="minorHAnsi" w:cstheme="minorHAnsi"/>
-          <w:bCs/>
-          <w:color w:val="FF0000"/>
-        </w:rPr>
-        <w:t>(</w:t>
-      </w:r>
-      <w:r>
-        <w:rPr>
-          <w:rFonts w:asciiTheme="minorHAnsi" w:eastAsia="標楷體" w:hAnsiTheme="minorHAnsi" w:cstheme="minorHAnsi" w:hint="eastAsia"/>
-          <w:bCs/>
-          <w:color w:val="FF0000"/>
-        </w:rPr>
-        <w:t>如前後端語言</w:t>
-      </w:r>
-      <w:r>
-        <w:rPr>
-          <w:rFonts w:asciiTheme="minorHAnsi" w:eastAsia="標楷體" w:hAnsiTheme="minorHAnsi" w:cstheme="minorHAnsi"/>
-          <w:bCs/>
-          <w:color w:val="FF0000"/>
-        </w:rPr>
-        <w:t>/</w:t>
-      </w:r>
-      <w:r>
-        <w:rPr>
-          <w:rFonts w:asciiTheme="minorHAnsi" w:eastAsia="標楷體" w:hAnsiTheme="minorHAnsi" w:cstheme="minorHAnsi" w:hint="eastAsia"/>
-          <w:bCs/>
-          <w:color w:val="FF0000"/>
-        </w:rPr>
-        <w:t>框架、部署方式</w:t>
-      </w:r>
-      <w:r>
-        <w:rPr>
-          <w:rFonts w:asciiTheme="minorHAnsi" w:eastAsia="標楷體" w:hAnsiTheme="minorHAnsi" w:cstheme="minorHAnsi"/>
-          <w:bCs/>
-          <w:color w:val="FF0000"/>
-        </w:rPr>
-        <w:t>)</w:t>
-      </w:r>
-      <w:r>
-        <w:rPr>
-          <w:rFonts w:asciiTheme="minorHAnsi" w:eastAsia="標楷體" w:hAnsiTheme="minorHAnsi" w:cstheme="minorHAnsi" w:hint="eastAsia"/>
-          <w:bCs/>
-          <w:color w:val="FF0000"/>
+          <w:color w:val="000000" w:themeColor="text1"/>
         </w:rPr>
         <w:t>。</w:t>
       </w:r>
@@ -269,10 +792,2421 @@
     </w:p>
     <w:p>
       <w:pPr>
-        <w:numPr>
-          <w:ilvl w:val="0"/>
-          <w:numId w:val="2"/>
-        </w:numPr>
+        <w:spacing w:beforeLines="100" w:before="360" w:afterLines="100" w:after="360" w:line="360" w:lineRule="auto"/>
+        <w:ind w:left="360"/>
+        <w:jc w:val="center"/>
+        <w:outlineLvl w:val="0"/>
+        <w:rPr>
+          <w:rFonts w:ascii="標楷體" w:eastAsia="標楷體" w:hAnsi="標楷體"/>
+        </w:rPr>
+      </w:pPr>
+      <w:r>
+        <w:rPr>
+          <w:rFonts w:asciiTheme="minorHAnsi" w:eastAsia="標楷體" w:hAnsiTheme="minorHAnsi" w:cstheme="minorHAnsi"/>
+          <w:noProof/>
+          <w:sz w:val="28"/>
+          <w:szCs w:val="28"/>
+          <w14:ligatures w14:val="standardContextual"/>
+        </w:rPr>
+        <w:drawing>
+          <wp:inline distT="0" distB="0" distL="0" distR="0" wp14:anchorId="13185C29" wp14:editId="5E8F6435">
+            <wp:extent cx="4489565" cy="2787299"/>
+            <wp:effectExtent l="0" t="0" r="6350" b="0"/>
+            <wp:docPr id="4" name="圖片 4"/>
+            <wp:cNvGraphicFramePr>
+              <a:graphicFrameLocks xmlns:a="http://schemas.openxmlformats.org/drawingml/2006/main" noChangeAspect="1"/>
+            </wp:cNvGraphicFramePr>
+            <a:graphic xmlns:a="http://schemas.openxmlformats.org/drawingml/2006/main">
+              <a:graphicData uri="http://schemas.openxmlformats.org/drawingml/2006/picture">
+                <pic:pic xmlns:pic="http://schemas.openxmlformats.org/drawingml/2006/picture">
+                  <pic:nvPicPr>
+                    <pic:cNvPr id="0" name="Picture 3"/>
+                    <pic:cNvPicPr>
+                      <a:picLocks noChangeAspect="1" noChangeArrowheads="1"/>
+                    </pic:cNvPicPr>
+                  </pic:nvPicPr>
+                  <pic:blipFill>
+                    <a:blip r:embed="rId8">
+                      <a:extLst>
+                        <a:ext uri="{28A0092B-C50C-407E-A947-70E740481C1C}">
+                          <a14:useLocalDpi xmlns:a14="http://schemas.microsoft.com/office/drawing/2010/main" val="0"/>
+                        </a:ext>
+                      </a:extLst>
+                    </a:blip>
+                    <a:srcRect/>
+                    <a:stretch>
+                      <a:fillRect/>
+                    </a:stretch>
+                  </pic:blipFill>
+                  <pic:spPr bwMode="auto">
+                    <a:xfrm>
+                      <a:off x="0" y="0"/>
+                      <a:ext cx="4489565" cy="2787299"/>
+                    </a:xfrm>
+                    <a:prstGeom prst="rect">
+                      <a:avLst/>
+                    </a:prstGeom>
+                    <a:noFill/>
+                    <a:ln>
+                      <a:noFill/>
+                    </a:ln>
+                  </pic:spPr>
+                </pic:pic>
+              </a:graphicData>
+            </a:graphic>
+          </wp:inline>
+        </w:drawing>
+      </w:r>
+      <w:r>
+        <w:rPr>
+          <w:rFonts w:asciiTheme="minorHAnsi" w:eastAsia="標楷體" w:hAnsiTheme="minorHAnsi" w:cstheme="minorHAnsi"/>
+          <w:bCs/>
+          <w:noProof/>
+          <w:sz w:val="28"/>
+          <w:szCs w:val="28"/>
+        </w:rPr>
+        <w:drawing>
+          <wp:inline distT="0" distB="0" distL="0" distR="0" wp14:anchorId="59DF0FE4" wp14:editId="3269AF15">
+            <wp:extent cx="4531129" cy="2813103"/>
+            <wp:effectExtent l="0" t="0" r="3175" b="6350"/>
+            <wp:docPr id="2" name="圖片 2"/>
+            <wp:cNvGraphicFramePr>
+              <a:graphicFrameLocks xmlns:a="http://schemas.openxmlformats.org/drawingml/2006/main" noChangeAspect="1"/>
+            </wp:cNvGraphicFramePr>
+            <a:graphic xmlns:a="http://schemas.openxmlformats.org/drawingml/2006/main">
+              <a:graphicData uri="http://schemas.openxmlformats.org/drawingml/2006/picture">
+                <pic:pic xmlns:pic="http://schemas.openxmlformats.org/drawingml/2006/picture">
+                  <pic:nvPicPr>
+                    <pic:cNvPr id="0" name="Picture 1"/>
+                    <pic:cNvPicPr>
+                      <a:picLocks noChangeAspect="1" noChangeArrowheads="1"/>
+                    </pic:cNvPicPr>
+                  </pic:nvPicPr>
+                  <pic:blipFill>
+                    <a:blip r:embed="rId9">
+                      <a:extLst>
+                        <a:ext uri="{28A0092B-C50C-407E-A947-70E740481C1C}">
+                          <a14:useLocalDpi xmlns:a14="http://schemas.microsoft.com/office/drawing/2010/main" val="0"/>
+                        </a:ext>
+                      </a:extLst>
+                    </a:blip>
+                    <a:srcRect/>
+                    <a:stretch>
+                      <a:fillRect/>
+                    </a:stretch>
+                  </pic:blipFill>
+                  <pic:spPr bwMode="auto">
+                    <a:xfrm>
+                      <a:off x="0" y="0"/>
+                      <a:ext cx="4543338" cy="2820683"/>
+                    </a:xfrm>
+                    <a:prstGeom prst="rect">
+                      <a:avLst/>
+                    </a:prstGeom>
+                    <a:noFill/>
+                    <a:ln>
+                      <a:noFill/>
+                    </a:ln>
+                  </pic:spPr>
+                </pic:pic>
+              </a:graphicData>
+            </a:graphic>
+          </wp:inline>
+        </w:drawing>
+      </w:r>
+    </w:p>
+    <w:p>
+      <w:pPr>
+        <w:spacing w:beforeLines="100" w:before="360" w:afterLines="100" w:after="360" w:line="360" w:lineRule="auto"/>
+        <w:ind w:left="480" w:firstLine="480"/>
+        <w:outlineLvl w:val="0"/>
+        <w:rPr>
+          <w:rFonts w:asciiTheme="minorHAnsi" w:eastAsia="標楷體" w:hAnsiTheme="minorHAnsi" w:cstheme="minorHAnsi"/>
+          <w:bCs/>
+          <w:sz w:val="28"/>
+          <w:szCs w:val="28"/>
+        </w:rPr>
+      </w:pPr>
+      <w:proofErr w:type="gramStart"/>
+      <w:r>
+        <w:rPr>
+          <w:rFonts w:ascii="標楷體" w:eastAsia="標楷體" w:hAnsi="標楷體"/>
+        </w:rPr>
+        <w:t>培哲正</w:t>
+      </w:r>
+      <w:r>
+        <w:rPr>
+          <w:rFonts w:ascii="標楷體" w:eastAsia="標楷體" w:hAnsi="標楷體" w:hint="eastAsia"/>
+        </w:rPr>
+        <w:t>在</w:t>
+      </w:r>
+      <w:proofErr w:type="gramEnd"/>
+      <w:r>
+        <w:rPr>
+          <w:rFonts w:ascii="標楷體" w:eastAsia="標楷體" w:hAnsi="標楷體"/>
+        </w:rPr>
+        <w:t>準備開專題討論會，需要一間學校的教室來進行會議。</w:t>
+      </w:r>
+      <w:r>
+        <w:rPr>
+          <w:rFonts w:ascii="標楷體" w:eastAsia="標楷體" w:hAnsi="標楷體"/>
+        </w:rPr>
+        <w:br/>
+      </w:r>
+      <w:r>
+        <w:rPr>
+          <w:rFonts w:ascii="標楷體" w:eastAsia="標楷體" w:hAnsi="標楷體"/>
+        </w:rPr>
+        <w:t xml:space="preserve">聽說學校有一個教室借用平台可以方便查詢和申請教室，他決定試試看。 </w:t>
+      </w:r>
+      <w:r>
+        <w:rPr>
+          <w:rFonts w:ascii="標楷體" w:eastAsia="標楷體" w:hAnsi="標楷體"/>
+        </w:rPr>
+        <w:br/>
+      </w:r>
+      <w:r>
+        <w:rPr>
+          <w:rFonts w:ascii="標楷體" w:eastAsia="標楷體" w:hAnsi="標楷體"/>
+        </w:rPr>
+        <w:t>首先，</w:t>
+      </w:r>
+      <w:proofErr w:type="gramStart"/>
+      <w:r>
+        <w:rPr>
+          <w:rFonts w:ascii="標楷體" w:eastAsia="標楷體" w:hAnsi="標楷體"/>
+        </w:rPr>
+        <w:t>培哲打開</w:t>
+      </w:r>
+      <w:proofErr w:type="gramEnd"/>
+      <w:r>
+        <w:rPr>
+          <w:rFonts w:ascii="標楷體" w:eastAsia="標楷體" w:hAnsi="標楷體"/>
+        </w:rPr>
+        <w:t>了</w:t>
+      </w:r>
+      <w:r>
+        <w:rPr>
+          <w:rFonts w:ascii="標楷體" w:eastAsia="標楷體" w:hAnsi="標楷體" w:hint="eastAsia"/>
+        </w:rPr>
+        <w:t>教室借用</w:t>
+      </w:r>
+      <w:r>
+        <w:rPr>
+          <w:rFonts w:ascii="標楷體" w:eastAsia="標楷體" w:hAnsi="標楷體"/>
+        </w:rPr>
+        <w:t>平台，</w:t>
+      </w:r>
+      <w:r>
+        <w:rPr>
+          <w:rFonts w:ascii="標楷體" w:eastAsia="標楷體" w:hAnsi="標楷體" w:hint="eastAsia"/>
+        </w:rPr>
+        <w:t>註冊</w:t>
+      </w:r>
+      <w:r>
+        <w:rPr>
+          <w:rFonts w:ascii="標楷體" w:eastAsia="標楷體" w:hAnsi="標楷體" w:hint="eastAsia"/>
+        </w:rPr>
+        <w:t>帳號</w:t>
+      </w:r>
+      <w:r>
+        <w:rPr>
+          <w:rFonts w:ascii="標楷體" w:eastAsia="標楷體" w:hAnsi="標楷體" w:hint="eastAsia"/>
+        </w:rPr>
+        <w:t>並登入來使用系統。</w:t>
+      </w:r>
+    </w:p>
+    <w:p>
+      <w:pPr>
+        <w:spacing w:line="360" w:lineRule="auto"/>
+        <w:ind w:left="357"/>
+        <w:jc w:val="center"/>
+        <w:rPr>
+          <w:rFonts w:ascii="標楷體" w:eastAsia="標楷體" w:hAnsi="標楷體"/>
+        </w:rPr>
+      </w:pPr>
+      <w:r>
+        <w:rPr>
+          <w:rFonts w:asciiTheme="minorHAnsi" w:eastAsia="標楷體" w:hAnsiTheme="minorHAnsi" w:cstheme="minorHAnsi" w:hint="eastAsia"/>
+          <w:bCs/>
+          <w:noProof/>
+          <w:sz w:val="28"/>
+          <w:szCs w:val="28"/>
+        </w:rPr>
+        <w:lastRenderedPageBreak/>
+        <w:drawing>
+          <wp:inline distT="0" distB="0" distL="0" distR="0" wp14:anchorId="673093F6" wp14:editId="1F4337DD">
+            <wp:extent cx="4339128" cy="2685182"/>
+            <wp:effectExtent l="0" t="0" r="4445" b="1270"/>
+            <wp:docPr id="16" name="圖片 16"/>
+            <wp:cNvGraphicFramePr>
+              <a:graphicFrameLocks xmlns:a="http://schemas.openxmlformats.org/drawingml/2006/main" noChangeAspect="1"/>
+            </wp:cNvGraphicFramePr>
+            <a:graphic xmlns:a="http://schemas.openxmlformats.org/drawingml/2006/main">
+              <a:graphicData uri="http://schemas.openxmlformats.org/drawingml/2006/picture">
+                <pic:pic xmlns:pic="http://schemas.openxmlformats.org/drawingml/2006/picture">
+                  <pic:nvPicPr>
+                    <pic:cNvPr id="16" name="圖片 16"/>
+                    <pic:cNvPicPr/>
+                  </pic:nvPicPr>
+                  <pic:blipFill>
+                    <a:blip r:embed="rId10">
+                      <a:extLst>
+                        <a:ext uri="{28A0092B-C50C-407E-A947-70E740481C1C}">
+                          <a14:useLocalDpi xmlns:a14="http://schemas.microsoft.com/office/drawing/2010/main" val="0"/>
+                        </a:ext>
+                      </a:extLst>
+                    </a:blip>
+                    <a:stretch>
+                      <a:fillRect/>
+                    </a:stretch>
+                  </pic:blipFill>
+                  <pic:spPr>
+                    <a:xfrm>
+                      <a:off x="0" y="0"/>
+                      <a:ext cx="4349923" cy="2691862"/>
+                    </a:xfrm>
+                    <a:prstGeom prst="rect">
+                      <a:avLst/>
+                    </a:prstGeom>
+                  </pic:spPr>
+                </pic:pic>
+              </a:graphicData>
+            </a:graphic>
+          </wp:inline>
+        </w:drawing>
+      </w:r>
+    </w:p>
+    <w:p>
+      <w:pPr>
+        <w:spacing w:line="360" w:lineRule="auto"/>
+        <w:ind w:left="357" w:firstLine="480"/>
+        <w:rPr>
+          <w:rFonts w:ascii="標楷體" w:eastAsia="標楷體" w:hAnsi="標楷體"/>
+        </w:rPr>
+      </w:pPr>
+      <w:proofErr w:type="gramStart"/>
+      <w:r>
+        <w:rPr>
+          <w:rFonts w:ascii="標楷體" w:eastAsia="標楷體" w:hAnsi="標楷體"/>
+        </w:rPr>
+        <w:t>培哲</w:t>
+      </w:r>
+      <w:r>
+        <w:rPr>
+          <w:rFonts w:ascii="標楷體" w:eastAsia="標楷體" w:hAnsi="標楷體" w:hint="eastAsia"/>
+        </w:rPr>
+        <w:t>登入</w:t>
+      </w:r>
+      <w:proofErr w:type="gramEnd"/>
+      <w:r>
+        <w:rPr>
+          <w:rFonts w:ascii="標楷體" w:eastAsia="標楷體" w:hAnsi="標楷體" w:hint="eastAsia"/>
+        </w:rPr>
+        <w:t>系統後，想查看各教室在哪，以便更好的選擇符合他要求的教室，於是他點開了校園/系所地圖，查看各教室的位置，</w:t>
+      </w:r>
+      <w:r>
+        <w:rPr>
+          <w:rFonts w:ascii="標楷體" w:eastAsia="標楷體" w:hAnsi="標楷體"/>
+        </w:rPr>
+        <w:t>根據需求</w:t>
+      </w:r>
+      <w:r>
+        <w:rPr>
+          <w:rFonts w:ascii="標楷體" w:eastAsia="標楷體" w:hAnsi="標楷體" w:hint="eastAsia"/>
+        </w:rPr>
+        <w:t>選</w:t>
+      </w:r>
+      <w:r>
+        <w:rPr>
+          <w:rFonts w:ascii="標楷體" w:eastAsia="標楷體" w:hAnsi="標楷體"/>
+        </w:rPr>
+        <w:t>出適合專題會議的教室</w:t>
+      </w:r>
+      <w:r>
+        <w:rPr>
+          <w:rFonts w:ascii="標楷體" w:eastAsia="標楷體" w:hAnsi="標楷體" w:hint="eastAsia"/>
+        </w:rPr>
+        <w:t>。</w:t>
+      </w:r>
+    </w:p>
+    <w:p>
+      <w:pPr>
+        <w:widowControl/>
+        <w:rPr>
+          <w:rFonts w:ascii="標楷體" w:eastAsia="標楷體" w:hAnsi="標楷體"/>
+        </w:rPr>
+      </w:pPr>
+      <w:r>
+        <w:rPr>
+          <w:rFonts w:ascii="標楷體" w:eastAsia="標楷體" w:hAnsi="標楷體"/>
+        </w:rPr>
+        <w:br w:type="page"/>
+      </w:r>
+    </w:p>
+    <w:p>
+      <w:pPr>
+        <w:spacing w:beforeLines="100" w:before="360" w:afterLines="100" w:after="360" w:line="360" w:lineRule="auto"/>
+        <w:jc w:val="center"/>
+        <w:outlineLvl w:val="0"/>
+        <w:rPr>
+          <w:rFonts w:asciiTheme="minorHAnsi" w:eastAsia="標楷體" w:hAnsiTheme="minorHAnsi" w:cstheme="minorHAnsi"/>
+          <w:bCs/>
+          <w:sz w:val="28"/>
+          <w:szCs w:val="28"/>
+        </w:rPr>
+      </w:pPr>
+      <w:r>
+        <w:rPr>
+          <w:rFonts w:asciiTheme="minorHAnsi" w:eastAsia="標楷體" w:hAnsiTheme="minorHAnsi" w:cstheme="minorHAnsi" w:hint="eastAsia"/>
+          <w:bCs/>
+          <w:noProof/>
+          <w:sz w:val="28"/>
+          <w:szCs w:val="28"/>
+        </w:rPr>
+        <w:lastRenderedPageBreak/>
+        <w:drawing>
+          <wp:inline distT="0" distB="0" distL="0" distR="0" wp14:anchorId="6E0F50DE" wp14:editId="4888EBF4">
+            <wp:extent cx="4366153" cy="2701905"/>
+            <wp:effectExtent l="0" t="0" r="0" b="3810"/>
+            <wp:docPr id="6" name="圖片 6"/>
+            <wp:cNvGraphicFramePr>
+              <a:graphicFrameLocks xmlns:a="http://schemas.openxmlformats.org/drawingml/2006/main" noChangeAspect="1"/>
+            </wp:cNvGraphicFramePr>
+            <a:graphic xmlns:a="http://schemas.openxmlformats.org/drawingml/2006/main">
+              <a:graphicData uri="http://schemas.openxmlformats.org/drawingml/2006/picture">
+                <pic:pic xmlns:pic="http://schemas.openxmlformats.org/drawingml/2006/picture">
+                  <pic:nvPicPr>
+                    <pic:cNvPr id="6" name="圖片 6"/>
+                    <pic:cNvPicPr/>
+                  </pic:nvPicPr>
+                  <pic:blipFill>
+                    <a:blip r:embed="rId11">
+                      <a:extLst>
+                        <a:ext uri="{28A0092B-C50C-407E-A947-70E740481C1C}">
+                          <a14:useLocalDpi xmlns:a14="http://schemas.microsoft.com/office/drawing/2010/main" val="0"/>
+                        </a:ext>
+                      </a:extLst>
+                    </a:blip>
+                    <a:stretch>
+                      <a:fillRect/>
+                    </a:stretch>
+                  </pic:blipFill>
+                  <pic:spPr>
+                    <a:xfrm>
+                      <a:off x="0" y="0"/>
+                      <a:ext cx="4377865" cy="2709153"/>
+                    </a:xfrm>
+                    <a:prstGeom prst="rect">
+                      <a:avLst/>
+                    </a:prstGeom>
+                  </pic:spPr>
+                </pic:pic>
+              </a:graphicData>
+            </a:graphic>
+          </wp:inline>
+        </w:drawing>
+      </w:r>
+    </w:p>
+    <w:p>
+      <w:pPr>
+        <w:spacing w:beforeLines="100" w:before="360" w:afterLines="100" w:after="360" w:line="360" w:lineRule="auto"/>
+        <w:ind w:left="480" w:firstLine="480"/>
+        <w:outlineLvl w:val="0"/>
+        <w:rPr>
+          <w:rFonts w:ascii="標楷體" w:eastAsia="標楷體" w:hAnsi="標楷體"/>
+          <w:color w:val="000000"/>
+        </w:rPr>
+      </w:pPr>
+      <w:proofErr w:type="gramStart"/>
+      <w:r>
+        <w:rPr>
+          <w:rFonts w:ascii="標楷體" w:eastAsia="標楷體" w:hAnsi="標楷體"/>
+        </w:rPr>
+        <w:t>培哲</w:t>
+      </w:r>
+      <w:r>
+        <w:rPr>
+          <w:rFonts w:ascii="標楷體" w:eastAsia="標楷體" w:hAnsi="標楷體" w:hint="eastAsia"/>
+        </w:rPr>
+        <w:t>瀏覽</w:t>
+      </w:r>
+      <w:proofErr w:type="gramEnd"/>
+      <w:r>
+        <w:rPr>
+          <w:rFonts w:ascii="標楷體" w:eastAsia="標楷體" w:hAnsi="標楷體" w:hint="eastAsia"/>
+        </w:rPr>
+        <w:t>教室地圖選擇</w:t>
+      </w:r>
+      <w:r>
+        <w:rPr>
+          <w:rFonts w:ascii="標楷體" w:eastAsia="標楷體" w:hAnsi="標楷體" w:hint="eastAsia"/>
+        </w:rPr>
+        <w:t>教室</w:t>
+      </w:r>
+      <w:r>
+        <w:rPr>
+          <w:rFonts w:ascii="標楷體" w:eastAsia="標楷體" w:hAnsi="標楷體" w:hint="eastAsia"/>
+        </w:rPr>
+        <w:t>位置</w:t>
+      </w:r>
+      <w:r>
+        <w:rPr>
+          <w:rFonts w:ascii="標楷體" w:eastAsia="標楷體" w:hAnsi="標楷體" w:hint="eastAsia"/>
+        </w:rPr>
+        <w:t>後</w:t>
+      </w:r>
+      <w:r>
+        <w:rPr>
+          <w:rStyle w:val="oypena"/>
+          <w:rFonts w:ascii="標楷體" w:eastAsia="標楷體" w:hAnsi="標楷體"/>
+          <w:color w:val="000000"/>
+        </w:rPr>
+        <w:t>，開始使用查詢功能</w:t>
+      </w:r>
+      <w:r>
+        <w:rPr>
+          <w:rStyle w:val="oypena"/>
+          <w:rFonts w:ascii="標楷體" w:eastAsia="標楷體" w:hAnsi="標楷體" w:hint="eastAsia"/>
+          <w:color w:val="000000"/>
+        </w:rPr>
+        <w:t>，先使用</w:t>
+      </w:r>
+      <w:r>
+        <w:rPr>
+          <w:rFonts w:ascii="標楷體" w:eastAsia="標楷體" w:hAnsi="標楷體" w:hint="eastAsia"/>
+        </w:rPr>
+        <w:t>樓層篩選</w:t>
+      </w:r>
+      <w:r>
+        <w:rPr>
+          <w:rFonts w:ascii="標楷體" w:eastAsia="標楷體" w:hAnsi="標楷體" w:hint="eastAsia"/>
+        </w:rPr>
+        <w:t>，</w:t>
+      </w:r>
+      <w:r>
+        <w:rPr>
+          <w:rStyle w:val="oypena"/>
+          <w:rFonts w:ascii="標楷體" w:eastAsia="標楷體" w:hAnsi="標楷體" w:hint="eastAsia"/>
+          <w:color w:val="000000"/>
+        </w:rPr>
+        <w:t>快速的找到目標</w:t>
+      </w:r>
+      <w:r>
+        <w:rPr>
+          <w:rStyle w:val="oypena"/>
+          <w:rFonts w:ascii="標楷體" w:eastAsia="標楷體" w:hAnsi="標楷體"/>
+          <w:color w:val="000000"/>
+        </w:rPr>
+        <w:t>教室。經過一番瀏覽和比對，他找到了幾個不錯的選擇。</w:t>
+      </w:r>
+    </w:p>
+    <w:p>
+      <w:pPr>
+        <w:spacing w:beforeLines="100" w:before="360" w:afterLines="100" w:after="360" w:line="360" w:lineRule="auto"/>
+        <w:jc w:val="center"/>
+        <w:outlineLvl w:val="0"/>
+        <w:rPr>
+          <w:rFonts w:ascii="標楷體" w:eastAsia="標楷體" w:hAnsi="標楷體"/>
+          <w:color w:val="000000"/>
+        </w:rPr>
+      </w:pPr>
+      <w:r>
+        <w:rPr>
+          <w:rFonts w:ascii="標楷體" w:eastAsia="標楷體" w:hAnsi="標楷體"/>
+          <w:noProof/>
+          <w:color w:val="000000"/>
+        </w:rPr>
+        <w:drawing>
+          <wp:inline distT="0" distB="0" distL="0" distR="0" wp14:anchorId="4135806D" wp14:editId="27F58215">
+            <wp:extent cx="4195157" cy="2600129"/>
+            <wp:effectExtent l="0" t="0" r="0" b="0"/>
+            <wp:docPr id="8" name="圖片 8"/>
+            <wp:cNvGraphicFramePr>
+              <a:graphicFrameLocks xmlns:a="http://schemas.openxmlformats.org/drawingml/2006/main" noChangeAspect="1"/>
+            </wp:cNvGraphicFramePr>
+            <a:graphic xmlns:a="http://schemas.openxmlformats.org/drawingml/2006/main">
+              <a:graphicData uri="http://schemas.openxmlformats.org/drawingml/2006/picture">
+                <pic:pic xmlns:pic="http://schemas.openxmlformats.org/drawingml/2006/picture">
+                  <pic:nvPicPr>
+                    <pic:cNvPr id="8" name="圖片 8"/>
+                    <pic:cNvPicPr/>
+                  </pic:nvPicPr>
+                  <pic:blipFill>
+                    <a:blip r:embed="rId12">
+                      <a:extLst>
+                        <a:ext uri="{28A0092B-C50C-407E-A947-70E740481C1C}">
+                          <a14:useLocalDpi xmlns:a14="http://schemas.microsoft.com/office/drawing/2010/main" val="0"/>
+                        </a:ext>
+                      </a:extLst>
+                    </a:blip>
+                    <a:stretch>
+                      <a:fillRect/>
+                    </a:stretch>
+                  </pic:blipFill>
+                  <pic:spPr>
+                    <a:xfrm>
+                      <a:off x="0" y="0"/>
+                      <a:ext cx="4203211" cy="2605121"/>
+                    </a:xfrm>
+                    <a:prstGeom prst="rect">
+                      <a:avLst/>
+                    </a:prstGeom>
+                  </pic:spPr>
+                </pic:pic>
+              </a:graphicData>
+            </a:graphic>
+          </wp:inline>
+        </w:drawing>
+      </w:r>
+    </w:p>
+    <w:p>
+      <w:pPr>
+        <w:spacing w:beforeLines="100" w:before="360" w:afterLines="100" w:after="360" w:line="360" w:lineRule="auto"/>
+        <w:ind w:left="480" w:firstLine="480"/>
+        <w:outlineLvl w:val="0"/>
+        <w:rPr>
+          <w:rStyle w:val="oypena"/>
+          <w:rFonts w:ascii="標楷體" w:eastAsia="標楷體" w:hAnsi="標楷體"/>
+          <w:color w:val="000000"/>
+        </w:rPr>
+      </w:pPr>
+      <w:r>
+        <w:rPr>
+          <w:rStyle w:val="oypena"/>
+          <w:rFonts w:ascii="標楷體" w:eastAsia="標楷體" w:hAnsi="標楷體"/>
+          <w:color w:val="000000"/>
+        </w:rPr>
+        <w:t>接著，</w:t>
+      </w:r>
+      <w:proofErr w:type="gramStart"/>
+      <w:r>
+        <w:rPr>
+          <w:rStyle w:val="oypena"/>
+          <w:rFonts w:ascii="標楷體" w:eastAsia="標楷體" w:hAnsi="標楷體"/>
+          <w:color w:val="000000"/>
+        </w:rPr>
+        <w:t>培哲</w:t>
+      </w:r>
+      <w:r>
+        <w:rPr>
+          <w:rStyle w:val="oypena"/>
+          <w:rFonts w:ascii="標楷體" w:eastAsia="標楷體" w:hAnsi="標楷體" w:hint="eastAsia"/>
+          <w:color w:val="000000"/>
+        </w:rPr>
+        <w:t>點</w:t>
+      </w:r>
+      <w:proofErr w:type="gramEnd"/>
+      <w:r>
+        <w:rPr>
+          <w:rStyle w:val="oypena"/>
+          <w:rFonts w:ascii="標楷體" w:eastAsia="標楷體" w:hAnsi="標楷體" w:hint="eastAsia"/>
+          <w:color w:val="000000"/>
+        </w:rPr>
+        <w:t>擊</w:t>
+      </w:r>
+      <w:r>
+        <w:rPr>
+          <w:rStyle w:val="oypena"/>
+          <w:rFonts w:ascii="標楷體" w:eastAsia="標楷體" w:hAnsi="標楷體"/>
+          <w:color w:val="000000"/>
+        </w:rPr>
+        <w:t>查看這些教室的使用狀況，特別關注他想借用的</w:t>
+      </w:r>
+      <w:r>
+        <w:rPr>
+          <w:rStyle w:val="oypena"/>
+          <w:rFonts w:ascii="標楷體" w:eastAsia="標楷體" w:hAnsi="標楷體" w:hint="eastAsia"/>
+          <w:color w:val="000000"/>
+        </w:rPr>
+        <w:t>時段</w:t>
+      </w:r>
+      <w:r>
+        <w:rPr>
+          <w:rStyle w:val="oypena"/>
+          <w:rFonts w:ascii="標楷體" w:eastAsia="標楷體" w:hAnsi="標楷體"/>
+          <w:color w:val="000000"/>
+        </w:rPr>
+        <w:t>。他發現那</w:t>
+      </w:r>
+      <w:r>
+        <w:rPr>
+          <w:rStyle w:val="oypena"/>
+          <w:rFonts w:ascii="標楷體" w:eastAsia="標楷體" w:hAnsi="標楷體" w:hint="eastAsia"/>
+          <w:color w:val="000000"/>
+        </w:rPr>
+        <w:t>些</w:t>
+      </w:r>
+      <w:r>
+        <w:rPr>
+          <w:rStyle w:val="oypena"/>
+          <w:rFonts w:ascii="標楷體" w:eastAsia="標楷體" w:hAnsi="標楷體"/>
+          <w:color w:val="000000"/>
+        </w:rPr>
+        <w:t>時段</w:t>
+      </w:r>
+      <w:r>
+        <w:rPr>
+          <w:rStyle w:val="oypena"/>
+          <w:rFonts w:ascii="標楷體" w:eastAsia="標楷體" w:hAnsi="標楷體" w:hint="eastAsia"/>
+          <w:color w:val="000000"/>
+        </w:rPr>
+        <w:t>都</w:t>
+      </w:r>
+      <w:r>
+        <w:rPr>
+          <w:rStyle w:val="oypena"/>
+          <w:rFonts w:ascii="標楷體" w:eastAsia="標楷體" w:hAnsi="標楷體"/>
+          <w:color w:val="000000"/>
+        </w:rPr>
+        <w:t>沒有人預約這間教室，心裡頓時</w:t>
+      </w:r>
+      <w:proofErr w:type="gramStart"/>
+      <w:r>
+        <w:rPr>
+          <w:rStyle w:val="oypena"/>
+          <w:rFonts w:ascii="標楷體" w:eastAsia="標楷體" w:hAnsi="標楷體"/>
+          <w:color w:val="000000"/>
+        </w:rPr>
+        <w:t>鬆</w:t>
+      </w:r>
+      <w:proofErr w:type="gramEnd"/>
+      <w:r>
+        <w:rPr>
+          <w:rStyle w:val="oypena"/>
+          <w:rFonts w:ascii="標楷體" w:eastAsia="標楷體" w:hAnsi="標楷體"/>
+          <w:color w:val="000000"/>
+        </w:rPr>
+        <w:t>了一口氣，覺得這次應該能順利借到</w:t>
+      </w:r>
+      <w:r>
+        <w:rPr>
+          <w:rStyle w:val="oypena"/>
+          <w:rFonts w:ascii="標楷體" w:eastAsia="標楷體" w:hAnsi="標楷體" w:hint="eastAsia"/>
+          <w:color w:val="000000"/>
+        </w:rPr>
+        <w:t>教室</w:t>
+      </w:r>
+      <w:r>
+        <w:rPr>
+          <w:rStyle w:val="oypena"/>
+          <w:rFonts w:ascii="標楷體" w:eastAsia="標楷體" w:hAnsi="標楷體"/>
+          <w:color w:val="000000"/>
+        </w:rPr>
+        <w:t>。</w:t>
+      </w:r>
+    </w:p>
+    <w:p>
+      <w:pPr>
+        <w:spacing w:beforeLines="100" w:before="360" w:afterLines="100" w:after="360" w:line="360" w:lineRule="auto"/>
+        <w:jc w:val="center"/>
+        <w:outlineLvl w:val="0"/>
+        <w:rPr>
+          <w:rFonts w:ascii="標楷體" w:eastAsia="標楷體" w:hAnsi="標楷體"/>
+          <w:color w:val="000000"/>
+        </w:rPr>
+      </w:pPr>
+      <w:r>
+        <w:rPr>
+          <w:rFonts w:ascii="標楷體" w:eastAsia="標楷體" w:hAnsi="標楷體"/>
+          <w:noProof/>
+          <w:color w:val="000000"/>
+        </w:rPr>
+        <w:lastRenderedPageBreak/>
+        <w:drawing>
+          <wp:inline distT="0" distB="0" distL="0" distR="0" wp14:anchorId="7AB4DE8E" wp14:editId="3D43E7D2">
+            <wp:extent cx="4110298" cy="2547535"/>
+            <wp:effectExtent l="0" t="0" r="5080" b="5715"/>
+            <wp:docPr id="9" name="圖片 9"/>
+            <wp:cNvGraphicFramePr>
+              <a:graphicFrameLocks xmlns:a="http://schemas.openxmlformats.org/drawingml/2006/main" noChangeAspect="1"/>
+            </wp:cNvGraphicFramePr>
+            <a:graphic xmlns:a="http://schemas.openxmlformats.org/drawingml/2006/main">
+              <a:graphicData uri="http://schemas.openxmlformats.org/drawingml/2006/picture">
+                <pic:pic xmlns:pic="http://schemas.openxmlformats.org/drawingml/2006/picture">
+                  <pic:nvPicPr>
+                    <pic:cNvPr id="9" name="圖片 9"/>
+                    <pic:cNvPicPr/>
+                  </pic:nvPicPr>
+                  <pic:blipFill>
+                    <a:blip r:embed="rId13">
+                      <a:extLst>
+                        <a:ext uri="{28A0092B-C50C-407E-A947-70E740481C1C}">
+                          <a14:useLocalDpi xmlns:a14="http://schemas.microsoft.com/office/drawing/2010/main" val="0"/>
+                        </a:ext>
+                      </a:extLst>
+                    </a:blip>
+                    <a:stretch>
+                      <a:fillRect/>
+                    </a:stretch>
+                  </pic:blipFill>
+                  <pic:spPr>
+                    <a:xfrm>
+                      <a:off x="0" y="0"/>
+                      <a:ext cx="4128045" cy="2558534"/>
+                    </a:xfrm>
+                    <a:prstGeom prst="rect">
+                      <a:avLst/>
+                    </a:prstGeom>
+                  </pic:spPr>
+                </pic:pic>
+              </a:graphicData>
+            </a:graphic>
+          </wp:inline>
+        </w:drawing>
+      </w:r>
+    </w:p>
+    <w:p>
+      <w:pPr>
+        <w:spacing w:beforeLines="100" w:before="360" w:afterLines="100" w:after="360" w:line="360" w:lineRule="auto"/>
+        <w:ind w:left="480" w:firstLine="480"/>
+        <w:outlineLvl w:val="0"/>
+        <w:rPr>
+          <w:rStyle w:val="oypena"/>
+          <w:rFonts w:ascii="標楷體" w:eastAsia="標楷體" w:hAnsi="標楷體"/>
+          <w:color w:val="000000"/>
+        </w:rPr>
+      </w:pPr>
+      <w:r>
+        <w:rPr>
+          <w:rStyle w:val="oypena"/>
+          <w:rFonts w:ascii="標楷體" w:eastAsia="標楷體" w:hAnsi="標楷體"/>
+          <w:color w:val="000000"/>
+        </w:rPr>
+        <w:t>確認教室有空後，</w:t>
+      </w:r>
+      <w:proofErr w:type="gramStart"/>
+      <w:r>
+        <w:rPr>
+          <w:rStyle w:val="oypena"/>
+          <w:rFonts w:ascii="標楷體" w:eastAsia="標楷體" w:hAnsi="標楷體"/>
+          <w:color w:val="000000"/>
+        </w:rPr>
+        <w:t>培哲選擇</w:t>
+      </w:r>
+      <w:proofErr w:type="gramEnd"/>
+      <w:r>
+        <w:rPr>
+          <w:rStyle w:val="oypena"/>
+          <w:rFonts w:ascii="標楷體" w:eastAsia="標楷體" w:hAnsi="標楷體"/>
+          <w:color w:val="000000"/>
+        </w:rPr>
+        <w:t>了他所需要的時段，並提交了申請</w:t>
+      </w:r>
+      <w:r>
+        <w:rPr>
+          <w:rStyle w:val="oypena"/>
+          <w:rFonts w:ascii="標楷體" w:eastAsia="標楷體" w:hAnsi="標楷體" w:hint="eastAsia"/>
+          <w:color w:val="000000"/>
+        </w:rPr>
+        <w:t>，</w:t>
+      </w:r>
+      <w:r>
+        <w:rPr>
+          <w:rStyle w:val="oypena"/>
+          <w:rFonts w:ascii="標楷體" w:eastAsia="標楷體" w:hAnsi="標楷體"/>
+          <w:color w:val="000000"/>
+        </w:rPr>
+        <w:t>等待系統管理員的審核結果。</w:t>
+      </w:r>
+    </w:p>
+    <w:p>
+      <w:pPr>
+        <w:spacing w:beforeLines="100" w:before="360" w:afterLines="100" w:after="360" w:line="360" w:lineRule="auto"/>
+        <w:jc w:val="center"/>
+        <w:outlineLvl w:val="0"/>
+        <w:rPr>
+          <w:rFonts w:ascii="標楷體" w:eastAsia="標楷體" w:hAnsi="標楷體"/>
+          <w:color w:val="000000"/>
+        </w:rPr>
+      </w:pPr>
+      <w:r>
+        <w:rPr>
+          <w:rFonts w:ascii="標楷體" w:eastAsia="標楷體" w:hAnsi="標楷體"/>
+          <w:noProof/>
+          <w:color w:val="000000"/>
+        </w:rPr>
+        <w:drawing>
+          <wp:inline distT="0" distB="0" distL="0" distR="0" wp14:anchorId="10A67DD3" wp14:editId="285A2EC3">
+            <wp:extent cx="4338724" cy="2684932"/>
+            <wp:effectExtent l="0" t="0" r="5080" b="1270"/>
+            <wp:docPr id="10" name="圖片 10"/>
+            <wp:cNvGraphicFramePr>
+              <a:graphicFrameLocks xmlns:a="http://schemas.openxmlformats.org/drawingml/2006/main" noChangeAspect="1"/>
+            </wp:cNvGraphicFramePr>
+            <a:graphic xmlns:a="http://schemas.openxmlformats.org/drawingml/2006/main">
+              <a:graphicData uri="http://schemas.openxmlformats.org/drawingml/2006/picture">
+                <pic:pic xmlns:pic="http://schemas.openxmlformats.org/drawingml/2006/picture">
+                  <pic:nvPicPr>
+                    <pic:cNvPr id="10" name="圖片 10"/>
+                    <pic:cNvPicPr/>
+                  </pic:nvPicPr>
+                  <pic:blipFill>
+                    <a:blip r:embed="rId14">
+                      <a:extLst>
+                        <a:ext uri="{28A0092B-C50C-407E-A947-70E740481C1C}">
+                          <a14:useLocalDpi xmlns:a14="http://schemas.microsoft.com/office/drawing/2010/main" val="0"/>
+                        </a:ext>
+                      </a:extLst>
+                    </a:blip>
+                    <a:stretch>
+                      <a:fillRect/>
+                    </a:stretch>
+                  </pic:blipFill>
+                  <pic:spPr>
+                    <a:xfrm>
+                      <a:off x="0" y="0"/>
+                      <a:ext cx="4344171" cy="2688302"/>
+                    </a:xfrm>
+                    <a:prstGeom prst="rect">
+                      <a:avLst/>
+                    </a:prstGeom>
+                  </pic:spPr>
+                </pic:pic>
+              </a:graphicData>
+            </a:graphic>
+          </wp:inline>
+        </w:drawing>
+      </w:r>
+    </w:p>
+    <w:p>
+      <w:pPr>
+        <w:spacing w:beforeLines="100" w:before="360" w:afterLines="100" w:after="360" w:line="360" w:lineRule="auto"/>
+        <w:ind w:left="480" w:firstLine="480"/>
+        <w:outlineLvl w:val="0"/>
+        <w:rPr>
+          <w:rFonts w:ascii="標楷體" w:eastAsia="標楷體" w:hAnsi="標楷體"/>
+        </w:rPr>
+      </w:pPr>
+      <w:r>
+        <w:rPr>
+          <w:rStyle w:val="oypena"/>
+          <w:rFonts w:ascii="標楷體" w:eastAsia="標楷體" w:hAnsi="標楷體"/>
+          <w:color w:val="000000"/>
+        </w:rPr>
+        <w:t>同時，</w:t>
+      </w:r>
+      <w:proofErr w:type="gramStart"/>
+      <w:r>
+        <w:rPr>
+          <w:rStyle w:val="oypena"/>
+          <w:rFonts w:ascii="標楷體" w:eastAsia="標楷體" w:hAnsi="標楷體"/>
+          <w:color w:val="000000"/>
+        </w:rPr>
+        <w:t>燿</w:t>
+      </w:r>
+      <w:proofErr w:type="gramEnd"/>
+      <w:r>
+        <w:rPr>
+          <w:rStyle w:val="oypena"/>
+          <w:rFonts w:ascii="標楷體" w:eastAsia="標楷體" w:hAnsi="標楷體"/>
+          <w:color w:val="000000"/>
+        </w:rPr>
+        <w:t>安負責管理教室的借用情況。他點擊了</w:t>
+      </w:r>
+      <w:r>
+        <w:rPr>
+          <w:rStyle w:val="oypena"/>
+          <w:rFonts w:ascii="標楷體" w:eastAsia="標楷體" w:hAnsi="標楷體" w:hint="eastAsia"/>
+          <w:color w:val="000000"/>
+        </w:rPr>
+        <w:t>申請管理</w:t>
+      </w:r>
+      <w:r>
+        <w:rPr>
+          <w:rStyle w:val="oypena"/>
+          <w:rFonts w:ascii="標楷體" w:eastAsia="標楷體" w:hAnsi="標楷體"/>
+          <w:color w:val="000000"/>
+        </w:rPr>
+        <w:t>功能，查看當前的申請列表。在瀏覽一些申請後，</w:t>
+      </w:r>
+      <w:proofErr w:type="gramStart"/>
+      <w:r>
+        <w:rPr>
+          <w:rFonts w:ascii="標楷體" w:eastAsia="標楷體" w:hAnsi="標楷體"/>
+        </w:rPr>
+        <w:t>燿</w:t>
+      </w:r>
+      <w:proofErr w:type="gramEnd"/>
+      <w:r>
+        <w:rPr>
+          <w:rFonts w:ascii="標楷體" w:eastAsia="標楷體" w:hAnsi="標楷體"/>
+        </w:rPr>
+        <w:t>安看到</w:t>
+      </w:r>
+      <w:proofErr w:type="gramStart"/>
+      <w:r>
+        <w:rPr>
+          <w:rFonts w:ascii="標楷體" w:eastAsia="標楷體" w:hAnsi="標楷體"/>
+        </w:rPr>
+        <w:t>了培哲</w:t>
+      </w:r>
+      <w:proofErr w:type="gramEnd"/>
+      <w:r>
+        <w:rPr>
+          <w:rFonts w:ascii="標楷體" w:eastAsia="標楷體" w:hAnsi="標楷體"/>
+        </w:rPr>
+        <w:t>的借用申請，</w:t>
+      </w:r>
+      <w:r>
+        <w:rPr>
+          <w:rFonts w:ascii="標楷體" w:eastAsia="標楷體" w:hAnsi="標楷體" w:hint="eastAsia"/>
+        </w:rPr>
+        <w:t>他準備</w:t>
+      </w:r>
+      <w:r>
+        <w:rPr>
+          <w:rFonts w:ascii="標楷體" w:eastAsia="標楷體" w:hAnsi="標楷體"/>
+        </w:rPr>
+        <w:t>進行</w:t>
+      </w:r>
+      <w:r>
+        <w:rPr>
+          <w:rFonts w:ascii="標楷體" w:eastAsia="標楷體" w:hAnsi="標楷體" w:hint="eastAsia"/>
+        </w:rPr>
+        <w:t>審查</w:t>
+      </w:r>
+      <w:r>
+        <w:rPr>
+          <w:rFonts w:ascii="標楷體" w:eastAsia="標楷體" w:hAnsi="標楷體"/>
+        </w:rPr>
+        <w:t>。</w:t>
+      </w:r>
+    </w:p>
+    <w:p>
+      <w:pPr>
+        <w:spacing w:beforeLines="100" w:before="360" w:afterLines="100" w:after="360" w:line="360" w:lineRule="auto"/>
+        <w:ind w:left="480" w:firstLine="480"/>
+        <w:outlineLvl w:val="0"/>
+        <w:rPr>
+          <w:rFonts w:ascii="標楷體" w:eastAsia="標楷體" w:hAnsi="標楷體"/>
+        </w:rPr>
+      </w:pPr>
+      <w:r>
+        <w:rPr>
+          <w:rFonts w:ascii="標楷體" w:eastAsia="標楷體" w:hAnsi="標楷體" w:hint="eastAsia"/>
+          <w:noProof/>
+        </w:rPr>
+        <w:lastRenderedPageBreak/>
+        <w:drawing>
+          <wp:inline distT="0" distB="0" distL="0" distR="0" wp14:anchorId="4D6FDD23" wp14:editId="304A03CA">
+            <wp:extent cx="4100156" cy="2537131"/>
+            <wp:effectExtent l="0" t="0" r="0" b="0"/>
+            <wp:docPr id="21" name="圖片 21"/>
+            <wp:cNvGraphicFramePr>
+              <a:graphicFrameLocks xmlns:a="http://schemas.openxmlformats.org/drawingml/2006/main" noChangeAspect="1"/>
+            </wp:cNvGraphicFramePr>
+            <a:graphic xmlns:a="http://schemas.openxmlformats.org/drawingml/2006/main">
+              <a:graphicData uri="http://schemas.openxmlformats.org/drawingml/2006/picture">
+                <pic:pic xmlns:pic="http://schemas.openxmlformats.org/drawingml/2006/picture">
+                  <pic:nvPicPr>
+                    <pic:cNvPr id="21" name="圖片 21"/>
+                    <pic:cNvPicPr/>
+                  </pic:nvPicPr>
+                  <pic:blipFill>
+                    <a:blip r:embed="rId15">
+                      <a:extLst>
+                        <a:ext uri="{28A0092B-C50C-407E-A947-70E740481C1C}">
+                          <a14:useLocalDpi xmlns:a14="http://schemas.microsoft.com/office/drawing/2010/main" val="0"/>
+                        </a:ext>
+                      </a:extLst>
+                    </a:blip>
+                    <a:stretch>
+                      <a:fillRect/>
+                    </a:stretch>
+                  </pic:blipFill>
+                  <pic:spPr>
+                    <a:xfrm>
+                      <a:off x="0" y="0"/>
+                      <a:ext cx="4112809" cy="2544960"/>
+                    </a:xfrm>
+                    <a:prstGeom prst="rect">
+                      <a:avLst/>
+                    </a:prstGeom>
+                  </pic:spPr>
+                </pic:pic>
+              </a:graphicData>
+            </a:graphic>
+          </wp:inline>
+        </w:drawing>
+      </w:r>
+    </w:p>
+    <w:p>
+      <w:pPr>
+        <w:spacing w:beforeLines="100" w:before="360" w:afterLines="100" w:after="360" w:line="360" w:lineRule="auto"/>
+        <w:jc w:val="center"/>
+        <w:outlineLvl w:val="0"/>
+        <w:rPr>
+          <w:rStyle w:val="oypena"/>
+          <w:rFonts w:ascii="標楷體" w:eastAsia="標楷體" w:hAnsi="標楷體"/>
+          <w:color w:val="000000"/>
+        </w:rPr>
+      </w:pPr>
+      <w:r>
+        <w:rPr>
+          <w:rFonts w:ascii="標楷體" w:eastAsia="標楷體" w:hAnsi="標楷體"/>
+          <w:noProof/>
+          <w:color w:val="000000"/>
+        </w:rPr>
+        <w:drawing>
+          <wp:inline distT="0" distB="0" distL="0" distR="0" wp14:anchorId="64794AD2" wp14:editId="65BF7D21">
+            <wp:extent cx="4163291" cy="2576368"/>
+            <wp:effectExtent l="0" t="0" r="8890" b="0"/>
+            <wp:docPr id="18" name="圖片 18"/>
+            <wp:cNvGraphicFramePr>
+              <a:graphicFrameLocks xmlns:a="http://schemas.openxmlformats.org/drawingml/2006/main" noChangeAspect="1"/>
+            </wp:cNvGraphicFramePr>
+            <a:graphic xmlns:a="http://schemas.openxmlformats.org/drawingml/2006/main">
+              <a:graphicData uri="http://schemas.openxmlformats.org/drawingml/2006/picture">
+                <pic:pic xmlns:pic="http://schemas.openxmlformats.org/drawingml/2006/picture">
+                  <pic:nvPicPr>
+                    <pic:cNvPr id="18" name="圖片 18"/>
+                    <pic:cNvPicPr/>
+                  </pic:nvPicPr>
+                  <pic:blipFill>
+                    <a:blip r:embed="rId16">
+                      <a:extLst>
+                        <a:ext uri="{28A0092B-C50C-407E-A947-70E740481C1C}">
+                          <a14:useLocalDpi xmlns:a14="http://schemas.microsoft.com/office/drawing/2010/main" val="0"/>
+                        </a:ext>
+                      </a:extLst>
+                    </a:blip>
+                    <a:stretch>
+                      <a:fillRect/>
+                    </a:stretch>
+                  </pic:blipFill>
+                  <pic:spPr>
+                    <a:xfrm>
+                      <a:off x="0" y="0"/>
+                      <a:ext cx="4178256" cy="2585629"/>
+                    </a:xfrm>
+                    <a:prstGeom prst="rect">
+                      <a:avLst/>
+                    </a:prstGeom>
+                  </pic:spPr>
+                </pic:pic>
+              </a:graphicData>
+            </a:graphic>
+          </wp:inline>
+        </w:drawing>
+      </w:r>
+    </w:p>
+    <w:p>
+      <w:pPr>
+        <w:spacing w:beforeLines="100" w:before="360" w:afterLines="100" w:after="360" w:line="360" w:lineRule="auto"/>
+        <w:ind w:left="480" w:firstLine="480"/>
+        <w:outlineLvl w:val="0"/>
+        <w:rPr>
+          <w:rFonts w:ascii="標楷體" w:eastAsia="標楷體" w:hAnsi="標楷體"/>
+        </w:rPr>
+      </w:pPr>
+      <w:proofErr w:type="gramStart"/>
+      <w:r>
+        <w:rPr>
+          <w:rFonts w:ascii="標楷體" w:eastAsia="標楷體" w:hAnsi="標楷體"/>
+        </w:rPr>
+        <w:t>燿</w:t>
+      </w:r>
+      <w:proofErr w:type="gramEnd"/>
+      <w:r>
+        <w:rPr>
+          <w:rFonts w:ascii="標楷體" w:eastAsia="標楷體" w:hAnsi="標楷體"/>
+        </w:rPr>
+        <w:t>安</w:t>
+      </w:r>
+      <w:r>
+        <w:rPr>
+          <w:rFonts w:ascii="標楷體" w:eastAsia="標楷體" w:hAnsi="標楷體" w:hint="eastAsia"/>
+        </w:rPr>
+        <w:t>準備</w:t>
+      </w:r>
+      <w:proofErr w:type="gramStart"/>
+      <w:r>
+        <w:rPr>
+          <w:rFonts w:ascii="標楷體" w:eastAsia="標楷體" w:hAnsi="標楷體" w:hint="eastAsia"/>
+        </w:rPr>
+        <w:t>處理培哲的</w:t>
+      </w:r>
+      <w:proofErr w:type="gramEnd"/>
+      <w:r>
+        <w:rPr>
+          <w:rFonts w:ascii="標楷體" w:eastAsia="標楷體" w:hAnsi="標楷體" w:hint="eastAsia"/>
+        </w:rPr>
+        <w:t>借用申請，</w:t>
+      </w:r>
+      <w:r>
+        <w:rPr>
+          <w:rFonts w:ascii="標楷體" w:eastAsia="標楷體" w:hAnsi="標楷體" w:hint="eastAsia"/>
+        </w:rPr>
+        <w:t>先點選查詢教室後，點</w:t>
+      </w:r>
+      <w:proofErr w:type="gramStart"/>
+      <w:r>
+        <w:rPr>
+          <w:rFonts w:ascii="標楷體" w:eastAsia="標楷體" w:hAnsi="標楷體" w:hint="eastAsia"/>
+        </w:rPr>
+        <w:t>開培哲</w:t>
+      </w:r>
+      <w:proofErr w:type="gramEnd"/>
+      <w:r>
+        <w:rPr>
+          <w:rFonts w:ascii="標楷體" w:eastAsia="標楷體" w:hAnsi="標楷體" w:hint="eastAsia"/>
+        </w:rPr>
+        <w:t>想借用教室的查看按鈕，</w:t>
+      </w:r>
+      <w:r>
+        <w:rPr>
+          <w:rFonts w:ascii="標楷體" w:eastAsia="標楷體" w:hAnsi="標楷體"/>
+        </w:rPr>
+        <w:t>確認</w:t>
+      </w:r>
+      <w:r>
+        <w:rPr>
+          <w:rFonts w:ascii="標楷體" w:eastAsia="標楷體" w:hAnsi="標楷體" w:hint="eastAsia"/>
+        </w:rPr>
+        <w:t>他租借教室的時段</w:t>
+      </w:r>
+      <w:r>
+        <w:rPr>
+          <w:rFonts w:ascii="標楷體" w:eastAsia="標楷體" w:hAnsi="標楷體"/>
+        </w:rPr>
+        <w:t>確實可以使用後，</w:t>
+      </w:r>
+      <w:proofErr w:type="gramStart"/>
+      <w:r>
+        <w:rPr>
+          <w:rFonts w:ascii="標楷體" w:eastAsia="標楷體" w:hAnsi="標楷體"/>
+        </w:rPr>
+        <w:t>燿</w:t>
+      </w:r>
+      <w:proofErr w:type="gramEnd"/>
+      <w:r>
+        <w:rPr>
+          <w:rFonts w:ascii="標楷體" w:eastAsia="標楷體" w:hAnsi="標楷體"/>
+        </w:rPr>
+        <w:t>安</w:t>
+      </w:r>
+      <w:r>
+        <w:rPr>
+          <w:rFonts w:ascii="標楷體" w:eastAsia="標楷體" w:hAnsi="標楷體" w:hint="eastAsia"/>
+        </w:rPr>
+        <w:t>又</w:t>
+      </w:r>
+      <w:r>
+        <w:rPr>
+          <w:rFonts w:ascii="標楷體" w:eastAsia="標楷體" w:hAnsi="標楷體" w:hint="eastAsia"/>
+        </w:rPr>
+        <w:t>看</w:t>
+      </w:r>
+      <w:proofErr w:type="gramStart"/>
+      <w:r>
+        <w:rPr>
+          <w:rFonts w:ascii="標楷體" w:eastAsia="標楷體" w:hAnsi="標楷體" w:hint="eastAsia"/>
+        </w:rPr>
+        <w:t>了</w:t>
+      </w:r>
+      <w:r>
+        <w:rPr>
+          <w:rFonts w:ascii="標楷體" w:eastAsia="標楷體" w:hAnsi="標楷體" w:hint="eastAsia"/>
+        </w:rPr>
+        <w:t>培哲</w:t>
+      </w:r>
+      <w:proofErr w:type="gramEnd"/>
+      <w:r>
+        <w:rPr>
+          <w:rFonts w:ascii="標楷體" w:eastAsia="標楷體" w:hAnsi="標楷體" w:hint="eastAsia"/>
+        </w:rPr>
+        <w:t>的</w:t>
+      </w:r>
+      <w:r>
+        <w:rPr>
+          <w:rFonts w:ascii="標楷體" w:eastAsia="標楷體" w:hAnsi="標楷體" w:hint="eastAsia"/>
+        </w:rPr>
+        <w:t>歷史</w:t>
+      </w:r>
+      <w:r>
+        <w:rPr>
+          <w:rFonts w:ascii="標楷體" w:eastAsia="標楷體" w:hAnsi="標楷體" w:hint="eastAsia"/>
+        </w:rPr>
+        <w:t>借用紀錄，</w:t>
+      </w:r>
+      <w:r>
+        <w:rPr>
+          <w:rFonts w:ascii="標楷體" w:eastAsia="標楷體" w:hAnsi="標楷體" w:hint="eastAsia"/>
+        </w:rPr>
+        <w:t>發現沒有</w:t>
+      </w:r>
+      <w:r>
+        <w:rPr>
+          <w:rFonts w:ascii="標楷體" w:eastAsia="標楷體" w:hAnsi="標楷體" w:hint="eastAsia"/>
+        </w:rPr>
+        <w:t>不良紀錄，</w:t>
+      </w:r>
+      <w:r>
+        <w:rPr>
+          <w:rFonts w:ascii="標楷體" w:eastAsia="標楷體" w:hAnsi="標楷體" w:hint="eastAsia"/>
+        </w:rPr>
+        <w:t>就</w:t>
+      </w:r>
+      <w:r>
+        <w:rPr>
+          <w:rFonts w:ascii="標楷體" w:eastAsia="標楷體" w:hAnsi="標楷體"/>
+        </w:rPr>
+        <w:t>毫不猶豫地點擊了「同意」。</w:t>
+      </w:r>
+      <w:proofErr w:type="gramStart"/>
+      <w:r>
+        <w:rPr>
+          <w:rFonts w:ascii="標楷體" w:eastAsia="標楷體" w:hAnsi="標楷體" w:hint="eastAsia"/>
+        </w:rPr>
+        <w:t>培哲</w:t>
+      </w:r>
+      <w:r>
+        <w:rPr>
+          <w:rFonts w:ascii="標楷體" w:eastAsia="標楷體" w:hAnsi="標楷體"/>
+        </w:rPr>
+        <w:t>成</w:t>
+      </w:r>
+      <w:r>
+        <w:rPr>
+          <w:rFonts w:ascii="標楷體" w:eastAsia="標楷體" w:hAnsi="標楷體" w:hint="eastAsia"/>
+        </w:rPr>
+        <w:t>功</w:t>
+      </w:r>
+      <w:proofErr w:type="gramEnd"/>
+      <w:r>
+        <w:rPr>
+          <w:rFonts w:ascii="標楷體" w:eastAsia="標楷體" w:hAnsi="標楷體" w:hint="eastAsia"/>
+        </w:rPr>
+        <w:t>借到了教室</w:t>
+      </w:r>
+      <w:r>
+        <w:rPr>
+          <w:rFonts w:ascii="標楷體" w:eastAsia="標楷體" w:hAnsi="標楷體"/>
+        </w:rPr>
+        <w:t>。</w:t>
+      </w:r>
+    </w:p>
+    <w:p>
+      <w:pPr>
+        <w:spacing w:beforeLines="100" w:before="360" w:afterLines="100" w:after="360" w:line="360" w:lineRule="auto"/>
+        <w:jc w:val="center"/>
+        <w:outlineLvl w:val="0"/>
+        <w:rPr>
+          <w:rStyle w:val="oypena"/>
+          <w:rFonts w:ascii="標楷體" w:eastAsia="標楷體" w:hAnsi="標楷體"/>
+          <w:color w:val="000000"/>
+        </w:rPr>
+      </w:pPr>
+      <w:r>
+        <w:rPr>
+          <w:rFonts w:ascii="標楷體" w:eastAsia="標楷體" w:hAnsi="標楷體"/>
+          <w:noProof/>
+          <w:color w:val="000000"/>
+        </w:rPr>
+        <w:lastRenderedPageBreak/>
+        <w:drawing>
+          <wp:inline distT="0" distB="0" distL="0" distR="0" wp14:anchorId="33994323" wp14:editId="14B9A071">
+            <wp:extent cx="4256490" cy="2634043"/>
+            <wp:effectExtent l="0" t="0" r="0" b="0"/>
+            <wp:docPr id="14" name="圖片 14"/>
+            <wp:cNvGraphicFramePr>
+              <a:graphicFrameLocks xmlns:a="http://schemas.openxmlformats.org/drawingml/2006/main" noChangeAspect="1"/>
+            </wp:cNvGraphicFramePr>
+            <a:graphic xmlns:a="http://schemas.openxmlformats.org/drawingml/2006/main">
+              <a:graphicData uri="http://schemas.openxmlformats.org/drawingml/2006/picture">
+                <pic:pic xmlns:pic="http://schemas.openxmlformats.org/drawingml/2006/picture">
+                  <pic:nvPicPr>
+                    <pic:cNvPr id="14" name="圖片 14"/>
+                    <pic:cNvPicPr/>
+                  </pic:nvPicPr>
+                  <pic:blipFill>
+                    <a:blip r:embed="rId17">
+                      <a:extLst>
+                        <a:ext uri="{28A0092B-C50C-407E-A947-70E740481C1C}">
+                          <a14:useLocalDpi xmlns:a14="http://schemas.microsoft.com/office/drawing/2010/main" val="0"/>
+                        </a:ext>
+                      </a:extLst>
+                    </a:blip>
+                    <a:stretch>
+                      <a:fillRect/>
+                    </a:stretch>
+                  </pic:blipFill>
+                  <pic:spPr>
+                    <a:xfrm>
+                      <a:off x="0" y="0"/>
+                      <a:ext cx="4270297" cy="2642587"/>
+                    </a:xfrm>
+                    <a:prstGeom prst="rect">
+                      <a:avLst/>
+                    </a:prstGeom>
+                  </pic:spPr>
+                </pic:pic>
+              </a:graphicData>
+            </a:graphic>
+          </wp:inline>
+        </w:drawing>
+      </w:r>
+    </w:p>
+    <w:p>
+      <w:pPr>
+        <w:spacing w:beforeLines="100" w:before="360" w:afterLines="100" w:after="360" w:line="360" w:lineRule="auto"/>
+        <w:ind w:left="360" w:firstLine="480"/>
+        <w:outlineLvl w:val="0"/>
+        <w:rPr>
+          <w:rFonts w:ascii="標楷體" w:eastAsia="標楷體" w:hAnsi="標楷體"/>
+        </w:rPr>
+      </w:pPr>
+      <w:proofErr w:type="gramStart"/>
+      <w:r>
+        <w:rPr>
+          <w:rFonts w:ascii="標楷體" w:eastAsia="標楷體" w:hAnsi="標楷體"/>
+        </w:rPr>
+        <w:t>燿</w:t>
+      </w:r>
+      <w:proofErr w:type="gramEnd"/>
+      <w:r>
+        <w:rPr>
+          <w:rFonts w:ascii="標楷體" w:eastAsia="標楷體" w:hAnsi="標楷體"/>
+        </w:rPr>
+        <w:t>安</w:t>
+      </w:r>
+      <w:r>
+        <w:rPr>
+          <w:rFonts w:ascii="標楷體" w:eastAsia="標楷體" w:hAnsi="標楷體" w:hint="eastAsia"/>
+        </w:rPr>
+        <w:t>看到有間教室鑰匙一直處於出借，於是去查看</w:t>
+      </w:r>
+      <w:proofErr w:type="gramStart"/>
+      <w:r>
+        <w:rPr>
+          <w:rFonts w:ascii="標楷體" w:eastAsia="標楷體" w:hAnsi="標楷體" w:hint="eastAsia"/>
+        </w:rPr>
+        <w:t>是誰借取</w:t>
+      </w:r>
+      <w:proofErr w:type="gramEnd"/>
+      <w:r>
+        <w:rPr>
+          <w:rFonts w:ascii="標楷體" w:eastAsia="標楷體" w:hAnsi="標楷體" w:hint="eastAsia"/>
+        </w:rPr>
+        <w:t>教室，發現</w:t>
+      </w:r>
+      <w:proofErr w:type="gramStart"/>
+      <w:r>
+        <w:rPr>
+          <w:rFonts w:ascii="標楷體" w:eastAsia="標楷體" w:hAnsi="標楷體" w:hint="eastAsia"/>
+        </w:rPr>
+        <w:t>御廷</w:t>
+      </w:r>
+      <w:proofErr w:type="gramEnd"/>
+      <w:r>
+        <w:rPr>
+          <w:rFonts w:ascii="標楷體" w:eastAsia="標楷體" w:hAnsi="標楷體" w:hint="eastAsia"/>
+        </w:rPr>
+        <w:t>一直沒有歸還鑰匙</w:t>
+      </w:r>
+      <w:r>
+        <w:rPr>
+          <w:rFonts w:ascii="標楷體" w:eastAsia="標楷體" w:hAnsi="標楷體" w:hint="eastAsia"/>
+        </w:rPr>
+        <w:t>，於是</w:t>
+      </w:r>
+      <w:proofErr w:type="gramStart"/>
+      <w:r>
+        <w:rPr>
+          <w:rFonts w:ascii="標楷體" w:eastAsia="標楷體" w:hAnsi="標楷體"/>
+        </w:rPr>
+        <w:t>燿</w:t>
+      </w:r>
+      <w:proofErr w:type="gramEnd"/>
+      <w:r>
+        <w:rPr>
+          <w:rFonts w:ascii="標楷體" w:eastAsia="標楷體" w:hAnsi="標楷體"/>
+        </w:rPr>
+        <w:t>安</w:t>
+      </w:r>
+      <w:r>
+        <w:rPr>
+          <w:rFonts w:ascii="標楷體" w:eastAsia="標楷體" w:hAnsi="標楷體" w:hint="eastAsia"/>
+        </w:rPr>
+        <w:t>決定更改</w:t>
+      </w:r>
+      <w:proofErr w:type="gramStart"/>
+      <w:r>
+        <w:rPr>
+          <w:rFonts w:ascii="標楷體" w:eastAsia="標楷體" w:hAnsi="標楷體" w:hint="eastAsia"/>
+        </w:rPr>
+        <w:t>御廷</w:t>
+      </w:r>
+      <w:proofErr w:type="gramEnd"/>
+      <w:r>
+        <w:rPr>
+          <w:rFonts w:ascii="標楷體" w:eastAsia="標楷體" w:hAnsi="標楷體" w:hint="eastAsia"/>
+        </w:rPr>
+        <w:t>的使用者狀態</w:t>
+      </w:r>
+      <w:r>
+        <w:rPr>
+          <w:rFonts w:ascii="標楷體" w:eastAsia="標楷體" w:hAnsi="標楷體" w:hint="eastAsia"/>
+        </w:rPr>
+        <w:t>，</w:t>
+      </w:r>
+      <w:r>
+        <w:rPr>
+          <w:rFonts w:ascii="標楷體" w:eastAsia="標楷體" w:hAnsi="標楷體" w:hint="eastAsia"/>
+        </w:rPr>
+        <w:t>禁</w:t>
+      </w:r>
+      <w:r>
+        <w:rPr>
+          <w:rFonts w:ascii="標楷體" w:eastAsia="標楷體" w:hAnsi="標楷體" w:hint="eastAsia"/>
+        </w:rPr>
+        <w:t>用</w:t>
+      </w:r>
+      <w:proofErr w:type="gramStart"/>
+      <w:r>
+        <w:rPr>
+          <w:rFonts w:ascii="標楷體" w:eastAsia="標楷體" w:hAnsi="標楷體" w:hint="eastAsia"/>
+        </w:rPr>
+        <w:t>御廷</w:t>
+      </w:r>
+      <w:proofErr w:type="gramEnd"/>
+      <w:r>
+        <w:rPr>
+          <w:rFonts w:ascii="標楷體" w:eastAsia="標楷體" w:hAnsi="標楷體" w:hint="eastAsia"/>
+        </w:rPr>
+        <w:t>的借用權限作為處罰，於是點擊使用者狀態管理</w:t>
+      </w:r>
+      <w:r>
+        <w:rPr>
+          <w:rFonts w:ascii="標楷體" w:eastAsia="標楷體" w:hAnsi="標楷體" w:hint="eastAsia"/>
+        </w:rPr>
+        <w:t>。</w:t>
+      </w:r>
+    </w:p>
+    <w:p>
+      <w:pPr>
+        <w:spacing w:afterLines="100" w:after="360" w:line="360" w:lineRule="auto"/>
+        <w:ind w:left="360"/>
+        <w:jc w:val="center"/>
+        <w:outlineLvl w:val="0"/>
+        <w:rPr>
+          <w:rFonts w:ascii="標楷體" w:eastAsia="標楷體" w:hAnsi="標楷體"/>
+        </w:rPr>
+      </w:pPr>
+      <w:r>
+        <w:rPr>
+          <w:rFonts w:ascii="標楷體" w:eastAsia="標楷體" w:hAnsi="標楷體"/>
+          <w:noProof/>
+        </w:rPr>
+        <w:drawing>
+          <wp:inline distT="0" distB="0" distL="0" distR="0" wp14:anchorId="42A1FF57" wp14:editId="4122DE7A">
+            <wp:extent cx="3860453" cy="2392682"/>
+            <wp:effectExtent l="0" t="0" r="6985" b="7620"/>
+            <wp:docPr id="13" name="圖片 13"/>
+            <wp:cNvGraphicFramePr>
+              <a:graphicFrameLocks xmlns:a="http://schemas.openxmlformats.org/drawingml/2006/main" noChangeAspect="1"/>
+            </wp:cNvGraphicFramePr>
+            <a:graphic xmlns:a="http://schemas.openxmlformats.org/drawingml/2006/main">
+              <a:graphicData uri="http://schemas.openxmlformats.org/drawingml/2006/picture">
+                <pic:pic xmlns:pic="http://schemas.openxmlformats.org/drawingml/2006/picture">
+                  <pic:nvPicPr>
+                    <pic:cNvPr id="13" name="圖片 13"/>
+                    <pic:cNvPicPr/>
+                  </pic:nvPicPr>
+                  <pic:blipFill>
+                    <a:blip r:embed="rId18">
+                      <a:extLst>
+                        <a:ext uri="{28A0092B-C50C-407E-A947-70E740481C1C}">
+                          <a14:useLocalDpi xmlns:a14="http://schemas.microsoft.com/office/drawing/2010/main" val="0"/>
+                        </a:ext>
+                      </a:extLst>
+                    </a:blip>
+                    <a:stretch>
+                      <a:fillRect/>
+                    </a:stretch>
+                  </pic:blipFill>
+                  <pic:spPr>
+                    <a:xfrm>
+                      <a:off x="0" y="0"/>
+                      <a:ext cx="3887047" cy="2409165"/>
+                    </a:xfrm>
+                    <a:prstGeom prst="rect">
+                      <a:avLst/>
+                    </a:prstGeom>
+                  </pic:spPr>
+                </pic:pic>
+              </a:graphicData>
+            </a:graphic>
+          </wp:inline>
+        </w:drawing>
+      </w:r>
+    </w:p>
+    <w:p>
+      <w:pPr>
+        <w:spacing w:afterLines="100" w:after="360" w:line="360" w:lineRule="auto"/>
+        <w:ind w:left="480" w:firstLine="480"/>
+        <w:outlineLvl w:val="0"/>
+        <w:rPr>
+          <w:rFonts w:ascii="標楷體" w:eastAsia="標楷體" w:hAnsi="標楷體"/>
+        </w:rPr>
+      </w:pPr>
+      <w:proofErr w:type="gramStart"/>
+      <w:r>
+        <w:rPr>
+          <w:rFonts w:ascii="標楷體" w:eastAsia="標楷體" w:hAnsi="標楷體"/>
+        </w:rPr>
+        <w:t>燿</w:t>
+      </w:r>
+      <w:proofErr w:type="gramEnd"/>
+      <w:r>
+        <w:rPr>
+          <w:rFonts w:ascii="標楷體" w:eastAsia="標楷體" w:hAnsi="標楷體"/>
+        </w:rPr>
+        <w:t>安</w:t>
+      </w:r>
+      <w:r>
+        <w:rPr>
+          <w:rFonts w:ascii="標楷體" w:eastAsia="標楷體" w:hAnsi="標楷體" w:hint="eastAsia"/>
+        </w:rPr>
+        <w:t>選擇</w:t>
+      </w:r>
+      <w:proofErr w:type="gramStart"/>
+      <w:r>
+        <w:rPr>
+          <w:rFonts w:ascii="標楷體" w:eastAsia="標楷體" w:hAnsi="標楷體" w:hint="eastAsia"/>
+        </w:rPr>
+        <w:t>御廷</w:t>
+      </w:r>
+      <w:proofErr w:type="gramEnd"/>
+      <w:r>
+        <w:rPr>
+          <w:rFonts w:ascii="標楷體" w:eastAsia="標楷體" w:hAnsi="標楷體" w:hint="eastAsia"/>
+        </w:rPr>
+        <w:t>的帳號，設定了一段禁用時間</w:t>
+      </w:r>
+      <w:r>
+        <w:rPr>
+          <w:rFonts w:ascii="標楷體" w:eastAsia="標楷體" w:hAnsi="標楷體" w:hint="eastAsia"/>
+        </w:rPr>
+        <w:t>，希望他能</w:t>
+      </w:r>
+      <w:r>
+        <w:rPr>
+          <w:rFonts w:ascii="標楷體" w:eastAsia="標楷體" w:hAnsi="標楷體" w:hint="eastAsia"/>
+        </w:rPr>
+        <w:t>夠</w:t>
+      </w:r>
+      <w:r>
+        <w:rPr>
+          <w:rFonts w:ascii="標楷體" w:eastAsia="標楷體" w:hAnsi="標楷體" w:hint="eastAsia"/>
+        </w:rPr>
+        <w:t>改善先前</w:t>
+      </w:r>
+      <w:r>
+        <w:rPr>
+          <w:rFonts w:ascii="標楷體" w:eastAsia="標楷體" w:hAnsi="標楷體" w:hint="eastAsia"/>
+        </w:rPr>
+        <w:t>的</w:t>
+      </w:r>
+      <w:r>
+        <w:rPr>
+          <w:rFonts w:ascii="標楷體" w:eastAsia="標楷體" w:hAnsi="標楷體" w:hint="eastAsia"/>
+        </w:rPr>
+        <w:t>不良行為</w:t>
+      </w:r>
+      <w:r>
+        <w:rPr>
+          <w:rFonts w:ascii="標楷體" w:eastAsia="標楷體" w:hAnsi="標楷體" w:hint="eastAsia"/>
+        </w:rPr>
+        <w:t>。禁用期間內，</w:t>
+      </w:r>
+      <w:proofErr w:type="gramStart"/>
+      <w:r>
+        <w:rPr>
+          <w:rFonts w:ascii="標楷體" w:eastAsia="標楷體" w:hAnsi="標楷體" w:hint="eastAsia"/>
+        </w:rPr>
+        <w:t>御廷</w:t>
+      </w:r>
+      <w:proofErr w:type="gramEnd"/>
+      <w:r>
+        <w:rPr>
+          <w:rFonts w:ascii="標楷體" w:eastAsia="標楷體" w:hAnsi="標楷體" w:hint="eastAsia"/>
+        </w:rPr>
+        <w:t>發現自己無法發出借用申請，於是決定改過自新，以後會遵守教室的借用規定</w:t>
+      </w:r>
+      <w:r>
+        <w:rPr>
+          <w:rFonts w:ascii="標楷體" w:eastAsia="標楷體" w:hAnsi="標楷體" w:hint="eastAsia"/>
+        </w:rPr>
+        <w:t>。</w:t>
+      </w:r>
+    </w:p>
+    <w:p>
+      <w:pPr>
+        <w:jc w:val="center"/>
+        <w:rPr>
+          <w:rStyle w:val="oypena"/>
+          <w:rFonts w:ascii="標楷體" w:eastAsia="標楷體" w:hAnsi="標楷體"/>
+        </w:rPr>
+      </w:pPr>
+      <w:r>
+        <w:rPr>
+          <w:rFonts w:ascii="標楷體" w:eastAsia="標楷體" w:hAnsi="標楷體"/>
+          <w:noProof/>
+        </w:rPr>
+        <w:lastRenderedPageBreak/>
+        <w:drawing>
+          <wp:inline distT="0" distB="0" distL="0" distR="0" wp14:anchorId="79159947" wp14:editId="2F446B1C">
+            <wp:extent cx="4380692" cy="2710903"/>
+            <wp:effectExtent l="0" t="0" r="1270" b="0"/>
+            <wp:docPr id="12" name="圖片 12"/>
+            <wp:cNvGraphicFramePr>
+              <a:graphicFrameLocks xmlns:a="http://schemas.openxmlformats.org/drawingml/2006/main" noChangeAspect="1"/>
+            </wp:cNvGraphicFramePr>
+            <a:graphic xmlns:a="http://schemas.openxmlformats.org/drawingml/2006/main">
+              <a:graphicData uri="http://schemas.openxmlformats.org/drawingml/2006/picture">
+                <pic:pic xmlns:pic="http://schemas.openxmlformats.org/drawingml/2006/picture">
+                  <pic:nvPicPr>
+                    <pic:cNvPr id="12" name="圖片 12"/>
+                    <pic:cNvPicPr/>
+                  </pic:nvPicPr>
+                  <pic:blipFill>
+                    <a:blip r:embed="rId19">
+                      <a:extLst>
+                        <a:ext uri="{28A0092B-C50C-407E-A947-70E740481C1C}">
+                          <a14:useLocalDpi xmlns:a14="http://schemas.microsoft.com/office/drawing/2010/main" val="0"/>
+                        </a:ext>
+                      </a:extLst>
+                    </a:blip>
+                    <a:stretch>
+                      <a:fillRect/>
+                    </a:stretch>
+                  </pic:blipFill>
+                  <pic:spPr>
+                    <a:xfrm>
+                      <a:off x="0" y="0"/>
+                      <a:ext cx="4390900" cy="2717220"/>
+                    </a:xfrm>
+                    <a:prstGeom prst="rect">
+                      <a:avLst/>
+                    </a:prstGeom>
+                  </pic:spPr>
+                </pic:pic>
+              </a:graphicData>
+            </a:graphic>
+          </wp:inline>
+        </w:drawing>
+      </w:r>
+    </w:p>
+    <w:p>
+      <w:pPr>
+        <w:jc w:val="center"/>
+        <w:rPr>
+          <w:rStyle w:val="oypena"/>
+          <w:rFonts w:ascii="標楷體" w:eastAsia="標楷體" w:hAnsi="標楷體"/>
+        </w:rPr>
+      </w:pPr>
+    </w:p>
+    <w:p>
+      <w:pPr>
+        <w:spacing w:line="360" w:lineRule="auto"/>
+        <w:ind w:left="480" w:firstLine="480"/>
+        <w:rPr>
+          <w:rFonts w:ascii="標楷體" w:eastAsia="標楷體" w:hAnsi="標楷體"/>
+        </w:rPr>
+      </w:pPr>
+      <w:proofErr w:type="gramStart"/>
+      <w:r>
+        <w:rPr>
+          <w:rFonts w:ascii="標楷體" w:eastAsia="標楷體" w:hAnsi="標楷體" w:hint="eastAsia"/>
+        </w:rPr>
+        <w:t>培哲</w:t>
+      </w:r>
+      <w:r>
+        <w:rPr>
+          <w:rFonts w:ascii="標楷體" w:eastAsia="標楷體" w:hAnsi="標楷體" w:hint="eastAsia"/>
+        </w:rPr>
+        <w:t>接收</w:t>
+      </w:r>
+      <w:proofErr w:type="gramEnd"/>
+      <w:r>
+        <w:rPr>
+          <w:rFonts w:ascii="標楷體" w:eastAsia="標楷體" w:hAnsi="標楷體" w:hint="eastAsia"/>
+        </w:rPr>
+        <w:t>到審核通過的消息後</w:t>
+      </w:r>
+      <w:r>
+        <w:rPr>
+          <w:rFonts w:ascii="標楷體" w:eastAsia="標楷體" w:hAnsi="標楷體" w:hint="eastAsia"/>
+        </w:rPr>
+        <w:t>，</w:t>
+      </w:r>
+      <w:r>
+        <w:rPr>
+          <w:rFonts w:ascii="標楷體" w:eastAsia="標楷體" w:hAnsi="標楷體" w:hint="eastAsia"/>
+        </w:rPr>
+        <w:t>他跑去資訊查詢查看，發現多了一筆審核通過的紀錄，</w:t>
+      </w:r>
+      <w:proofErr w:type="gramStart"/>
+      <w:r>
+        <w:rPr>
+          <w:rFonts w:ascii="標楷體" w:eastAsia="標楷體" w:hAnsi="標楷體" w:hint="eastAsia"/>
+        </w:rPr>
+        <w:t>培哲</w:t>
+      </w:r>
+      <w:r>
+        <w:rPr>
+          <w:rFonts w:ascii="標楷體" w:eastAsia="標楷體" w:hAnsi="標楷體" w:hint="eastAsia"/>
+        </w:rPr>
+        <w:t>確定</w:t>
+      </w:r>
+      <w:proofErr w:type="gramEnd"/>
+      <w:r>
+        <w:rPr>
+          <w:rFonts w:ascii="標楷體" w:eastAsia="標楷體" w:hAnsi="標楷體" w:hint="eastAsia"/>
+        </w:rPr>
+        <w:t>自己成功借到教室了！</w:t>
+      </w:r>
+      <w:r>
+        <w:rPr>
+          <w:rFonts w:ascii="標楷體" w:eastAsia="標楷體" w:hAnsi="標楷體" w:hint="eastAsia"/>
+        </w:rPr>
+        <w:t>至此</w:t>
+      </w:r>
+      <w:r>
+        <w:rPr>
+          <w:rFonts w:ascii="標楷體" w:eastAsia="標楷體" w:hAnsi="標楷體" w:hint="eastAsia"/>
+        </w:rPr>
+        <w:t>，</w:t>
+      </w:r>
+      <w:proofErr w:type="gramStart"/>
+      <w:r>
+        <w:rPr>
+          <w:rFonts w:ascii="標楷體" w:eastAsia="標楷體" w:hAnsi="標楷體" w:hint="eastAsia"/>
+        </w:rPr>
+        <w:t>培哲</w:t>
+      </w:r>
+      <w:r>
+        <w:rPr>
+          <w:rFonts w:ascii="標楷體" w:eastAsia="標楷體" w:hAnsi="標楷體" w:hint="eastAsia"/>
+        </w:rPr>
+        <w:t>和</w:t>
+      </w:r>
+      <w:r>
+        <w:rPr>
+          <w:rFonts w:ascii="標楷體" w:eastAsia="標楷體" w:hAnsi="標楷體" w:hint="eastAsia"/>
+        </w:rPr>
+        <w:t>御廷</w:t>
+      </w:r>
+      <w:proofErr w:type="gramEnd"/>
+      <w:r>
+        <w:rPr>
+          <w:rFonts w:ascii="標楷體" w:eastAsia="標楷體" w:hAnsi="標楷體" w:hint="eastAsia"/>
+        </w:rPr>
+        <w:t>的借用流程順利完成</w:t>
+      </w:r>
+      <w:r>
+        <w:rPr>
+          <w:rFonts w:ascii="標楷體" w:eastAsia="標楷體" w:hAnsi="標楷體" w:hint="eastAsia"/>
+        </w:rPr>
+        <w:t>。</w:t>
+      </w:r>
+    </w:p>
+    <w:p>
+      <w:pPr>
+        <w:spacing w:line="360" w:lineRule="auto"/>
+        <w:jc w:val="center"/>
+        <w:rPr>
+          <w:rFonts w:ascii="標楷體" w:eastAsia="標楷體" w:hAnsi="標楷體"/>
+        </w:rPr>
+      </w:pPr>
+      <w:r>
+        <w:rPr>
+          <w:rFonts w:ascii="標楷體" w:eastAsia="標楷體" w:hAnsi="標楷體"/>
+          <w:noProof/>
+        </w:rPr>
+        <w:drawing>
+          <wp:inline distT="0" distB="0" distL="0" distR="0" wp14:anchorId="1F47476C" wp14:editId="160CC8AE">
+            <wp:extent cx="4186728" cy="2594904"/>
+            <wp:effectExtent l="0" t="0" r="4445" b="0"/>
+            <wp:docPr id="15" name="圖片 15"/>
+            <wp:cNvGraphicFramePr>
+              <a:graphicFrameLocks xmlns:a="http://schemas.openxmlformats.org/drawingml/2006/main" noChangeAspect="1"/>
+            </wp:cNvGraphicFramePr>
+            <a:graphic xmlns:a="http://schemas.openxmlformats.org/drawingml/2006/main">
+              <a:graphicData uri="http://schemas.openxmlformats.org/drawingml/2006/picture">
+                <pic:pic xmlns:pic="http://schemas.openxmlformats.org/drawingml/2006/picture">
+                  <pic:nvPicPr>
+                    <pic:cNvPr id="15" name="圖片 15"/>
+                    <pic:cNvPicPr/>
+                  </pic:nvPicPr>
+                  <pic:blipFill>
+                    <a:blip r:embed="rId20">
+                      <a:extLst>
+                        <a:ext uri="{28A0092B-C50C-407E-A947-70E740481C1C}">
+                          <a14:useLocalDpi xmlns:a14="http://schemas.microsoft.com/office/drawing/2010/main" val="0"/>
+                        </a:ext>
+                      </a:extLst>
+                    </a:blip>
+                    <a:stretch>
+                      <a:fillRect/>
+                    </a:stretch>
+                  </pic:blipFill>
+                  <pic:spPr>
+                    <a:xfrm>
+                      <a:off x="0" y="0"/>
+                      <a:ext cx="4199831" cy="2603025"/>
+                    </a:xfrm>
+                    <a:prstGeom prst="rect">
+                      <a:avLst/>
+                    </a:prstGeom>
+                  </pic:spPr>
+                </pic:pic>
+              </a:graphicData>
+            </a:graphic>
+          </wp:inline>
+        </w:drawing>
+      </w:r>
+    </w:p>
+    <w:p>
+      <w:pPr>
+        <w:spacing w:line="360" w:lineRule="auto"/>
+        <w:ind w:left="480" w:firstLine="480"/>
+        <w:rPr>
+          <w:rFonts w:ascii="標楷體" w:eastAsia="標楷體" w:hAnsi="標楷體"/>
+        </w:rPr>
+      </w:pPr>
+      <w:proofErr w:type="gramStart"/>
+      <w:r>
+        <w:rPr>
+          <w:rFonts w:ascii="標楷體" w:eastAsia="標楷體" w:hAnsi="標楷體" w:hint="eastAsia"/>
+        </w:rPr>
+        <w:t>燿</w:t>
+      </w:r>
+      <w:proofErr w:type="gramEnd"/>
+      <w:r>
+        <w:rPr>
+          <w:rFonts w:ascii="標楷體" w:eastAsia="標楷體" w:hAnsi="標楷體" w:hint="eastAsia"/>
+        </w:rPr>
+        <w:t>安處理完所有的借用申請後，他收到消息，</w:t>
+      </w:r>
+      <w:r>
+        <w:rPr>
+          <w:rFonts w:ascii="標楷體" w:eastAsia="標楷體" w:hAnsi="標楷體"/>
+        </w:rPr>
+        <w:t>1</w:t>
+      </w:r>
+      <w:r>
+        <w:rPr>
+          <w:rFonts w:ascii="標楷體" w:eastAsia="標楷體" w:hAnsi="標楷體" w:hint="eastAsia"/>
+        </w:rPr>
+        <w:t>01教室</w:t>
+      </w:r>
+      <w:r>
+        <w:rPr>
+          <w:rFonts w:ascii="標楷體" w:eastAsia="標楷體" w:hAnsi="標楷體" w:hint="eastAsia"/>
+        </w:rPr>
+        <w:t>明天</w:t>
+      </w:r>
+      <w:r>
+        <w:rPr>
+          <w:rFonts w:ascii="標楷體" w:eastAsia="標楷體" w:hAnsi="標楷體" w:hint="eastAsia"/>
+        </w:rPr>
+        <w:t>需要整修。於是</w:t>
+      </w:r>
+      <w:proofErr w:type="gramStart"/>
+      <w:r>
+        <w:rPr>
+          <w:rFonts w:ascii="標楷體" w:eastAsia="標楷體" w:hAnsi="標楷體" w:hint="eastAsia"/>
+        </w:rPr>
+        <w:t>燿</w:t>
+      </w:r>
+      <w:proofErr w:type="gramEnd"/>
+      <w:r>
+        <w:rPr>
+          <w:rFonts w:ascii="標楷體" w:eastAsia="標楷體" w:hAnsi="標楷體" w:hint="eastAsia"/>
+        </w:rPr>
+        <w:t>安到教室查詢介面，找到101教室</w:t>
+      </w:r>
+      <w:r>
+        <w:rPr>
+          <w:rFonts w:ascii="標楷體" w:eastAsia="標楷體" w:hAnsi="標楷體" w:hint="eastAsia"/>
+        </w:rPr>
+        <w:t>，按下禁用教室</w:t>
+      </w:r>
+      <w:r>
+        <w:rPr>
+          <w:rFonts w:ascii="標楷體" w:eastAsia="標楷體" w:hAnsi="標楷體" w:hint="eastAsia"/>
+        </w:rPr>
+        <w:t>，</w:t>
+      </w:r>
+      <w:r>
+        <w:rPr>
+          <w:rFonts w:ascii="標楷體" w:eastAsia="標楷體" w:hAnsi="標楷體" w:hint="eastAsia"/>
+        </w:rPr>
+        <w:t>設定禁用時間</w:t>
+      </w:r>
+      <w:r>
+        <w:rPr>
+          <w:rFonts w:ascii="標楷體" w:eastAsia="標楷體" w:hAnsi="標楷體" w:hint="eastAsia"/>
+        </w:rPr>
+        <w:t>長度</w:t>
+      </w:r>
+      <w:r>
+        <w:rPr>
+          <w:rFonts w:ascii="標楷體" w:eastAsia="標楷體" w:hAnsi="標楷體" w:hint="eastAsia"/>
+        </w:rPr>
+        <w:t>，</w:t>
+      </w:r>
+      <w:r>
+        <w:rPr>
+          <w:rFonts w:ascii="標楷體" w:eastAsia="標楷體" w:hAnsi="標楷體"/>
+        </w:rPr>
+        <w:t>系統自動計算禁用的起始與結束時間，從操作時的當前時間開始，禁用至設定的時間長度結束。</w:t>
+      </w:r>
+      <w:r>
+        <w:rPr>
+          <w:rFonts w:ascii="標楷體" w:eastAsia="標楷體" w:hAnsi="標楷體" w:hint="eastAsia"/>
+        </w:rPr>
+        <w:t>教室</w:t>
+      </w:r>
+      <w:r>
+        <w:rPr>
+          <w:rFonts w:ascii="標楷體" w:eastAsia="標楷體" w:hAnsi="標楷體" w:hint="eastAsia"/>
+        </w:rPr>
+        <w:t>的狀態</w:t>
+      </w:r>
+      <w:r>
+        <w:rPr>
+          <w:rFonts w:ascii="標楷體" w:eastAsia="標楷體" w:hAnsi="標楷體" w:hint="eastAsia"/>
+        </w:rPr>
+        <w:t>變為</w:t>
+      </w:r>
+      <w:r>
+        <w:rPr>
+          <w:rFonts w:ascii="標楷體" w:eastAsia="標楷體" w:hAnsi="標楷體" w:hint="eastAsia"/>
+        </w:rPr>
+        <w:t>不可用，這樣其他</w:t>
+      </w:r>
+      <w:proofErr w:type="gramStart"/>
+      <w:r>
+        <w:rPr>
+          <w:rFonts w:ascii="標楷體" w:eastAsia="標楷體" w:hAnsi="標楷體" w:hint="eastAsia"/>
+        </w:rPr>
+        <w:t>像培哲</w:t>
+      </w:r>
+      <w:proofErr w:type="gramEnd"/>
+      <w:r>
+        <w:rPr>
+          <w:rFonts w:ascii="標楷體" w:eastAsia="標楷體" w:hAnsi="標楷體" w:hint="eastAsia"/>
+        </w:rPr>
+        <w:t>一樣的借用人，就知道</w:t>
+      </w:r>
+      <w:r>
+        <w:rPr>
+          <w:rFonts w:ascii="標楷體" w:eastAsia="標楷體" w:hAnsi="標楷體" w:hint="eastAsia"/>
+        </w:rPr>
+        <w:t>這段時間</w:t>
+      </w:r>
+      <w:r>
+        <w:rPr>
+          <w:rFonts w:ascii="標楷體" w:eastAsia="標楷體" w:hAnsi="標楷體" w:hint="eastAsia"/>
+        </w:rPr>
+        <w:t>不能借用101教室了。</w:t>
+      </w:r>
+    </w:p>
+    <w:p>
+      <w:pPr>
+        <w:jc w:val="center"/>
+      </w:pPr>
+      <w:r>
+        <w:rPr>
+          <w:noProof/>
+        </w:rPr>
+        <w:lastRenderedPageBreak/>
+        <w:drawing>
+          <wp:inline distT="0" distB="0" distL="0" distR="0" wp14:anchorId="6ABB556D" wp14:editId="60AE3E35">
+            <wp:extent cx="4363184" cy="2704269"/>
+            <wp:effectExtent l="0" t="0" r="0" b="1270"/>
+            <wp:docPr id="19" name="圖片 19"/>
+            <wp:cNvGraphicFramePr>
+              <a:graphicFrameLocks xmlns:a="http://schemas.openxmlformats.org/drawingml/2006/main" noChangeAspect="1"/>
+            </wp:cNvGraphicFramePr>
+            <a:graphic xmlns:a="http://schemas.openxmlformats.org/drawingml/2006/main">
+              <a:graphicData uri="http://schemas.openxmlformats.org/drawingml/2006/picture">
+                <pic:pic xmlns:pic="http://schemas.openxmlformats.org/drawingml/2006/picture">
+                  <pic:nvPicPr>
+                    <pic:cNvPr id="19" name="圖片 19"/>
+                    <pic:cNvPicPr/>
+                  </pic:nvPicPr>
+                  <pic:blipFill>
+                    <a:blip r:embed="rId21">
+                      <a:extLst>
+                        <a:ext uri="{28A0092B-C50C-407E-A947-70E740481C1C}">
+                          <a14:useLocalDpi xmlns:a14="http://schemas.microsoft.com/office/drawing/2010/main" val="0"/>
+                        </a:ext>
+                      </a:extLst>
+                    </a:blip>
+                    <a:stretch>
+                      <a:fillRect/>
+                    </a:stretch>
+                  </pic:blipFill>
+                  <pic:spPr>
+                    <a:xfrm>
+                      <a:off x="0" y="0"/>
+                      <a:ext cx="4408279" cy="2732219"/>
+                    </a:xfrm>
+                    <a:prstGeom prst="rect">
+                      <a:avLst/>
+                    </a:prstGeom>
+                  </pic:spPr>
+                </pic:pic>
+              </a:graphicData>
+            </a:graphic>
+          </wp:inline>
+        </w:drawing>
+      </w:r>
+    </w:p>
+    <w:p>
+      <w:pPr>
+        <w:rPr>
+          <w:rStyle w:val="oypena"/>
+        </w:rPr>
+      </w:pPr>
+    </w:p>
+    <w:p>
+      <w:pPr>
+        <w:ind w:left="480" w:firstLine="480"/>
+        <w:rPr>
+          <w:rStyle w:val="oypena"/>
+          <w:rFonts w:ascii="標楷體" w:eastAsia="標楷體" w:hAnsi="標楷體" w:hint="eastAsia"/>
+        </w:rPr>
+      </w:pPr>
+      <w:proofErr w:type="gramStart"/>
+      <w:r>
+        <w:rPr>
+          <w:rStyle w:val="oypena"/>
+          <w:rFonts w:ascii="標楷體" w:eastAsia="標楷體" w:hAnsi="標楷體" w:hint="eastAsia"/>
+        </w:rPr>
+        <w:t>燿</w:t>
+      </w:r>
+      <w:proofErr w:type="gramEnd"/>
+      <w:r>
+        <w:rPr>
+          <w:rStyle w:val="oypena"/>
+          <w:rFonts w:ascii="標楷體" w:eastAsia="標楷體" w:hAnsi="標楷體" w:hint="eastAsia"/>
+        </w:rPr>
+        <w:t>安</w:t>
+      </w:r>
+      <w:r>
+        <w:rPr>
+          <w:rStyle w:val="oypena"/>
+          <w:rFonts w:ascii="標楷體" w:eastAsia="標楷體" w:hAnsi="標楷體" w:hint="eastAsia"/>
+        </w:rPr>
+        <w:t>接著</w:t>
+      </w:r>
+      <w:r>
+        <w:rPr>
+          <w:rStyle w:val="oypena"/>
+          <w:rFonts w:ascii="標楷體" w:eastAsia="標楷體" w:hAnsi="標楷體" w:hint="eastAsia"/>
+        </w:rPr>
+        <w:t>想要把</w:t>
+      </w:r>
+      <w:r>
+        <w:rPr>
+          <w:rStyle w:val="oypena"/>
+          <w:rFonts w:ascii="標楷體" w:eastAsia="標楷體" w:hAnsi="標楷體" w:hint="eastAsia"/>
+        </w:rPr>
+        <w:t>當周的借用紀錄影印出來張貼到教室門口，供所有人觀看當前的借用狀況，讓沒有使用此系統的人也能了解當前教室借用狀況。</w:t>
+      </w:r>
+    </w:p>
+    <w:p>
+      <w:pPr>
+        <w:ind w:left="480" w:firstLine="480"/>
+        <w:jc w:val="center"/>
+        <w:rPr>
+          <w:rStyle w:val="oypena"/>
+          <w:rFonts w:ascii="標楷體" w:eastAsia="標楷體" w:hAnsi="標楷體"/>
+        </w:rPr>
+      </w:pPr>
+      <w:r>
+        <w:rPr>
+          <w:rFonts w:ascii="標楷體" w:eastAsia="標楷體" w:hAnsi="標楷體"/>
+          <w:noProof/>
+        </w:rPr>
+        <w:drawing>
+          <wp:inline distT="0" distB="0" distL="0" distR="0" wp14:anchorId="53739D39" wp14:editId="005AC267">
+            <wp:extent cx="3990109" cy="2472942"/>
+            <wp:effectExtent l="0" t="0" r="0" b="3810"/>
+            <wp:docPr id="17" name="圖片 17"/>
+            <wp:cNvGraphicFramePr>
+              <a:graphicFrameLocks xmlns:a="http://schemas.openxmlformats.org/drawingml/2006/main" noChangeAspect="1"/>
+            </wp:cNvGraphicFramePr>
+            <a:graphic xmlns:a="http://schemas.openxmlformats.org/drawingml/2006/main">
+              <a:graphicData uri="http://schemas.openxmlformats.org/drawingml/2006/picture">
+                <pic:pic xmlns:pic="http://schemas.openxmlformats.org/drawingml/2006/picture">
+                  <pic:nvPicPr>
+                    <pic:cNvPr id="17" name="圖片 17"/>
+                    <pic:cNvPicPr/>
+                  </pic:nvPicPr>
+                  <pic:blipFill>
+                    <a:blip r:embed="rId22">
+                      <a:extLst>
+                        <a:ext uri="{28A0092B-C50C-407E-A947-70E740481C1C}">
+                          <a14:useLocalDpi xmlns:a14="http://schemas.microsoft.com/office/drawing/2010/main" val="0"/>
+                        </a:ext>
+                      </a:extLst>
+                    </a:blip>
+                    <a:stretch>
+                      <a:fillRect/>
+                    </a:stretch>
+                  </pic:blipFill>
+                  <pic:spPr>
+                    <a:xfrm>
+                      <a:off x="0" y="0"/>
+                      <a:ext cx="4016418" cy="2489248"/>
+                    </a:xfrm>
+                    <a:prstGeom prst="rect">
+                      <a:avLst/>
+                    </a:prstGeom>
+                  </pic:spPr>
+                </pic:pic>
+              </a:graphicData>
+            </a:graphic>
+          </wp:inline>
+        </w:drawing>
+      </w:r>
+    </w:p>
+    <w:p>
+      <w:pPr>
+        <w:rPr>
+          <w:rStyle w:val="oypena"/>
+          <w:rFonts w:ascii="標楷體" w:eastAsia="標楷體" w:hAnsi="標楷體" w:hint="eastAsia"/>
+        </w:rPr>
+      </w:pPr>
+    </w:p>
+    <w:p>
+      <w:pPr>
+        <w:ind w:firstLine="480"/>
+        <w:rPr>
+          <w:rStyle w:val="oypena"/>
+          <w:rFonts w:ascii="標楷體" w:eastAsia="標楷體" w:hAnsi="標楷體"/>
+        </w:rPr>
+      </w:pPr>
+      <w:r>
+        <w:rPr>
+          <w:rStyle w:val="oypena"/>
+          <w:rFonts w:ascii="標楷體" w:eastAsia="標楷體" w:hAnsi="標楷體" w:hint="eastAsia"/>
+        </w:rPr>
+        <w:t>正當</w:t>
+      </w:r>
+      <w:proofErr w:type="gramStart"/>
+      <w:r>
+        <w:rPr>
+          <w:rStyle w:val="oypena"/>
+          <w:rFonts w:ascii="標楷體" w:eastAsia="標楷體" w:hAnsi="標楷體" w:hint="eastAsia"/>
+        </w:rPr>
+        <w:t>燿</w:t>
+      </w:r>
+      <w:proofErr w:type="gramEnd"/>
+      <w:r>
+        <w:rPr>
+          <w:rStyle w:val="oypena"/>
+          <w:rFonts w:ascii="標楷體" w:eastAsia="標楷體" w:hAnsi="標楷體" w:hint="eastAsia"/>
+        </w:rPr>
+        <w:t>安想要休息一下，此時，宇翔看到了2</w:t>
+      </w:r>
+      <w:r>
+        <w:rPr>
+          <w:rStyle w:val="oypena"/>
+          <w:rFonts w:ascii="標楷體" w:eastAsia="標楷體" w:hAnsi="標楷體"/>
+        </w:rPr>
+        <w:t>01</w:t>
+      </w:r>
+      <w:r>
+        <w:rPr>
+          <w:rStyle w:val="oypena"/>
+          <w:rFonts w:ascii="標楷體" w:eastAsia="標楷體" w:hAnsi="標楷體" w:hint="eastAsia"/>
+        </w:rPr>
+        <w:t>當前的借用紀錄影印，發現還有空閒的位置，於是跑進辦公室要借201的鑰匙，</w:t>
+      </w:r>
+      <w:proofErr w:type="gramStart"/>
+      <w:r>
+        <w:rPr>
+          <w:rStyle w:val="oypena"/>
+          <w:rFonts w:ascii="標楷體" w:eastAsia="標楷體" w:hAnsi="標楷體" w:hint="eastAsia"/>
+        </w:rPr>
+        <w:t>燿</w:t>
+      </w:r>
+      <w:proofErr w:type="gramEnd"/>
+      <w:r>
+        <w:rPr>
+          <w:rStyle w:val="oypena"/>
+          <w:rFonts w:ascii="標楷體" w:eastAsia="標楷體" w:hAnsi="標楷體" w:hint="eastAsia"/>
+        </w:rPr>
+        <w:t>安查詢後，確定</w:t>
+      </w:r>
+      <w:proofErr w:type="gramStart"/>
+      <w:r>
+        <w:rPr>
+          <w:rStyle w:val="oypena"/>
+          <w:rFonts w:ascii="標楷體" w:eastAsia="標楷體" w:hAnsi="標楷體" w:hint="eastAsia"/>
+        </w:rPr>
+        <w:t>宇翔借了</w:t>
+      </w:r>
+      <w:proofErr w:type="gramEnd"/>
+      <w:r>
+        <w:rPr>
+          <w:rStyle w:val="oypena"/>
+          <w:rFonts w:ascii="標楷體" w:eastAsia="標楷體" w:hAnsi="標楷體" w:hint="eastAsia"/>
+        </w:rPr>
+        <w:t>下兩節課的201教室。於是</w:t>
+      </w:r>
+      <w:proofErr w:type="gramStart"/>
+      <w:r>
+        <w:rPr>
+          <w:rStyle w:val="oypena"/>
+          <w:rFonts w:ascii="標楷體" w:eastAsia="標楷體" w:hAnsi="標楷體" w:hint="eastAsia"/>
+        </w:rPr>
+        <w:t>燿</w:t>
+      </w:r>
+      <w:proofErr w:type="gramEnd"/>
+      <w:r>
+        <w:rPr>
+          <w:rStyle w:val="oypena"/>
+          <w:rFonts w:ascii="標楷體" w:eastAsia="標楷體" w:hAnsi="標楷體" w:hint="eastAsia"/>
+        </w:rPr>
+        <w:t>安點擊更改鑰匙狀態，將鑰匙狀態設為不可用，並設定借用</w:t>
+      </w:r>
+      <w:proofErr w:type="gramStart"/>
+      <w:r>
+        <w:rPr>
+          <w:rStyle w:val="oypena"/>
+          <w:rFonts w:ascii="標楷體" w:eastAsia="標楷體" w:hAnsi="標楷體" w:hint="eastAsia"/>
+        </w:rPr>
+        <w:t>人為宇</w:t>
+      </w:r>
+      <w:proofErr w:type="gramEnd"/>
+      <w:r>
+        <w:rPr>
+          <w:rStyle w:val="oypena"/>
+          <w:rFonts w:ascii="標楷體" w:eastAsia="標楷體" w:hAnsi="標楷體" w:hint="eastAsia"/>
+        </w:rPr>
+        <w:t>翔，便把鑰匙交給宇翔，並囑咐他記得時間到了要歸還鑰匙。</w:t>
+      </w:r>
+    </w:p>
+    <w:p>
+      <w:pPr>
+        <w:jc w:val="center"/>
+        <w:rPr>
+          <w:rFonts w:ascii="標楷體" w:eastAsia="標楷體" w:hAnsi="標楷體"/>
+        </w:rPr>
+      </w:pPr>
+      <w:r>
+        <w:rPr>
+          <w:rFonts w:ascii="標楷體" w:eastAsia="標楷體" w:hAnsi="標楷體" w:hint="eastAsia"/>
+          <w:noProof/>
+        </w:rPr>
+        <w:lastRenderedPageBreak/>
+        <w:drawing>
+          <wp:inline distT="0" distB="0" distL="0" distR="0" wp14:anchorId="254B648E" wp14:editId="08EBF811">
+            <wp:extent cx="4398818" cy="2722119"/>
+            <wp:effectExtent l="0" t="0" r="1905" b="2540"/>
+            <wp:docPr id="22" name="圖片 22"/>
+            <wp:cNvGraphicFramePr>
+              <a:graphicFrameLocks xmlns:a="http://schemas.openxmlformats.org/drawingml/2006/main" noChangeAspect="1"/>
+            </wp:cNvGraphicFramePr>
+            <a:graphic xmlns:a="http://schemas.openxmlformats.org/drawingml/2006/main">
+              <a:graphicData uri="http://schemas.openxmlformats.org/drawingml/2006/picture">
+                <pic:pic xmlns:pic="http://schemas.openxmlformats.org/drawingml/2006/picture">
+                  <pic:nvPicPr>
+                    <pic:cNvPr id="22" name="圖片 22"/>
+                    <pic:cNvPicPr/>
+                  </pic:nvPicPr>
+                  <pic:blipFill>
+                    <a:blip r:embed="rId23">
+                      <a:extLst>
+                        <a:ext uri="{28A0092B-C50C-407E-A947-70E740481C1C}">
+                          <a14:useLocalDpi xmlns:a14="http://schemas.microsoft.com/office/drawing/2010/main" val="0"/>
+                        </a:ext>
+                      </a:extLst>
+                    </a:blip>
+                    <a:stretch>
+                      <a:fillRect/>
+                    </a:stretch>
+                  </pic:blipFill>
+                  <pic:spPr>
+                    <a:xfrm>
+                      <a:off x="0" y="0"/>
+                      <a:ext cx="4403237" cy="2724854"/>
+                    </a:xfrm>
+                    <a:prstGeom prst="rect">
+                      <a:avLst/>
+                    </a:prstGeom>
+                  </pic:spPr>
+                </pic:pic>
+              </a:graphicData>
+            </a:graphic>
+          </wp:inline>
+        </w:drawing>
+      </w:r>
+    </w:p>
+    <w:p>
+      <w:pPr>
+        <w:rPr>
+          <w:rFonts w:ascii="標楷體" w:eastAsia="標楷體" w:hAnsi="標楷體"/>
+        </w:rPr>
+      </w:pPr>
+    </w:p>
+    <w:p>
+      <w:pPr>
+        <w:ind w:firstLine="360"/>
+        <w:rPr>
+          <w:rFonts w:ascii="標楷體" w:eastAsia="標楷體" w:hAnsi="標楷體"/>
+        </w:rPr>
+      </w:pPr>
+      <w:r>
+        <w:rPr>
+          <w:rFonts w:ascii="標楷體" w:eastAsia="標楷體" w:hAnsi="標楷體" w:hint="eastAsia"/>
+        </w:rPr>
+        <w:t>最後</w:t>
+      </w:r>
+      <w:proofErr w:type="gramStart"/>
+      <w:r>
+        <w:rPr>
+          <w:rStyle w:val="oypena"/>
+          <w:rFonts w:ascii="標楷體" w:eastAsia="標楷體" w:hAnsi="標楷體"/>
+          <w:color w:val="000000"/>
+        </w:rPr>
+        <w:t>燿</w:t>
+      </w:r>
+      <w:proofErr w:type="gramEnd"/>
+      <w:r>
+        <w:rPr>
+          <w:rStyle w:val="oypena"/>
+          <w:rFonts w:ascii="標楷體" w:eastAsia="標楷體" w:hAnsi="標楷體"/>
+          <w:color w:val="000000"/>
+        </w:rPr>
+        <w:t>安</w:t>
+      </w:r>
+      <w:r>
+        <w:rPr>
+          <w:rStyle w:val="oypena"/>
+          <w:rFonts w:ascii="標楷體" w:eastAsia="標楷體" w:hAnsi="標楷體" w:hint="eastAsia"/>
+          <w:color w:val="000000"/>
+        </w:rPr>
+        <w:t>按下資訊查詢觀看當前所有的紀錄，</w:t>
+      </w:r>
+      <w:r>
+        <w:rPr>
+          <w:rFonts w:ascii="標楷體" w:eastAsia="標楷體" w:hAnsi="標楷體"/>
+        </w:rPr>
+        <w:t>他可以根據這些資訊進行教室分配與管理，避免資源浪費，並提升整體管理效率。</w:t>
+      </w:r>
+    </w:p>
+    <w:p>
+      <w:pPr>
         <w:spacing w:line="360" w:lineRule="auto"/>
         <w:jc w:val="both"/>
         <w:rPr>
@@ -281,122 +3215,6 @@
           <w:color w:val="FF0000"/>
         </w:rPr>
       </w:pPr>
-      <w:r>
-        <w:rPr>
-          <w:rFonts w:asciiTheme="minorHAnsi" w:eastAsia="標楷體" w:hAnsiTheme="minorHAnsi" w:cstheme="minorHAnsi" w:hint="eastAsia"/>
-          <w:bCs/>
-          <w:color w:val="FF0000"/>
-        </w:rPr>
-        <w:t>透過故事性的描述說明系統的運作與特性。</w:t>
-      </w:r>
-    </w:p>
-    <w:p>
-      <w:pPr>
-        <w:numPr>
-          <w:ilvl w:val="0"/>
-          <w:numId w:val="2"/>
-        </w:numPr>
-        <w:spacing w:line="360" w:lineRule="auto"/>
-        <w:jc w:val="both"/>
-        <w:rPr>
-          <w:rFonts w:asciiTheme="minorHAnsi" w:eastAsia="標楷體" w:hAnsiTheme="minorHAnsi" w:cstheme="minorHAnsi"/>
-          <w:bCs/>
-          <w:color w:val="FF0000"/>
-        </w:rPr>
-      </w:pPr>
-      <w:r>
-        <w:rPr>
-          <w:rFonts w:asciiTheme="minorHAnsi" w:eastAsia="標楷體" w:hAnsiTheme="minorHAnsi" w:cstheme="minorHAnsi" w:hint="eastAsia"/>
-          <w:bCs/>
-          <w:color w:val="FF0000"/>
-        </w:rPr>
-        <w:t>可將前章節的使用者故事整理成較完整的圖文說明。</w:t>
-      </w:r>
-    </w:p>
-    <w:p>
-      <w:pPr>
-        <w:numPr>
-          <w:ilvl w:val="0"/>
-          <w:numId w:val="2"/>
-        </w:numPr>
-        <w:spacing w:line="360" w:lineRule="auto"/>
-        <w:jc w:val="both"/>
-        <w:rPr>
-          <w:rFonts w:asciiTheme="minorHAnsi" w:eastAsia="標楷體" w:hAnsiTheme="minorHAnsi" w:cstheme="minorHAnsi"/>
-          <w:bCs/>
-          <w:color w:val="FF0000"/>
-        </w:rPr>
-      </w:pPr>
-      <w:r>
-        <w:rPr>
-          <w:rFonts w:asciiTheme="minorHAnsi" w:eastAsia="標楷體" w:hAnsiTheme="minorHAnsi" w:cstheme="minorHAnsi" w:hint="eastAsia"/>
-          <w:bCs/>
-          <w:color w:val="FF0000"/>
-        </w:rPr>
-        <w:t>可針對特定情境、特定角色說明系統使用的方式。</w:t>
-      </w:r>
-    </w:p>
-    <w:p>
-      <w:pPr>
-        <w:numPr>
-          <w:ilvl w:val="0"/>
-          <w:numId w:val="2"/>
-        </w:numPr>
-        <w:spacing w:line="360" w:lineRule="auto"/>
-        <w:jc w:val="both"/>
-        <w:rPr>
-          <w:rFonts w:asciiTheme="minorHAnsi" w:eastAsia="標楷體" w:hAnsiTheme="minorHAnsi" w:cstheme="minorHAnsi"/>
-          <w:bCs/>
-          <w:color w:val="FF0000"/>
-        </w:rPr>
-      </w:pPr>
-      <w:r>
-        <w:rPr>
-          <w:rFonts w:asciiTheme="minorHAnsi" w:eastAsia="標楷體" w:hAnsiTheme="minorHAnsi" w:cstheme="minorHAnsi" w:hint="eastAsia"/>
-          <w:bCs/>
-          <w:color w:val="FF0000"/>
-        </w:rPr>
-        <w:t>操作概念之格式不限制。</w:t>
-      </w:r>
-    </w:p>
-    <w:p>
-      <w:pPr>
-        <w:numPr>
-          <w:ilvl w:val="0"/>
-          <w:numId w:val="2"/>
-        </w:numPr>
-        <w:spacing w:line="360" w:lineRule="auto"/>
-        <w:jc w:val="both"/>
-        <w:rPr>
-          <w:rFonts w:asciiTheme="minorHAnsi" w:eastAsia="標楷體" w:hAnsiTheme="minorHAnsi" w:cstheme="minorHAnsi"/>
-          <w:bCs/>
-          <w:color w:val="FF0000"/>
-        </w:rPr>
-      </w:pPr>
-      <w:r>
-        <w:rPr>
-          <w:rFonts w:asciiTheme="minorHAnsi" w:eastAsia="標楷體" w:hAnsiTheme="minorHAnsi" w:cstheme="minorHAnsi" w:hint="eastAsia"/>
-          <w:bCs/>
-          <w:color w:val="FF0000"/>
-        </w:rPr>
-        <w:t>應可適當地加入</w:t>
-      </w:r>
-      <w:r>
-        <w:rPr>
-          <w:rFonts w:asciiTheme="minorHAnsi" w:eastAsia="標楷體" w:hAnsiTheme="minorHAnsi" w:cstheme="minorHAnsi"/>
-          <w:bCs/>
-          <w:color w:val="FF0000"/>
-        </w:rPr>
-        <w:t>Wireframe</w:t>
-      </w:r>
-      <w:r>
-        <w:rPr>
-          <w:rFonts w:asciiTheme="minorHAnsi" w:eastAsia="標楷體" w:hAnsiTheme="minorHAnsi" w:cstheme="minorHAnsi" w:hint="eastAsia"/>
-          <w:bCs/>
-          <w:color w:val="FF0000"/>
-        </w:rPr>
-        <w:t>進行說明。</w:t>
-      </w:r>
     </w:p>
     <w:sectPr>
       <w:pgSz w:w="11906" w:h="16838"/>
@@ -406,6 +3224,44 @@
     </w:sectPr>
   </w:body>
 </w:document>
+</file>
+
+<file path=word/endnotes.xml><?xml version="1.0" encoding="utf-8"?>
+<w:endnotes xmlns:wpc="http://schemas.microsoft.com/office/word/2010/wordprocessingCanvas" xmlns:cx="http://schemas.microsoft.com/office/drawing/2014/chartex" xmlns:cx1="http://schemas.microsoft.com/office/drawing/2015/9/8/chartex" xmlns:cx2="http://schemas.microsoft.com/office/drawing/2015/10/21/chartex" xmlns:cx3="http://schemas.microsoft.com/office/drawing/2016/5/9/chartex" xmlns:cx4="http://schemas.microsoft.com/office/drawing/2016/5/10/chartex" xmlns:cx5="http://schemas.microsoft.com/office/drawing/2016/5/11/chartex" xmlns:cx6="http://schemas.microsoft.com/office/drawing/2016/5/12/chartex" xmlns:cx7="http://schemas.microsoft.com/office/drawing/2016/5/13/chartex" xmlns:cx8="http://schemas.microsoft.com/office/drawing/2016/5/14/chartex" xmlns:mc="http://schemas.openxmlformats.org/markup-compatibility/2006" xmlns:aink="http://schemas.microsoft.com/office/drawing/2016/ink" xmlns:am3d="http://schemas.microsoft.com/office/drawing/2017/model3d" xmlns:o="urn:schemas-microsoft-com:office:office" xmlns:r="http://schemas.openxmlformats.org/officeDocument/2006/relationships" xmlns:m="http://schemas.openxmlformats.org/officeDocument/2006/math" xmlns:v="urn:schemas-microsoft-com:vml" xmlns:wp14="http://schemas.microsoft.com/office/word/2010/wordprocessingDrawing" xmlns:wp="http://schemas.openxmlformats.org/drawingml/2006/wordprocessingDrawing" xmlns:w10="urn:schemas-microsoft-com:office:word" xmlns:w="http://schemas.openxmlformats.org/wordprocessingml/2006/main" xmlns:w14="http://schemas.microsoft.com/office/word/2010/wordml" xmlns:w15="http://schemas.microsoft.com/office/word/2012/wordml" xmlns:w16cex="http://schemas.microsoft.com/office/word/2018/wordml/cex" xmlns:w16cid="http://schemas.microsoft.com/office/word/2016/wordml/cid" xmlns:w16="http://schemas.microsoft.com/office/word/2018/wordml" xmlns:w16sdtdh="http://schemas.microsoft.com/office/word/2020/wordml/sdtdatahash" xmlns:w16se="http://schemas.microsoft.com/office/word/2015/wordml/symex" xmlns:wpg="http://schemas.microsoft.com/office/word/2010/wordprocessingGroup" xmlns:wpi="http://schemas.microsoft.com/office/word/2010/wordprocessingInk" xmlns:wne="http://schemas.microsoft.com/office/word/2006/wordml" xmlns:wps="http://schemas.microsoft.com/office/word/2010/wordprocessingShape" mc:Ignorable="w14 w15 w16se w16cid w16 w16cex w16sdtdh wp14">
+  <w:endnote w:type="separator" w:id="-1">
+    <w:p>
+      <w:r>
+        <w:separator/>
+      </w:r>
+    </w:p>
+  </w:endnote>
+  <w:endnote w:type="continuationSeparator" w:id="0">
+    <w:p>
+      <w:r>
+        <w:continuationSeparator/>
+      </w:r>
+    </w:p>
+  </w:endnote>
+</w:endnotes>
+</file>
+
+<file path=word/footnotes.xml><?xml version="1.0" encoding="utf-8"?>
+<w:footnotes xmlns:wpc="http://schemas.microsoft.com/office/word/2010/wordprocessingCanvas" xmlns:cx="http://schemas.microsoft.com/office/drawing/2014/chartex" xmlns:cx1="http://schemas.microsoft.com/office/drawing/2015/9/8/chartex" xmlns:cx2="http://schemas.microsoft.com/office/drawing/2015/10/21/chartex" xmlns:cx3="http://schemas.microsoft.com/office/drawing/2016/5/9/chartex" xmlns:cx4="http://schemas.microsoft.com/office/drawing/2016/5/10/chartex" xmlns:cx5="http://schemas.microsoft.com/office/drawing/2016/5/11/chartex" xmlns:cx6="http://schemas.microsoft.com/office/drawing/2016/5/12/chartex" xmlns:cx7="http://schemas.microsoft.com/office/drawing/2016/5/13/chartex" xmlns:cx8="http://schemas.microsoft.com/office/drawing/2016/5/14/chartex" xmlns:mc="http://schemas.openxmlformats.org/markup-compatibility/2006" xmlns:aink="http://schemas.microsoft.com/office/drawing/2016/ink" xmlns:am3d="http://schemas.microsoft.com/office/drawing/2017/model3d" xmlns:o="urn:schemas-microsoft-com:office:office" xmlns:r="http://schemas.openxmlformats.org/officeDocument/2006/relationships" xmlns:m="http://schemas.openxmlformats.org/officeDocument/2006/math" xmlns:v="urn:schemas-microsoft-com:vml" xmlns:wp14="http://schemas.microsoft.com/office/word/2010/wordprocessingDrawing" xmlns:wp="http://schemas.openxmlformats.org/drawingml/2006/wordprocessingDrawing" xmlns:w10="urn:schemas-microsoft-com:office:word" xmlns:w="http://schemas.openxmlformats.org/wordprocessingml/2006/main" xmlns:w14="http://schemas.microsoft.com/office/word/2010/wordml" xmlns:w15="http://schemas.microsoft.com/office/word/2012/wordml" xmlns:w16cex="http://schemas.microsoft.com/office/word/2018/wordml/cex" xmlns:w16cid="http://schemas.microsoft.com/office/word/2016/wordml/cid" xmlns:w16="http://schemas.microsoft.com/office/word/2018/wordml" xmlns:w16sdtdh="http://schemas.microsoft.com/office/word/2020/wordml/sdtdatahash" xmlns:w16se="http://schemas.microsoft.com/office/word/2015/wordml/symex" xmlns:wpg="http://schemas.microsoft.com/office/word/2010/wordprocessingGroup" xmlns:wpi="http://schemas.microsoft.com/office/word/2010/wordprocessingInk" xmlns:wne="http://schemas.microsoft.com/office/word/2006/wordml" xmlns:wps="http://schemas.microsoft.com/office/word/2010/wordprocessingShape" mc:Ignorable="w14 w15 w16se w16cid w16 w16cex w16sdtdh wp14">
+  <w:footnote w:type="separator" w:id="-1">
+    <w:p>
+      <w:r>
+        <w:separator/>
+      </w:r>
+    </w:p>
+  </w:footnote>
+  <w:footnote w:type="continuationSeparator" w:id="0">
+    <w:p>
+      <w:r>
+        <w:continuationSeparator/>
+      </w:r>
+    </w:p>
+  </w:footnote>
+</w:footnotes>
 </file>
 
 <file path=word/numbering.xml><?xml version="1.0" encoding="utf-8"?>
@@ -664,6 +3520,119 @@
         </w:tabs>
         <w:ind w:left="4320" w:hanging="480"/>
       </w:pPr>
+    </w:lvl>
+  </w:abstractNum>
+  <w:abstractNum w:abstractNumId="2" w15:restartNumberingAfterBreak="0">
+    <w:nsid w:val="712730E4"/>
+    <w:multiLevelType w:val="hybridMultilevel"/>
+    <w:tmpl w:val="C03E7ED6"/>
+    <w:lvl w:ilvl="0" w:tplc="04090001">
+      <w:start w:val="1"/>
+      <w:numFmt w:val="bullet"/>
+      <w:lvlText w:val=""/>
+      <w:lvlJc w:val="left"/>
+      <w:pPr>
+        <w:ind w:left="837" w:hanging="480"/>
+      </w:pPr>
+      <w:rPr>
+        <w:rFonts w:ascii="Wingdings" w:hAnsi="Wingdings" w:hint="default"/>
+      </w:rPr>
+    </w:lvl>
+    <w:lvl w:ilvl="1" w:tplc="04090003" w:tentative="1">
+      <w:start w:val="1"/>
+      <w:numFmt w:val="bullet"/>
+      <w:lvlText w:val=""/>
+      <w:lvlJc w:val="left"/>
+      <w:pPr>
+        <w:ind w:left="1317" w:hanging="480"/>
+      </w:pPr>
+      <w:rPr>
+        <w:rFonts w:ascii="Wingdings" w:hAnsi="Wingdings" w:hint="default"/>
+      </w:rPr>
+    </w:lvl>
+    <w:lvl w:ilvl="2" w:tplc="04090005" w:tentative="1">
+      <w:start w:val="1"/>
+      <w:numFmt w:val="bullet"/>
+      <w:lvlText w:val=""/>
+      <w:lvlJc w:val="left"/>
+      <w:pPr>
+        <w:ind w:left="1797" w:hanging="480"/>
+      </w:pPr>
+      <w:rPr>
+        <w:rFonts w:ascii="Wingdings" w:hAnsi="Wingdings" w:hint="default"/>
+      </w:rPr>
+    </w:lvl>
+    <w:lvl w:ilvl="3" w:tplc="04090001" w:tentative="1">
+      <w:start w:val="1"/>
+      <w:numFmt w:val="bullet"/>
+      <w:lvlText w:val=""/>
+      <w:lvlJc w:val="left"/>
+      <w:pPr>
+        <w:ind w:left="2277" w:hanging="480"/>
+      </w:pPr>
+      <w:rPr>
+        <w:rFonts w:ascii="Wingdings" w:hAnsi="Wingdings" w:hint="default"/>
+      </w:rPr>
+    </w:lvl>
+    <w:lvl w:ilvl="4" w:tplc="04090003" w:tentative="1">
+      <w:start w:val="1"/>
+      <w:numFmt w:val="bullet"/>
+      <w:lvlText w:val=""/>
+      <w:lvlJc w:val="left"/>
+      <w:pPr>
+        <w:ind w:left="2757" w:hanging="480"/>
+      </w:pPr>
+      <w:rPr>
+        <w:rFonts w:ascii="Wingdings" w:hAnsi="Wingdings" w:hint="default"/>
+      </w:rPr>
+    </w:lvl>
+    <w:lvl w:ilvl="5" w:tplc="04090005" w:tentative="1">
+      <w:start w:val="1"/>
+      <w:numFmt w:val="bullet"/>
+      <w:lvlText w:val=""/>
+      <w:lvlJc w:val="left"/>
+      <w:pPr>
+        <w:ind w:left="3237" w:hanging="480"/>
+      </w:pPr>
+      <w:rPr>
+        <w:rFonts w:ascii="Wingdings" w:hAnsi="Wingdings" w:hint="default"/>
+      </w:rPr>
+    </w:lvl>
+    <w:lvl w:ilvl="6" w:tplc="04090001" w:tentative="1">
+      <w:start w:val="1"/>
+      <w:numFmt w:val="bullet"/>
+      <w:lvlText w:val=""/>
+      <w:lvlJc w:val="left"/>
+      <w:pPr>
+        <w:ind w:left="3717" w:hanging="480"/>
+      </w:pPr>
+      <w:rPr>
+        <w:rFonts w:ascii="Wingdings" w:hAnsi="Wingdings" w:hint="default"/>
+      </w:rPr>
+    </w:lvl>
+    <w:lvl w:ilvl="7" w:tplc="04090003" w:tentative="1">
+      <w:start w:val="1"/>
+      <w:numFmt w:val="bullet"/>
+      <w:lvlText w:val=""/>
+      <w:lvlJc w:val="left"/>
+      <w:pPr>
+        <w:ind w:left="4197" w:hanging="480"/>
+      </w:pPr>
+      <w:rPr>
+        <w:rFonts w:ascii="Wingdings" w:hAnsi="Wingdings" w:hint="default"/>
+      </w:rPr>
+    </w:lvl>
+    <w:lvl w:ilvl="8" w:tplc="04090005" w:tentative="1">
+      <w:start w:val="1"/>
+      <w:numFmt w:val="bullet"/>
+      <w:lvlText w:val=""/>
+      <w:lvlJc w:val="left"/>
+      <w:pPr>
+        <w:ind w:left="4677" w:hanging="480"/>
+      </w:pPr>
+      <w:rPr>
+        <w:rFonts w:ascii="Wingdings" w:hAnsi="Wingdings" w:hint="default"/>
+      </w:rPr>
     </w:lvl>
   </w:abstractNum>
   <w:num w:numId="1">
@@ -696,15 +3665,12 @@
   </w:num>
   <w:num w:numId="2">
     <w:abstractNumId w:val="0"/>
-    <w:lvlOverride w:ilvl="0"/>
-    <w:lvlOverride w:ilvl="1"/>
-    <w:lvlOverride w:ilvl="2"/>
-    <w:lvlOverride w:ilvl="3"/>
-    <w:lvlOverride w:ilvl="4"/>
-    <w:lvlOverride w:ilvl="5"/>
-    <w:lvlOverride w:ilvl="6"/>
-    <w:lvlOverride w:ilvl="7"/>
-    <w:lvlOverride w:ilvl="8"/>
+  </w:num>
+  <w:num w:numId="3">
+    <w:abstractNumId w:val="1"/>
+  </w:num>
+  <w:num w:numId="4">
+    <w:abstractNumId w:val="2"/>
   </w:num>
 </w:numbering>
 </file>
@@ -1140,6 +4106,83 @@
     <w:semiHidden/>
     <w:unhideWhenUsed/>
   </w:style>
+  <w:style w:type="paragraph" w:styleId="a3">
+    <w:name w:val="header"/>
+    <w:basedOn w:val="a"/>
+    <w:link w:val="a4"/>
+    <w:uiPriority w:val="99"/>
+    <w:unhideWhenUsed/>
+    <w:rsid w:val="002E7B08"/>
+    <w:pPr>
+      <w:tabs>
+        <w:tab w:val="center" w:pos="4153"/>
+        <w:tab w:val="right" w:pos="8306"/>
+      </w:tabs>
+      <w:snapToGrid w:val="0"/>
+    </w:pPr>
+    <w:rPr>
+      <w:sz w:val="20"/>
+      <w:szCs w:val="20"/>
+    </w:rPr>
+  </w:style>
+  <w:style w:type="character" w:customStyle="1" w:styleId="a4">
+    <w:name w:val="頁首 字元"/>
+    <w:basedOn w:val="a0"/>
+    <w:link w:val="a3"/>
+    <w:uiPriority w:val="99"/>
+    <w:rsid w:val="002E7B08"/>
+    <w:rPr>
+      <w:rFonts w:ascii="Times New Roman" w:eastAsia="新細明體" w:hAnsi="Times New Roman" w:cs="Times New Roman"/>
+      <w:sz w:val="20"/>
+      <w:szCs w:val="20"/>
+    </w:rPr>
+  </w:style>
+  <w:style w:type="paragraph" w:styleId="a5">
+    <w:name w:val="footer"/>
+    <w:basedOn w:val="a"/>
+    <w:link w:val="a6"/>
+    <w:uiPriority w:val="99"/>
+    <w:unhideWhenUsed/>
+    <w:rsid w:val="002E7B08"/>
+    <w:pPr>
+      <w:tabs>
+        <w:tab w:val="center" w:pos="4153"/>
+        <w:tab w:val="right" w:pos="8306"/>
+      </w:tabs>
+      <w:snapToGrid w:val="0"/>
+    </w:pPr>
+    <w:rPr>
+      <w:sz w:val="20"/>
+      <w:szCs w:val="20"/>
+    </w:rPr>
+  </w:style>
+  <w:style w:type="character" w:customStyle="1" w:styleId="a6">
+    <w:name w:val="頁尾 字元"/>
+    <w:basedOn w:val="a0"/>
+    <w:link w:val="a5"/>
+    <w:uiPriority w:val="99"/>
+    <w:rsid w:val="002E7B08"/>
+    <w:rPr>
+      <w:rFonts w:ascii="Times New Roman" w:eastAsia="新細明體" w:hAnsi="Times New Roman" w:cs="Times New Roman"/>
+      <w:sz w:val="20"/>
+      <w:szCs w:val="20"/>
+    </w:rPr>
+  </w:style>
+  <w:style w:type="paragraph" w:styleId="a7">
+    <w:name w:val="List Paragraph"/>
+    <w:basedOn w:val="a"/>
+    <w:uiPriority w:val="34"/>
+    <w:qFormat/>
+    <w:rsid w:val="002E7B08"/>
+    <w:pPr>
+      <w:ind w:leftChars="200" w:left="480"/>
+    </w:pPr>
+  </w:style>
+  <w:style w:type="character" w:customStyle="1" w:styleId="oypena">
+    <w:name w:val="oypena"/>
+    <w:basedOn w:val="a0"/>
+    <w:rsid w:val="002E7B08"/>
+  </w:style>
 </w:styles>
 </file>
 

--- a/Report/word/SRD/內容/系統概述與操作概念.docx
+++ b/Report/word/SRD/內容/系統概述與操作概念.docx
@@ -266,25 +266,7 @@
           <w:rFonts w:ascii="標楷體" w:eastAsia="標楷體" w:hAnsi="標楷體"/>
           <w:color w:val="000000"/>
         </w:rPr>
-        <w:t>而對於管理員來說這個系統也非常實用。管理員可以隨時查看所有教室的使用狀況，了解哪些教室已經被借走，哪些還有空。這樣不僅節省了時間，也能更</w:t>
-      </w:r>
-      <w:proofErr w:type="gramStart"/>
-      <w:r>
-        <w:rPr>
-          <w:rStyle w:val="oypena"/>
-          <w:rFonts w:ascii="標楷體" w:eastAsia="標楷體" w:hAnsi="標楷體"/>
-          <w:color w:val="000000"/>
-        </w:rPr>
-        <w:t>高效地安排</w:t>
-      </w:r>
-      <w:proofErr w:type="gramEnd"/>
-      <w:r>
-        <w:rPr>
-          <w:rStyle w:val="oypena"/>
-          <w:rFonts w:ascii="標楷體" w:eastAsia="標楷體" w:hAnsi="標楷體"/>
-          <w:color w:val="000000"/>
-        </w:rPr>
-        <w:t>教室的使用。</w:t>
+        <w:t>而對於管理員來說這個系統也非常實用。管理員可以隨時查看所有教室的使用狀況，了解哪些教室已經被借走，哪些還有空。這樣不僅節省了時間，也能更高效地安排教室的使用。</w:t>
       </w:r>
     </w:p>
     <w:p>
@@ -322,14 +304,12 @@
         </w:rPr>
         <w:t>最後管理員還能將當周的租借狀況匯出為</w:t>
       </w:r>
-      <w:proofErr w:type="gramStart"/>
       <w:r>
         <w:rPr>
           <w:rFonts w:ascii="標楷體" w:eastAsia="標楷體" w:hAnsi="標楷體" w:hint="eastAsia"/>
         </w:rPr>
         <w:t>週</w:t>
       </w:r>
-      <w:proofErr w:type="gramEnd"/>
       <w:r>
         <w:rPr>
           <w:rFonts w:ascii="標楷體" w:eastAsia="標楷體" w:hAnsi="標楷體"/>
@@ -689,7 +669,6 @@
         </w:rPr>
         <w:t>：</w:t>
       </w:r>
-      <w:proofErr w:type="spellStart"/>
       <w:r>
         <w:rPr>
           <w:rFonts w:ascii="標楷體" w:eastAsia="標楷體" w:hAnsi="標楷體" w:cstheme="minorHAnsi" w:hint="eastAsia"/>
@@ -704,16 +683,7 @@
           <w:bCs/>
           <w:color w:val="000000" w:themeColor="text1"/>
         </w:rPr>
-        <w:t>ercel</w:t>
-      </w:r>
-      <w:proofErr w:type="spellEnd"/>
-      <w:r>
-        <w:rPr>
-          <w:rFonts w:ascii="標楷體" w:eastAsia="標楷體" w:hAnsi="標楷體" w:cstheme="minorHAnsi"/>
-          <w:bCs/>
-          <w:color w:val="000000" w:themeColor="text1"/>
-        </w:rPr>
-        <w:t xml:space="preserve"> and </w:t>
+        <w:t xml:space="preserve">ercel and </w:t>
       </w:r>
       <w:r>
         <w:rPr>
@@ -927,7 +897,6 @@
           <w:szCs w:val="28"/>
         </w:rPr>
       </w:pPr>
-      <w:proofErr w:type="gramStart"/>
       <w:r>
         <w:rPr>
           <w:rFonts w:ascii="標楷體" w:eastAsia="標楷體" w:hAnsi="標楷體"/>
@@ -940,7 +909,6 @@
         </w:rPr>
         <w:t>在</w:t>
       </w:r>
-      <w:proofErr w:type="gramEnd"/>
       <w:r>
         <w:rPr>
           <w:rFonts w:ascii="標楷體" w:eastAsia="標楷體" w:hAnsi="標楷體"/>
@@ -969,21 +937,7 @@
         <w:rPr>
           <w:rFonts w:ascii="標楷體" w:eastAsia="標楷體" w:hAnsi="標楷體"/>
         </w:rPr>
-        <w:t>首先，</w:t>
-      </w:r>
-      <w:proofErr w:type="gramStart"/>
-      <w:r>
-        <w:rPr>
-          <w:rFonts w:ascii="標楷體" w:eastAsia="標楷體" w:hAnsi="標楷體"/>
-        </w:rPr>
-        <w:t>培哲打開</w:t>
-      </w:r>
-      <w:proofErr w:type="gramEnd"/>
-      <w:r>
-        <w:rPr>
-          <w:rFonts w:ascii="標楷體" w:eastAsia="標楷體" w:hAnsi="標楷體"/>
-        </w:rPr>
-        <w:t>了</w:t>
+        <w:t>首先，培哲打開了</w:t>
       </w:r>
       <w:r>
         <w:rPr>
@@ -1027,18 +981,14 @@
       </w:pPr>
       <w:r>
         <w:rPr>
-          <w:rFonts w:asciiTheme="minorHAnsi" w:eastAsia="標楷體" w:hAnsiTheme="minorHAnsi" w:cstheme="minorHAnsi" w:hint="eastAsia"/>
-          <w:bCs/>
           <w:noProof/>
-          <w:sz w:val="28"/>
-          <w:szCs w:val="28"/>
         </w:rPr>
         <w:lastRenderedPageBreak/>
         <w:drawing>
-          <wp:inline distT="0" distB="0" distL="0" distR="0" wp14:anchorId="673093F6" wp14:editId="1F4337DD">
-            <wp:extent cx="4339128" cy="2685182"/>
-            <wp:effectExtent l="0" t="0" r="4445" b="1270"/>
-            <wp:docPr id="16" name="圖片 16"/>
+          <wp:inline distT="0" distB="0" distL="0" distR="0" wp14:anchorId="6D0C170F" wp14:editId="5C672379">
+            <wp:extent cx="4609292" cy="2850702"/>
+            <wp:effectExtent l="0" t="0" r="1270" b="6985"/>
+            <wp:docPr id="3" name="圖片 3"/>
             <wp:cNvGraphicFramePr>
               <a:graphicFrameLocks xmlns:a="http://schemas.openxmlformats.org/drawingml/2006/main" noChangeAspect="1"/>
             </wp:cNvGraphicFramePr>
@@ -1046,8 +996,10 @@
               <a:graphicData uri="http://schemas.openxmlformats.org/drawingml/2006/picture">
                 <pic:pic xmlns:pic="http://schemas.openxmlformats.org/drawingml/2006/picture">
                   <pic:nvPicPr>
-                    <pic:cNvPr id="16" name="圖片 16"/>
-                    <pic:cNvPicPr/>
+                    <pic:cNvPr id="0" name="Picture 1"/>
+                    <pic:cNvPicPr>
+                      <a:picLocks noChangeAspect="1" noChangeArrowheads="1"/>
+                    </pic:cNvPicPr>
                   </pic:nvPicPr>
                   <pic:blipFill>
                     <a:blip r:embed="rId10">
@@ -1057,18 +1009,23 @@
                         </a:ext>
                       </a:extLst>
                     </a:blip>
+                    <a:srcRect/>
                     <a:stretch>
                       <a:fillRect/>
                     </a:stretch>
                   </pic:blipFill>
-                  <pic:spPr>
+                  <pic:spPr bwMode="auto">
                     <a:xfrm>
                       <a:off x="0" y="0"/>
-                      <a:ext cx="4349923" cy="2691862"/>
+                      <a:ext cx="4630348" cy="2863725"/>
                     </a:xfrm>
                     <a:prstGeom prst="rect">
                       <a:avLst/>
                     </a:prstGeom>
+                    <a:noFill/>
+                    <a:ln>
+                      <a:noFill/>
+                    </a:ln>
                   </pic:spPr>
                 </pic:pic>
               </a:graphicData>
@@ -1085,7 +1042,6 @@
           <w:rFonts w:ascii="標楷體" w:eastAsia="標楷體" w:hAnsi="標楷體"/>
         </w:rPr>
       </w:pPr>
-      <w:proofErr w:type="gramStart"/>
       <w:r>
         <w:rPr>
           <w:rFonts w:ascii="標楷體" w:eastAsia="標楷體" w:hAnsi="標楷體"/>
@@ -1096,14 +1052,7 @@
         <w:rPr>
           <w:rFonts w:ascii="標楷體" w:eastAsia="標楷體" w:hAnsi="標楷體" w:hint="eastAsia"/>
         </w:rPr>
-        <w:t>登入</w:t>
-      </w:r>
-      <w:proofErr w:type="gramEnd"/>
-      <w:r>
-        <w:rPr>
-          <w:rFonts w:ascii="標楷體" w:eastAsia="標楷體" w:hAnsi="標楷體" w:hint="eastAsia"/>
-        </w:rPr>
-        <w:t>系統後，想查看各教室在哪，以便更好的選擇符合他要求的教室，於是他點開了校園/系所地圖，查看各教室的位置，</w:t>
+        <w:t>登入系統後，想查看各教室在哪，以便更好的選擇符合他要求的教室，於是他點開了校園/系所地圖，查看各教室的位置，</w:t>
       </w:r>
       <w:r>
         <w:rPr>
@@ -1218,7 +1167,6 @@
           <w:color w:val="000000"/>
         </w:rPr>
       </w:pPr>
-      <w:proofErr w:type="gramStart"/>
       <w:r>
         <w:rPr>
           <w:rFonts w:ascii="標楷體" w:eastAsia="標楷體" w:hAnsi="標楷體"/>
@@ -1229,14 +1177,7 @@
         <w:rPr>
           <w:rFonts w:ascii="標楷體" w:eastAsia="標楷體" w:hAnsi="標楷體" w:hint="eastAsia"/>
         </w:rPr>
-        <w:t>瀏覽</w:t>
-      </w:r>
-      <w:proofErr w:type="gramEnd"/>
-      <w:r>
-        <w:rPr>
-          <w:rFonts w:ascii="標楷體" w:eastAsia="標楷體" w:hAnsi="標楷體" w:hint="eastAsia"/>
-        </w:rPr>
-        <w:t>教室地圖選擇</w:t>
+        <w:t>瀏覽教室地圖選擇</w:t>
       </w:r>
       <w:r>
         <w:rPr>
@@ -1377,33 +1318,15 @@
           <w:rFonts w:ascii="標楷體" w:eastAsia="標楷體" w:hAnsi="標楷體"/>
           <w:color w:val="000000"/>
         </w:rPr>
-        <w:t>接著，</w:t>
-      </w:r>
-      <w:proofErr w:type="gramStart"/>
-      <w:r>
-        <w:rPr>
-          <w:rStyle w:val="oypena"/>
-          <w:rFonts w:ascii="標楷體" w:eastAsia="標楷體" w:hAnsi="標楷體"/>
-          <w:color w:val="000000"/>
-        </w:rPr>
-        <w:t>培哲</w:t>
-      </w:r>
-      <w:r>
-        <w:rPr>
-          <w:rStyle w:val="oypena"/>
-          <w:rFonts w:ascii="標楷體" w:eastAsia="標楷體" w:hAnsi="標楷體" w:hint="eastAsia"/>
-          <w:color w:val="000000"/>
-        </w:rPr>
-        <w:t>點</w:t>
-      </w:r>
-      <w:proofErr w:type="gramEnd"/>
-      <w:r>
-        <w:rPr>
-          <w:rStyle w:val="oypena"/>
-          <w:rFonts w:ascii="標楷體" w:eastAsia="標楷體" w:hAnsi="標楷體" w:hint="eastAsia"/>
-          <w:color w:val="000000"/>
-        </w:rPr>
-        <w:t>擊</w:t>
+        <w:t>接著，培哲</w:t>
+      </w:r>
+      <w:r>
+        <w:rPr>
+          <w:rStyle w:val="oypena"/>
+          <w:rFonts w:ascii="標楷體" w:eastAsia="標楷體" w:hAnsi="標楷體" w:hint="eastAsia"/>
+          <w:color w:val="000000"/>
+        </w:rPr>
+        <w:t>點擊</w:t>
       </w:r>
       <w:r>
         <w:rPr>
@@ -1459,25 +1382,7 @@
           <w:rFonts w:ascii="標楷體" w:eastAsia="標楷體" w:hAnsi="標楷體"/>
           <w:color w:val="000000"/>
         </w:rPr>
-        <w:t>沒有人預約這間教室，心裡頓時</w:t>
-      </w:r>
-      <w:proofErr w:type="gramStart"/>
-      <w:r>
-        <w:rPr>
-          <w:rStyle w:val="oypena"/>
-          <w:rFonts w:ascii="標楷體" w:eastAsia="標楷體" w:hAnsi="標楷體"/>
-          <w:color w:val="000000"/>
-        </w:rPr>
-        <w:t>鬆</w:t>
-      </w:r>
-      <w:proofErr w:type="gramEnd"/>
-      <w:r>
-        <w:rPr>
-          <w:rStyle w:val="oypena"/>
-          <w:rFonts w:ascii="標楷體" w:eastAsia="標楷體" w:hAnsi="標楷體"/>
-          <w:color w:val="000000"/>
-        </w:rPr>
-        <w:t>了一口氣，覺得這次應該能順利借到</w:t>
+        <w:t>沒有人預約這間教室，心裡頓時鬆了一口氣，覺得這次應該能順利借到</w:t>
       </w:r>
       <w:r>
         <w:rPr>
@@ -1573,25 +1478,7 @@
           <w:rFonts w:ascii="標楷體" w:eastAsia="標楷體" w:hAnsi="標楷體"/>
           <w:color w:val="000000"/>
         </w:rPr>
-        <w:t>確認教室有空後，</w:t>
-      </w:r>
-      <w:proofErr w:type="gramStart"/>
-      <w:r>
-        <w:rPr>
-          <w:rStyle w:val="oypena"/>
-          <w:rFonts w:ascii="標楷體" w:eastAsia="標楷體" w:hAnsi="標楷體"/>
-          <w:color w:val="000000"/>
-        </w:rPr>
-        <w:t>培哲選擇</w:t>
-      </w:r>
-      <w:proofErr w:type="gramEnd"/>
-      <w:r>
-        <w:rPr>
-          <w:rStyle w:val="oypena"/>
-          <w:rFonts w:ascii="標楷體" w:eastAsia="標楷體" w:hAnsi="標楷體"/>
-          <w:color w:val="000000"/>
-        </w:rPr>
-        <w:t>了他所需要的時段，並提交了申請</w:t>
+        <w:t>確認教室有空後，培哲選擇了他所需要的時段，並提交了申請</w:t>
       </w:r>
       <w:r>
         <w:rPr>
@@ -1684,25 +1571,7 @@
           <w:rFonts w:ascii="標楷體" w:eastAsia="標楷體" w:hAnsi="標楷體"/>
           <w:color w:val="000000"/>
         </w:rPr>
-        <w:t>同時，</w:t>
-      </w:r>
-      <w:proofErr w:type="gramStart"/>
-      <w:r>
-        <w:rPr>
-          <w:rStyle w:val="oypena"/>
-          <w:rFonts w:ascii="標楷體" w:eastAsia="標楷體" w:hAnsi="標楷體"/>
-          <w:color w:val="000000"/>
-        </w:rPr>
-        <w:t>燿</w:t>
-      </w:r>
-      <w:proofErr w:type="gramEnd"/>
-      <w:r>
-        <w:rPr>
-          <w:rStyle w:val="oypena"/>
-          <w:rFonts w:ascii="標楷體" w:eastAsia="標楷體" w:hAnsi="標楷體"/>
-          <w:color w:val="000000"/>
-        </w:rPr>
-        <w:t>安負責管理教室的借用情況。他點擊了</w:t>
+        <w:t>同時，燿安負責管理教室的借用情況。他點擊了</w:t>
       </w:r>
       <w:r>
         <w:rPr>
@@ -1720,33 +1589,11 @@
         </w:rPr>
         <w:t>功能，查看當前的申請列表。在瀏覽一些申請後，</w:t>
       </w:r>
-      <w:proofErr w:type="gramStart"/>
-      <w:r>
-        <w:rPr>
-          <w:rFonts w:ascii="標楷體" w:eastAsia="標楷體" w:hAnsi="標楷體"/>
-        </w:rPr>
-        <w:t>燿</w:t>
-      </w:r>
-      <w:proofErr w:type="gramEnd"/>
-      <w:r>
-        <w:rPr>
-          <w:rFonts w:ascii="標楷體" w:eastAsia="標楷體" w:hAnsi="標楷體"/>
-        </w:rPr>
-        <w:t>安看到</w:t>
-      </w:r>
-      <w:proofErr w:type="gramStart"/>
-      <w:r>
-        <w:rPr>
-          <w:rFonts w:ascii="標楷體" w:eastAsia="標楷體" w:hAnsi="標楷體"/>
-        </w:rPr>
-        <w:t>了培哲</w:t>
-      </w:r>
-      <w:proofErr w:type="gramEnd"/>
-      <w:r>
-        <w:rPr>
-          <w:rFonts w:ascii="標楷體" w:eastAsia="標楷體" w:hAnsi="標楷體"/>
-        </w:rPr>
-        <w:t>的借用申請，</w:t>
+      <w:r>
+        <w:rPr>
+          <w:rFonts w:ascii="標楷體" w:eastAsia="標楷體" w:hAnsi="標楷體"/>
+        </w:rPr>
+        <w:t>燿安看到了培哲的借用申請，</w:t>
       </w:r>
       <w:r>
         <w:rPr>
@@ -1900,19 +1747,11 @@
           <w:rFonts w:ascii="標楷體" w:eastAsia="標楷體" w:hAnsi="標楷體"/>
         </w:rPr>
       </w:pPr>
-      <w:proofErr w:type="gramStart"/>
-      <w:r>
-        <w:rPr>
-          <w:rFonts w:ascii="標楷體" w:eastAsia="標楷體" w:hAnsi="標楷體"/>
-        </w:rPr>
-        <w:t>燿</w:t>
-      </w:r>
-      <w:proofErr w:type="gramEnd"/>
-      <w:r>
-        <w:rPr>
-          <w:rFonts w:ascii="標楷體" w:eastAsia="標楷體" w:hAnsi="標楷體"/>
-        </w:rPr>
-        <w:t>安</w:t>
+      <w:r>
+        <w:rPr>
+          <w:rFonts w:ascii="標楷體" w:eastAsia="標楷體" w:hAnsi="標楷體"/>
+        </w:rPr>
+        <w:t>燿安</w:t>
       </w:r>
       <w:r>
         <w:rPr>
@@ -1920,39 +1759,17 @@
         </w:rPr>
         <w:t>準備</w:t>
       </w:r>
-      <w:proofErr w:type="gramStart"/>
-      <w:r>
-        <w:rPr>
-          <w:rFonts w:ascii="標楷體" w:eastAsia="標楷體" w:hAnsi="標楷體" w:hint="eastAsia"/>
-        </w:rPr>
-        <w:t>處理培哲的</w:t>
-      </w:r>
-      <w:proofErr w:type="gramEnd"/>
-      <w:r>
-        <w:rPr>
-          <w:rFonts w:ascii="標楷體" w:eastAsia="標楷體" w:hAnsi="標楷體" w:hint="eastAsia"/>
-        </w:rPr>
-        <w:t>借用申請，</w:t>
-      </w:r>
-      <w:r>
-        <w:rPr>
-          <w:rFonts w:ascii="標楷體" w:eastAsia="標楷體" w:hAnsi="標楷體" w:hint="eastAsia"/>
-        </w:rPr>
-        <w:t>先點選查詢教室後，點</w:t>
-      </w:r>
-      <w:proofErr w:type="gramStart"/>
-      <w:r>
-        <w:rPr>
-          <w:rFonts w:ascii="標楷體" w:eastAsia="標楷體" w:hAnsi="標楷體" w:hint="eastAsia"/>
-        </w:rPr>
-        <w:t>開培哲</w:t>
-      </w:r>
-      <w:proofErr w:type="gramEnd"/>
-      <w:r>
-        <w:rPr>
-          <w:rFonts w:ascii="標楷體" w:eastAsia="標楷體" w:hAnsi="標楷體" w:hint="eastAsia"/>
-        </w:rPr>
-        <w:t>想借用教室的查看按鈕，</w:t>
+      <w:r>
+        <w:rPr>
+          <w:rFonts w:ascii="標楷體" w:eastAsia="標楷體" w:hAnsi="標楷體" w:hint="eastAsia"/>
+        </w:rPr>
+        <w:t>處理培哲的借用申請，</w:t>
+      </w:r>
+      <w:r>
+        <w:rPr>
+          <w:rFonts w:ascii="標楷體" w:eastAsia="標楷體" w:hAnsi="標楷體" w:hint="eastAsia"/>
+        </w:rPr>
+        <w:t>先點選查詢教室後，點開培哲想借用教室的查看按鈕，</w:t>
       </w:r>
       <w:r>
         <w:rPr>
@@ -1970,21 +1787,7 @@
         <w:rPr>
           <w:rFonts w:ascii="標楷體" w:eastAsia="標楷體" w:hAnsi="標楷體"/>
         </w:rPr>
-        <w:t>確實可以使用後，</w:t>
-      </w:r>
-      <w:proofErr w:type="gramStart"/>
-      <w:r>
-        <w:rPr>
-          <w:rFonts w:ascii="標楷體" w:eastAsia="標楷體" w:hAnsi="標楷體"/>
-        </w:rPr>
-        <w:t>燿</w:t>
-      </w:r>
-      <w:proofErr w:type="gramEnd"/>
-      <w:r>
-        <w:rPr>
-          <w:rFonts w:ascii="標楷體" w:eastAsia="標楷體" w:hAnsi="標楷體"/>
-        </w:rPr>
-        <w:t>安</w:t>
+        <w:t>確實可以使用後，燿安</w:t>
       </w:r>
       <w:r>
         <w:rPr>
@@ -1998,7 +1801,6 @@
         </w:rPr>
         <w:t>看</w:t>
       </w:r>
-      <w:proofErr w:type="gramStart"/>
       <w:r>
         <w:rPr>
           <w:rFonts w:ascii="標楷體" w:eastAsia="標楷體" w:hAnsi="標楷體" w:hint="eastAsia"/>
@@ -2009,58 +1811,50 @@
         <w:rPr>
           <w:rFonts w:ascii="標楷體" w:eastAsia="標楷體" w:hAnsi="標楷體" w:hint="eastAsia"/>
         </w:rPr>
+        <w:t>培哲的</w:t>
+      </w:r>
+      <w:r>
+        <w:rPr>
+          <w:rFonts w:ascii="標楷體" w:eastAsia="標楷體" w:hAnsi="標楷體" w:hint="eastAsia"/>
+        </w:rPr>
+        <w:t>歷史</w:t>
+      </w:r>
+      <w:r>
+        <w:rPr>
+          <w:rFonts w:ascii="標楷體" w:eastAsia="標楷體" w:hAnsi="標楷體" w:hint="eastAsia"/>
+        </w:rPr>
+        <w:t>借用紀錄，</w:t>
+      </w:r>
+      <w:r>
+        <w:rPr>
+          <w:rFonts w:ascii="標楷體" w:eastAsia="標楷體" w:hAnsi="標楷體" w:hint="eastAsia"/>
+        </w:rPr>
+        <w:t>發現沒有</w:t>
+      </w:r>
+      <w:r>
+        <w:rPr>
+          <w:rFonts w:ascii="標楷體" w:eastAsia="標楷體" w:hAnsi="標楷體" w:hint="eastAsia"/>
+        </w:rPr>
+        <w:t>不良紀錄，</w:t>
+      </w:r>
+      <w:r>
+        <w:rPr>
+          <w:rFonts w:ascii="標楷體" w:eastAsia="標楷體" w:hAnsi="標楷體" w:hint="eastAsia"/>
+        </w:rPr>
+        <w:t>就</w:t>
+      </w:r>
+      <w:r>
+        <w:rPr>
+          <w:rFonts w:ascii="標楷體" w:eastAsia="標楷體" w:hAnsi="標楷體"/>
+        </w:rPr>
+        <w:t>毫不猶豫地點擊了「同意」。</w:t>
+      </w:r>
+      <w:r>
+        <w:rPr>
+          <w:rFonts w:ascii="標楷體" w:eastAsia="標楷體" w:hAnsi="標楷體" w:hint="eastAsia"/>
+        </w:rPr>
         <w:t>培哲</w:t>
       </w:r>
-      <w:proofErr w:type="gramEnd"/>
-      <w:r>
-        <w:rPr>
-          <w:rFonts w:ascii="標楷體" w:eastAsia="標楷體" w:hAnsi="標楷體" w:hint="eastAsia"/>
-        </w:rPr>
-        <w:t>的</w:t>
-      </w:r>
-      <w:r>
-        <w:rPr>
-          <w:rFonts w:ascii="標楷體" w:eastAsia="標楷體" w:hAnsi="標楷體" w:hint="eastAsia"/>
-        </w:rPr>
-        <w:t>歷史</w:t>
-      </w:r>
-      <w:r>
-        <w:rPr>
-          <w:rFonts w:ascii="標楷體" w:eastAsia="標楷體" w:hAnsi="標楷體" w:hint="eastAsia"/>
-        </w:rPr>
-        <w:t>借用紀錄，</w:t>
-      </w:r>
-      <w:r>
-        <w:rPr>
-          <w:rFonts w:ascii="標楷體" w:eastAsia="標楷體" w:hAnsi="標楷體" w:hint="eastAsia"/>
-        </w:rPr>
-        <w:t>發現沒有</w:t>
-      </w:r>
-      <w:r>
-        <w:rPr>
-          <w:rFonts w:ascii="標楷體" w:eastAsia="標楷體" w:hAnsi="標楷體" w:hint="eastAsia"/>
-        </w:rPr>
-        <w:t>不良紀錄，</w:t>
-      </w:r>
-      <w:r>
-        <w:rPr>
-          <w:rFonts w:ascii="標楷體" w:eastAsia="標楷體" w:hAnsi="標楷體" w:hint="eastAsia"/>
-        </w:rPr>
-        <w:t>就</w:t>
-      </w:r>
-      <w:r>
-        <w:rPr>
-          <w:rFonts w:ascii="標楷體" w:eastAsia="標楷體" w:hAnsi="標楷體"/>
-        </w:rPr>
-        <w:t>毫不猶豫地點擊了「同意」。</w:t>
-      </w:r>
-      <w:proofErr w:type="gramStart"/>
-      <w:r>
-        <w:rPr>
-          <w:rFonts w:ascii="標楷體" w:eastAsia="標楷體" w:hAnsi="標楷體" w:hint="eastAsia"/>
-        </w:rPr>
-        <w:t>培哲</w:t>
-      </w:r>
       <w:r>
         <w:rPr>
           <w:rFonts w:ascii="標楷體" w:eastAsia="標楷體" w:hAnsi="標楷體"/>
@@ -2071,14 +1865,7 @@
         <w:rPr>
           <w:rFonts w:ascii="標楷體" w:eastAsia="標楷體" w:hAnsi="標楷體" w:hint="eastAsia"/>
         </w:rPr>
-        <w:t>功</w:t>
-      </w:r>
-      <w:proofErr w:type="gramEnd"/>
-      <w:r>
-        <w:rPr>
-          <w:rFonts w:ascii="標楷體" w:eastAsia="標楷體" w:hAnsi="標楷體" w:hint="eastAsia"/>
-        </w:rPr>
-        <w:t>借到了教室</w:t>
+        <w:t>功借到了教室</w:t>
       </w:r>
       <w:r>
         <w:rPr>
@@ -2157,48 +1944,24 @@
           <w:rFonts w:ascii="標楷體" w:eastAsia="標楷體" w:hAnsi="標楷體"/>
         </w:rPr>
       </w:pPr>
-      <w:proofErr w:type="gramStart"/>
-      <w:r>
-        <w:rPr>
-          <w:rFonts w:ascii="標楷體" w:eastAsia="標楷體" w:hAnsi="標楷體"/>
-        </w:rPr>
-        <w:t>燿</w:t>
-      </w:r>
-      <w:proofErr w:type="gramEnd"/>
-      <w:r>
-        <w:rPr>
-          <w:rFonts w:ascii="標楷體" w:eastAsia="標楷體" w:hAnsi="標楷體"/>
-        </w:rPr>
-        <w:t>安</w:t>
-      </w:r>
-      <w:r>
-        <w:rPr>
-          <w:rFonts w:ascii="標楷體" w:eastAsia="標楷體" w:hAnsi="標楷體" w:hint="eastAsia"/>
-        </w:rPr>
-        <w:t>看到有間教室鑰匙一直處於出借，於是去查看</w:t>
-      </w:r>
-      <w:proofErr w:type="gramStart"/>
-      <w:r>
-        <w:rPr>
-          <w:rFonts w:ascii="標楷體" w:eastAsia="標楷體" w:hAnsi="標楷體" w:hint="eastAsia"/>
-        </w:rPr>
-        <w:t>是誰借取</w:t>
-      </w:r>
-      <w:proofErr w:type="gramEnd"/>
-      <w:r>
-        <w:rPr>
-          <w:rFonts w:ascii="標楷體" w:eastAsia="標楷體" w:hAnsi="標楷體" w:hint="eastAsia"/>
-        </w:rPr>
-        <w:t>教室，發現</w:t>
-      </w:r>
-      <w:proofErr w:type="gramStart"/>
+      <w:r>
+        <w:rPr>
+          <w:rFonts w:ascii="標楷體" w:eastAsia="標楷體" w:hAnsi="標楷體"/>
+        </w:rPr>
+        <w:t>燿安</w:t>
+      </w:r>
+      <w:r>
+        <w:rPr>
+          <w:rFonts w:ascii="標楷體" w:eastAsia="標楷體" w:hAnsi="標楷體" w:hint="eastAsia"/>
+        </w:rPr>
+        <w:t>看到有間教室鑰匙一直處於出借，於是去查看是誰借取教室，發現</w:t>
+      </w:r>
       <w:r>
         <w:rPr>
           <w:rFonts w:ascii="標楷體" w:eastAsia="標楷體" w:hAnsi="標楷體" w:hint="eastAsia"/>
         </w:rPr>
         <w:t>御廷</w:t>
       </w:r>
-      <w:proofErr w:type="gramEnd"/>
       <w:r>
         <w:rPr>
           <w:rFonts w:ascii="標楷體" w:eastAsia="標楷體" w:hAnsi="標楷體" w:hint="eastAsia"/>
@@ -2211,66 +1974,42 @@
         </w:rPr>
         <w:t>，於是</w:t>
       </w:r>
-      <w:proofErr w:type="gramStart"/>
-      <w:r>
-        <w:rPr>
-          <w:rFonts w:ascii="標楷體" w:eastAsia="標楷體" w:hAnsi="標楷體"/>
-        </w:rPr>
-        <w:t>燿</w:t>
-      </w:r>
-      <w:proofErr w:type="gramEnd"/>
-      <w:r>
-        <w:rPr>
-          <w:rFonts w:ascii="標楷體" w:eastAsia="標楷體" w:hAnsi="標楷體"/>
-        </w:rPr>
-        <w:t>安</w:t>
-      </w:r>
-      <w:r>
-        <w:rPr>
-          <w:rFonts w:ascii="標楷體" w:eastAsia="標楷體" w:hAnsi="標楷體" w:hint="eastAsia"/>
-        </w:rPr>
-        <w:t>決定更改</w:t>
-      </w:r>
-      <w:proofErr w:type="gramStart"/>
+      <w:r>
+        <w:rPr>
+          <w:rFonts w:ascii="標楷體" w:eastAsia="標楷體" w:hAnsi="標楷體"/>
+        </w:rPr>
+        <w:t>燿安</w:t>
+      </w:r>
+      <w:r>
+        <w:rPr>
+          <w:rFonts w:ascii="標楷體" w:eastAsia="標楷體" w:hAnsi="標楷體" w:hint="eastAsia"/>
+        </w:rPr>
+        <w:t>決定更改御廷的使用者狀態</w:t>
+      </w:r>
+      <w:r>
+        <w:rPr>
+          <w:rFonts w:ascii="標楷體" w:eastAsia="標楷體" w:hAnsi="標楷體" w:hint="eastAsia"/>
+        </w:rPr>
+        <w:t>，</w:t>
+      </w:r>
+      <w:r>
+        <w:rPr>
+          <w:rFonts w:ascii="標楷體" w:eastAsia="標楷體" w:hAnsi="標楷體" w:hint="eastAsia"/>
+        </w:rPr>
+        <w:t>禁</w:t>
+      </w:r>
+      <w:r>
+        <w:rPr>
+          <w:rFonts w:ascii="標楷體" w:eastAsia="標楷體" w:hAnsi="標楷體" w:hint="eastAsia"/>
+        </w:rPr>
+        <w:t>用</w:t>
+      </w:r>
       <w:r>
         <w:rPr>
           <w:rFonts w:ascii="標楷體" w:eastAsia="標楷體" w:hAnsi="標楷體" w:hint="eastAsia"/>
         </w:rPr>
         <w:t>御廷</w:t>
       </w:r>
-      <w:proofErr w:type="gramEnd"/>
-      <w:r>
-        <w:rPr>
-          <w:rFonts w:ascii="標楷體" w:eastAsia="標楷體" w:hAnsi="標楷體" w:hint="eastAsia"/>
-        </w:rPr>
-        <w:t>的使用者狀態</w:t>
-      </w:r>
-      <w:r>
-        <w:rPr>
-          <w:rFonts w:ascii="標楷體" w:eastAsia="標楷體" w:hAnsi="標楷體" w:hint="eastAsia"/>
-        </w:rPr>
-        <w:t>，</w:t>
-      </w:r>
-      <w:r>
-        <w:rPr>
-          <w:rFonts w:ascii="標楷體" w:eastAsia="標楷體" w:hAnsi="標楷體" w:hint="eastAsia"/>
-        </w:rPr>
-        <w:t>禁</w:t>
-      </w:r>
-      <w:r>
-        <w:rPr>
-          <w:rFonts w:ascii="標楷體" w:eastAsia="標楷體" w:hAnsi="標楷體" w:hint="eastAsia"/>
-        </w:rPr>
-        <w:t>用</w:t>
-      </w:r>
-      <w:proofErr w:type="gramStart"/>
-      <w:r>
-        <w:rPr>
-          <w:rFonts w:ascii="標楷體" w:eastAsia="標楷體" w:hAnsi="標楷體" w:hint="eastAsia"/>
-        </w:rPr>
-        <w:t>御廷</w:t>
-      </w:r>
-      <w:proofErr w:type="gramEnd"/>
       <w:r>
         <w:rPr>
           <w:rFonts w:ascii="標楷體" w:eastAsia="標楷體" w:hAnsi="標楷體" w:hint="eastAsia"/>
@@ -2351,19 +2090,11 @@
           <w:rFonts w:ascii="標楷體" w:eastAsia="標楷體" w:hAnsi="標楷體"/>
         </w:rPr>
       </w:pPr>
-      <w:proofErr w:type="gramStart"/>
-      <w:r>
-        <w:rPr>
-          <w:rFonts w:ascii="標楷體" w:eastAsia="標楷體" w:hAnsi="標楷體"/>
-        </w:rPr>
-        <w:t>燿</w:t>
-      </w:r>
-      <w:proofErr w:type="gramEnd"/>
-      <w:r>
-        <w:rPr>
-          <w:rFonts w:ascii="標楷體" w:eastAsia="標楷體" w:hAnsi="標楷體"/>
-        </w:rPr>
-        <w:t>安</w:t>
+      <w:r>
+        <w:rPr>
+          <w:rFonts w:ascii="標楷體" w:eastAsia="標楷體" w:hAnsi="標楷體"/>
+        </w:rPr>
+        <w:t>燿安</w:t>
       </w:r>
       <w:r>
         <w:rPr>
@@ -2371,14 +2102,12 @@
         </w:rPr>
         <w:t>選擇</w:t>
       </w:r>
-      <w:proofErr w:type="gramStart"/>
       <w:r>
         <w:rPr>
           <w:rFonts w:ascii="標楷體" w:eastAsia="標楷體" w:hAnsi="標楷體" w:hint="eastAsia"/>
         </w:rPr>
         <w:t>御廷</w:t>
       </w:r>
-      <w:proofErr w:type="gramEnd"/>
       <w:r>
         <w:rPr>
           <w:rFonts w:ascii="標楷體" w:eastAsia="標楷體" w:hAnsi="標楷體" w:hint="eastAsia"/>
@@ -2421,14 +2150,12 @@
         </w:rPr>
         <w:t>。禁用期間內，</w:t>
       </w:r>
-      <w:proofErr w:type="gramStart"/>
       <w:r>
         <w:rPr>
           <w:rFonts w:ascii="標楷體" w:eastAsia="標楷體" w:hAnsi="標楷體" w:hint="eastAsia"/>
         </w:rPr>
         <w:t>御廷</w:t>
       </w:r>
-      <w:proofErr w:type="gramEnd"/>
       <w:r>
         <w:rPr>
           <w:rFonts w:ascii="標楷體" w:eastAsia="標楷體" w:hAnsi="標楷體" w:hint="eastAsia"/>
@@ -2516,7 +2243,6 @@
           <w:rFonts w:ascii="標楷體" w:eastAsia="標楷體" w:hAnsi="標楷體"/>
         </w:rPr>
       </w:pPr>
-      <w:proofErr w:type="gramStart"/>
       <w:r>
         <w:rPr>
           <w:rFonts w:ascii="標楷體" w:eastAsia="標楷體" w:hAnsi="標楷體" w:hint="eastAsia"/>
@@ -2527,14 +2253,7 @@
         <w:rPr>
           <w:rFonts w:ascii="標楷體" w:eastAsia="標楷體" w:hAnsi="標楷體" w:hint="eastAsia"/>
         </w:rPr>
-        <w:t>接收</w:t>
-      </w:r>
-      <w:proofErr w:type="gramEnd"/>
-      <w:r>
-        <w:rPr>
-          <w:rFonts w:ascii="標楷體" w:eastAsia="標楷體" w:hAnsi="標楷體" w:hint="eastAsia"/>
-        </w:rPr>
-        <w:t>到審核通過的消息後</w:t>
+        <w:t>接收到審核通過的消息後</w:t>
       </w:r>
       <w:r>
         <w:rPr>
@@ -2548,7 +2267,6 @@
         </w:rPr>
         <w:t>他跑去資訊查詢查看，發現多了一筆審核通過的紀錄，</w:t>
       </w:r>
-      <w:proofErr w:type="gramStart"/>
       <w:r>
         <w:rPr>
           <w:rFonts w:ascii="標楷體" w:eastAsia="標楷體" w:hAnsi="標楷體" w:hint="eastAsia"/>
@@ -2559,14 +2277,7 @@
         <w:rPr>
           <w:rFonts w:ascii="標楷體" w:eastAsia="標楷體" w:hAnsi="標楷體" w:hint="eastAsia"/>
         </w:rPr>
-        <w:t>確定</w:t>
-      </w:r>
-      <w:proofErr w:type="gramEnd"/>
-      <w:r>
-        <w:rPr>
-          <w:rFonts w:ascii="標楷體" w:eastAsia="標楷體" w:hAnsi="標楷體" w:hint="eastAsia"/>
-        </w:rPr>
-        <w:t>自己成功借到教室了！</w:t>
+        <w:t>確定自己成功借到教室了！</w:t>
       </w:r>
       <w:r>
         <w:rPr>
@@ -2580,7 +2291,6 @@
         </w:rPr>
         <w:t>，</w:t>
       </w:r>
-      <w:proofErr w:type="gramStart"/>
       <w:r>
         <w:rPr>
           <w:rFonts w:ascii="標楷體" w:eastAsia="標楷體" w:hAnsi="標楷體" w:hint="eastAsia"/>
@@ -2599,7 +2309,6 @@
         </w:rPr>
         <w:t>御廷</w:t>
       </w:r>
-      <w:proofErr w:type="gramEnd"/>
       <w:r>
         <w:rPr>
           <w:rFonts w:ascii="標楷體" w:eastAsia="標楷體" w:hAnsi="標楷體" w:hint="eastAsia"/>
@@ -2677,19 +2386,11 @@
           <w:rFonts w:ascii="標楷體" w:eastAsia="標楷體" w:hAnsi="標楷體"/>
         </w:rPr>
       </w:pPr>
-      <w:proofErr w:type="gramStart"/>
-      <w:r>
-        <w:rPr>
-          <w:rFonts w:ascii="標楷體" w:eastAsia="標楷體" w:hAnsi="標楷體" w:hint="eastAsia"/>
-        </w:rPr>
-        <w:t>燿</w:t>
-      </w:r>
-      <w:proofErr w:type="gramEnd"/>
-      <w:r>
-        <w:rPr>
-          <w:rFonts w:ascii="標楷體" w:eastAsia="標楷體" w:hAnsi="標楷體" w:hint="eastAsia"/>
-        </w:rPr>
-        <w:t>安處理完所有的借用申請後，他收到消息，</w:t>
+      <w:r>
+        <w:rPr>
+          <w:rFonts w:ascii="標楷體" w:eastAsia="標楷體" w:hAnsi="標楷體" w:hint="eastAsia"/>
+        </w:rPr>
+        <w:t>燿安處理完所有的借用申請後，他收到消息，</w:t>
       </w:r>
       <w:r>
         <w:rPr>
@@ -2713,21 +2414,7 @@
         <w:rPr>
           <w:rFonts w:ascii="標楷體" w:eastAsia="標楷體" w:hAnsi="標楷體" w:hint="eastAsia"/>
         </w:rPr>
-        <w:t>需要整修。於是</w:t>
-      </w:r>
-      <w:proofErr w:type="gramStart"/>
-      <w:r>
-        <w:rPr>
-          <w:rFonts w:ascii="標楷體" w:eastAsia="標楷體" w:hAnsi="標楷體" w:hint="eastAsia"/>
-        </w:rPr>
-        <w:t>燿</w:t>
-      </w:r>
-      <w:proofErr w:type="gramEnd"/>
-      <w:r>
-        <w:rPr>
-          <w:rFonts w:ascii="標楷體" w:eastAsia="標楷體" w:hAnsi="標楷體" w:hint="eastAsia"/>
-        </w:rPr>
-        <w:t>安到教室查詢介面，找到101教室</w:t>
+        <w:t>需要整修。於是燿安到教室查詢介面，找到101教室</w:t>
       </w:r>
       <w:r>
         <w:rPr>
@@ -2787,21 +2474,7 @@
         <w:rPr>
           <w:rFonts w:ascii="標楷體" w:eastAsia="標楷體" w:hAnsi="標楷體" w:hint="eastAsia"/>
         </w:rPr>
-        <w:t>不可用，這樣其他</w:t>
-      </w:r>
-      <w:proofErr w:type="gramStart"/>
-      <w:r>
-        <w:rPr>
-          <w:rFonts w:ascii="標楷體" w:eastAsia="標楷體" w:hAnsi="標楷體" w:hint="eastAsia"/>
-        </w:rPr>
-        <w:t>像培哲</w:t>
-      </w:r>
-      <w:proofErr w:type="gramEnd"/>
-      <w:r>
-        <w:rPr>
-          <w:rFonts w:ascii="標楷體" w:eastAsia="標楷體" w:hAnsi="標楷體" w:hint="eastAsia"/>
-        </w:rPr>
-        <w:t>一樣的借用人，就知道</w:t>
+        <w:t>不可用，這樣其他像培哲一樣的借用人，就知道</w:t>
       </w:r>
       <w:r>
         <w:rPr>
@@ -2880,24 +2553,15 @@
         <w:ind w:left="480" w:firstLine="480"/>
         <w:rPr>
           <w:rStyle w:val="oypena"/>
-          <w:rFonts w:ascii="標楷體" w:eastAsia="標楷體" w:hAnsi="標楷體" w:hint="eastAsia"/>
-        </w:rPr>
-      </w:pPr>
-      <w:proofErr w:type="gramStart"/>
-      <w:r>
-        <w:rPr>
-          <w:rStyle w:val="oypena"/>
-          <w:rFonts w:ascii="標楷體" w:eastAsia="標楷體" w:hAnsi="標楷體" w:hint="eastAsia"/>
-        </w:rPr>
-        <w:t>燿</w:t>
-      </w:r>
-      <w:proofErr w:type="gramEnd"/>
-      <w:r>
-        <w:rPr>
-          <w:rStyle w:val="oypena"/>
-          <w:rFonts w:ascii="標楷體" w:eastAsia="標楷體" w:hAnsi="標楷體" w:hint="eastAsia"/>
-        </w:rPr>
-        <w:t>安</w:t>
+          <w:rFonts w:ascii="標楷體" w:eastAsia="標楷體" w:hAnsi="標楷體"/>
+        </w:rPr>
+      </w:pPr>
+      <w:r>
+        <w:rPr>
+          <w:rStyle w:val="oypena"/>
+          <w:rFonts w:ascii="標楷體" w:eastAsia="標楷體" w:hAnsi="標楷體" w:hint="eastAsia"/>
+        </w:rPr>
+        <w:t>燿安</w:t>
       </w:r>
       <w:r>
         <w:rPr>
@@ -2982,7 +2646,7 @@
       <w:pPr>
         <w:rPr>
           <w:rStyle w:val="oypena"/>
-          <w:rFonts w:ascii="標楷體" w:eastAsia="標楷體" w:hAnsi="標楷體" w:hint="eastAsia"/>
+          <w:rFonts w:ascii="標楷體" w:eastAsia="標楷體" w:hAnsi="標楷體"/>
         </w:rPr>
       </w:pPr>
     </w:p>
@@ -2999,23 +2663,7 @@
           <w:rStyle w:val="oypena"/>
           <w:rFonts w:ascii="標楷體" w:eastAsia="標楷體" w:hAnsi="標楷體" w:hint="eastAsia"/>
         </w:rPr>
-        <w:t>正當</w:t>
-      </w:r>
-      <w:proofErr w:type="gramStart"/>
-      <w:r>
-        <w:rPr>
-          <w:rStyle w:val="oypena"/>
-          <w:rFonts w:ascii="標楷體" w:eastAsia="標楷體" w:hAnsi="標楷體" w:hint="eastAsia"/>
-        </w:rPr>
-        <w:t>燿</w:t>
-      </w:r>
-      <w:proofErr w:type="gramEnd"/>
-      <w:r>
-        <w:rPr>
-          <w:rStyle w:val="oypena"/>
-          <w:rFonts w:ascii="標楷體" w:eastAsia="標楷體" w:hAnsi="標楷體" w:hint="eastAsia"/>
-        </w:rPr>
-        <w:t>安想要休息一下，此時，宇翔看到了2</w:t>
+        <w:t>正當燿安想要休息一下，此時，宇翔看到了2</w:t>
       </w:r>
       <w:r>
         <w:rPr>
@@ -3029,71 +2677,7 @@
           <w:rStyle w:val="oypena"/>
           <w:rFonts w:ascii="標楷體" w:eastAsia="標楷體" w:hAnsi="標楷體" w:hint="eastAsia"/>
         </w:rPr>
-        <w:t>當前的借用紀錄影印，發現還有空閒的位置，於是跑進辦公室要借201的鑰匙，</w:t>
-      </w:r>
-      <w:proofErr w:type="gramStart"/>
-      <w:r>
-        <w:rPr>
-          <w:rStyle w:val="oypena"/>
-          <w:rFonts w:ascii="標楷體" w:eastAsia="標楷體" w:hAnsi="標楷體" w:hint="eastAsia"/>
-        </w:rPr>
-        <w:t>燿</w:t>
-      </w:r>
-      <w:proofErr w:type="gramEnd"/>
-      <w:r>
-        <w:rPr>
-          <w:rStyle w:val="oypena"/>
-          <w:rFonts w:ascii="標楷體" w:eastAsia="標楷體" w:hAnsi="標楷體" w:hint="eastAsia"/>
-        </w:rPr>
-        <w:t>安查詢後，確定</w:t>
-      </w:r>
-      <w:proofErr w:type="gramStart"/>
-      <w:r>
-        <w:rPr>
-          <w:rStyle w:val="oypena"/>
-          <w:rFonts w:ascii="標楷體" w:eastAsia="標楷體" w:hAnsi="標楷體" w:hint="eastAsia"/>
-        </w:rPr>
-        <w:t>宇翔借了</w:t>
-      </w:r>
-      <w:proofErr w:type="gramEnd"/>
-      <w:r>
-        <w:rPr>
-          <w:rStyle w:val="oypena"/>
-          <w:rFonts w:ascii="標楷體" w:eastAsia="標楷體" w:hAnsi="標楷體" w:hint="eastAsia"/>
-        </w:rPr>
-        <w:t>下兩節課的201教室。於是</w:t>
-      </w:r>
-      <w:proofErr w:type="gramStart"/>
-      <w:r>
-        <w:rPr>
-          <w:rStyle w:val="oypena"/>
-          <w:rFonts w:ascii="標楷體" w:eastAsia="標楷體" w:hAnsi="標楷體" w:hint="eastAsia"/>
-        </w:rPr>
-        <w:t>燿</w:t>
-      </w:r>
-      <w:proofErr w:type="gramEnd"/>
-      <w:r>
-        <w:rPr>
-          <w:rStyle w:val="oypena"/>
-          <w:rFonts w:ascii="標楷體" w:eastAsia="標楷體" w:hAnsi="標楷體" w:hint="eastAsia"/>
-        </w:rPr>
-        <w:t>安點擊更改鑰匙狀態，將鑰匙狀態設為不可用，並設定借用</w:t>
-      </w:r>
-      <w:proofErr w:type="gramStart"/>
-      <w:r>
-        <w:rPr>
-          <w:rStyle w:val="oypena"/>
-          <w:rFonts w:ascii="標楷體" w:eastAsia="標楷體" w:hAnsi="標楷體" w:hint="eastAsia"/>
-        </w:rPr>
-        <w:t>人為宇</w:t>
-      </w:r>
-      <w:proofErr w:type="gramEnd"/>
-      <w:r>
-        <w:rPr>
-          <w:rStyle w:val="oypena"/>
-          <w:rFonts w:ascii="標楷體" w:eastAsia="標楷體" w:hAnsi="標楷體" w:hint="eastAsia"/>
-        </w:rPr>
-        <w:t>翔，便把鑰匙交給宇翔，並囑咐他記得時間到了要歸還鑰匙。</w:t>
+        <w:t>當前的借用紀錄影印，發現還有空閒的位置，於是跑進辦公室要借201的鑰匙，燿安查詢後，確定宇翔借了下兩節課的201教室。於是燿安點擊更改鑰匙狀態，將鑰匙狀態設為不可用，並設定借用人為宇翔，便把鑰匙交給宇翔，並囑咐他記得時間到了要歸還鑰匙。</w:t>
       </w:r>
     </w:p>
     <w:p>
@@ -3172,23 +2756,13 @@
         </w:rPr>
         <w:t>最後</w:t>
       </w:r>
-      <w:proofErr w:type="gramStart"/>
-      <w:r>
-        <w:rPr>
-          <w:rStyle w:val="oypena"/>
-          <w:rFonts w:ascii="標楷體" w:eastAsia="標楷體" w:hAnsi="標楷體"/>
-          <w:color w:val="000000"/>
-        </w:rPr>
-        <w:t>燿</w:t>
-      </w:r>
-      <w:proofErr w:type="gramEnd"/>
-      <w:r>
-        <w:rPr>
-          <w:rStyle w:val="oypena"/>
-          <w:rFonts w:ascii="標楷體" w:eastAsia="標楷體" w:hAnsi="標楷體"/>
-          <w:color w:val="000000"/>
-        </w:rPr>
-        <w:t>安</w:t>
+      <w:r>
+        <w:rPr>
+          <w:rStyle w:val="oypena"/>
+          <w:rFonts w:ascii="標楷體" w:eastAsia="標楷體" w:hAnsi="標楷體"/>
+          <w:color w:val="000000"/>
+        </w:rPr>
+        <w:t>燿安</w:t>
       </w:r>
       <w:r>
         <w:rPr>

--- a/Report/word/SRD/內容/系統概述與操作概念.docx
+++ b/Report/word/SRD/內容/系統概述與操作概念.docx
@@ -71,10 +71,10 @@
           <w:color w:val="FF0000"/>
         </w:rPr>
         <w:drawing>
-          <wp:inline distT="0" distB="0" distL="0" distR="0" wp14:anchorId="085314D2" wp14:editId="76526F50">
-            <wp:extent cx="4487853" cy="3746146"/>
-            <wp:effectExtent l="0" t="0" r="8255" b="6985"/>
-            <wp:docPr id="1" name="圖片 1"/>
+          <wp:inline distT="0" distB="0" distL="0" distR="0" wp14:anchorId="20CCF087" wp14:editId="25522A93">
+            <wp:extent cx="4214437" cy="3856215"/>
+            <wp:effectExtent l="0" t="0" r="0" b="0"/>
+            <wp:docPr id="16" name="圖片 16"/>
             <wp:cNvGraphicFramePr>
               <a:graphicFrameLocks xmlns:a="http://schemas.openxmlformats.org/drawingml/2006/main" noChangeAspect="1"/>
             </wp:cNvGraphicFramePr>
@@ -82,11 +82,17 @@
               <a:graphicData uri="http://schemas.openxmlformats.org/drawingml/2006/picture">
                 <pic:pic xmlns:pic="http://schemas.openxmlformats.org/drawingml/2006/picture">
                   <pic:nvPicPr>
-                    <pic:cNvPr id="1" name=""/>
+                    <pic:cNvPr id="16" name="圖片 16"/>
                     <pic:cNvPicPr/>
                   </pic:nvPicPr>
                   <pic:blipFill>
-                    <a:blip r:embed="rId7"/>
+                    <a:blip r:embed="rId7" cstate="print">
+                      <a:extLst>
+                        <a:ext uri="{28A0092B-C50C-407E-A947-70E740481C1C}">
+                          <a14:useLocalDpi xmlns:a14="http://schemas.microsoft.com/office/drawing/2010/main" val="0"/>
+                        </a:ext>
+                      </a:extLst>
+                    </a:blip>
                     <a:stretch>
                       <a:fillRect/>
                     </a:stretch>
@@ -94,7 +100,7 @@
                   <pic:spPr>
                     <a:xfrm>
                       <a:off x="0" y="0"/>
-                      <a:ext cx="4520254" cy="3773192"/>
+                      <a:ext cx="4225383" cy="3866231"/>
                     </a:xfrm>
                     <a:prstGeom prst="rect">
                       <a:avLst/>
@@ -117,13 +123,53 @@
           <w:color w:val="000000"/>
         </w:rPr>
       </w:pPr>
-      <w:r>
-        <w:rPr>
-          <w:rStyle w:val="oypena"/>
-          <w:rFonts w:ascii="標楷體" w:eastAsia="標楷體" w:hAnsi="標楷體"/>
-          <w:color w:val="000000"/>
-        </w:rPr>
-        <w:t>這個系統的目的是讓大家借用教室變得更簡單。無論是查詢教室是否有空，還是想借用教室，系統都能幫助你輕鬆搞定。對於需要管理教室的人來說，這個系統也讓他們更方便地知道哪些教室被借走，哪些空著，</w:t>
+      <w:proofErr w:type="gramStart"/>
+      <w:r>
+        <w:rPr>
+          <w:rFonts w:ascii="標楷體" w:eastAsia="標楷體" w:hAnsi="標楷體"/>
+        </w:rPr>
+        <w:t>易室借</w:t>
+      </w:r>
+      <w:proofErr w:type="gramEnd"/>
+      <w:r>
+        <w:rPr>
+          <w:rStyle w:val="oypena"/>
+          <w:rFonts w:ascii="標楷體" w:eastAsia="標楷體" w:hAnsi="標楷體"/>
+          <w:color w:val="000000"/>
+        </w:rPr>
+        <w:t>的目的是讓大家借用教室變得更簡單。無論是查詢教室是否有空，還是想借用教室，</w:t>
+      </w:r>
+      <w:proofErr w:type="gramStart"/>
+      <w:r>
+        <w:rPr>
+          <w:rFonts w:ascii="標楷體" w:eastAsia="標楷體" w:hAnsi="標楷體"/>
+        </w:rPr>
+        <w:t>易室借</w:t>
+      </w:r>
+      <w:proofErr w:type="gramEnd"/>
+      <w:r>
+        <w:rPr>
+          <w:rStyle w:val="oypena"/>
+          <w:rFonts w:ascii="標楷體" w:eastAsia="標楷體" w:hAnsi="標楷體"/>
+          <w:color w:val="000000"/>
+        </w:rPr>
+        <w:t>都能幫助你輕鬆搞定。對於需要管理教室的人來說，</w:t>
+      </w:r>
+      <w:proofErr w:type="gramStart"/>
+      <w:r>
+        <w:rPr>
+          <w:rFonts w:ascii="標楷體" w:eastAsia="標楷體" w:hAnsi="標楷體"/>
+        </w:rPr>
+        <w:t>易室借</w:t>
+      </w:r>
+      <w:proofErr w:type="gramEnd"/>
+      <w:r>
+        <w:rPr>
+          <w:rStyle w:val="oypena"/>
+          <w:rFonts w:ascii="標楷體" w:eastAsia="標楷體" w:hAnsi="標楷體"/>
+          <w:color w:val="000000"/>
+        </w:rPr>
+        <w:t>也讓他們更方便地知道哪些教室被借走，哪些空著，</w:t>
       </w:r>
       <w:r>
         <w:rPr>
@@ -149,13 +195,104 @@
       </w:r>
       <w:r>
         <w:rPr>
-          <w:rFonts w:ascii="標楷體" w:eastAsia="標楷體" w:hAnsi="標楷體"/>
-        </w:rPr>
-        <w:t>提高教室的使用率</w:t>
-      </w:r>
-      <w:r>
-        <w:rPr>
-          <w:rFonts w:ascii="標楷體" w:eastAsia="標楷體" w:hAnsi="標楷體" w:hint="eastAsia"/>
+          <w:rFonts w:ascii="標楷體" w:eastAsia="標楷體" w:hAnsi="標楷體" w:hint="eastAsia"/>
+        </w:rPr>
+        <w:t>以</w:t>
+      </w:r>
+      <w:proofErr w:type="gramStart"/>
+      <w:r>
+        <w:rPr>
+          <w:rFonts w:ascii="標楷體" w:eastAsia="標楷體" w:hAnsi="標楷體" w:hint="eastAsia"/>
+        </w:rPr>
+        <w:t>最</w:t>
+      </w:r>
+      <w:proofErr w:type="gramEnd"/>
+      <w:r>
+        <w:rPr>
+          <w:rFonts w:ascii="標楷體" w:eastAsia="標楷體" w:hAnsi="標楷體" w:hint="eastAsia"/>
+        </w:rPr>
+        <w:t>快速又方便幫助大家使用教室</w:t>
+      </w:r>
+      <w:r>
+        <w:rPr>
+          <w:rFonts w:ascii="標楷體" w:eastAsia="標楷體" w:hAnsi="標楷體" w:hint="eastAsia"/>
+        </w:rPr>
+        <w:t>。</w:t>
+      </w:r>
+    </w:p>
+    <w:p>
+      <w:pPr>
+        <w:spacing w:line="360" w:lineRule="auto"/>
+        <w:rPr>
+          <w:rStyle w:val="oypena"/>
+          <w:rFonts w:ascii="標楷體" w:eastAsia="標楷體" w:hAnsi="標楷體"/>
+          <w:color w:val="000000"/>
+        </w:rPr>
+      </w:pPr>
+    </w:p>
+    <w:p>
+      <w:pPr>
+        <w:spacing w:line="360" w:lineRule="auto"/>
+        <w:ind w:left="480" w:firstLine="480"/>
+        <w:rPr>
+          <w:rStyle w:val="oypena"/>
+          <w:rFonts w:ascii="標楷體" w:eastAsia="標楷體" w:hAnsi="標楷體"/>
+          <w:color w:val="000000"/>
+        </w:rPr>
+      </w:pPr>
+      <w:r>
+        <w:rPr>
+          <w:rStyle w:val="oypena"/>
+          <w:rFonts w:ascii="標楷體" w:eastAsia="標楷體" w:hAnsi="標楷體"/>
+          <w:color w:val="000000"/>
+        </w:rPr>
+        <w:t>首先，如果不知道某個時間點教室是否有空，只需要查詢</w:t>
+      </w:r>
+      <w:proofErr w:type="gramStart"/>
+      <w:r>
+        <w:rPr>
+          <w:rFonts w:ascii="標楷體" w:eastAsia="標楷體" w:hAnsi="標楷體"/>
+        </w:rPr>
+        <w:t>易室借</w:t>
+      </w:r>
+      <w:proofErr w:type="gramEnd"/>
+      <w:r>
+        <w:rPr>
+          <w:rStyle w:val="oypena"/>
+          <w:rFonts w:ascii="標楷體" w:eastAsia="標楷體" w:hAnsi="標楷體"/>
+          <w:color w:val="000000"/>
+        </w:rPr>
+        <w:t>，馬上就能知道。這樣你就不必再擔心浪費時間去確認是否可以使用某間教室。</w:t>
+      </w:r>
+      <w:r>
+        <w:rPr>
+          <w:rStyle w:val="oypena"/>
+          <w:rFonts w:ascii="標楷體" w:eastAsia="標楷體" w:hAnsi="標楷體" w:hint="eastAsia"/>
+          <w:color w:val="000000"/>
+        </w:rPr>
+        <w:t>對於不熟悉教室位置的你，也可以查詢</w:t>
+      </w:r>
+      <w:proofErr w:type="gramStart"/>
+      <w:r>
+        <w:rPr>
+          <w:rFonts w:ascii="標楷體" w:eastAsia="標楷體" w:hAnsi="標楷體"/>
+        </w:rPr>
+        <w:t>易室借</w:t>
+      </w:r>
+      <w:proofErr w:type="gramEnd"/>
+      <w:r>
+        <w:rPr>
+          <w:rStyle w:val="oypena"/>
+          <w:rFonts w:ascii="標楷體" w:eastAsia="標楷體" w:hAnsi="標楷體" w:hint="eastAsia"/>
+          <w:color w:val="000000"/>
+        </w:rPr>
+        <w:t>提供的地圖，幫你快速找到教室</w:t>
+      </w:r>
+      <w:r>
+        <w:rPr>
+          <w:rStyle w:val="oypena"/>
+          <w:rFonts w:ascii="標楷體" w:eastAsia="標楷體" w:hAnsi="標楷體" w:hint="eastAsia"/>
+          <w:color w:val="000000"/>
         </w:rPr>
         <w:t>。</w:t>
       </w:r>
@@ -177,7 +314,7 @@
         <w:ind w:firstLine="360"/>
         <w:rPr>
           <w:rStyle w:val="oypena"/>
-          <w:rFonts w:ascii="標楷體" w:eastAsia="標楷體" w:hAnsi="標楷體"/>
+          <w:rFonts w:ascii="標楷體" w:eastAsia="標楷體" w:hAnsi="標楷體" w:hint="eastAsia"/>
           <w:color w:val="000000"/>
         </w:rPr>
       </w:pPr>
@@ -198,21 +335,13 @@
           <w:rFonts w:ascii="標楷體" w:eastAsia="標楷體" w:hAnsi="標楷體"/>
           <w:color w:val="000000"/>
         </w:rPr>
-        <w:t>首先，如果不知道某個時間點教室是否有空，只需要查詢系統，馬上就能知道。這樣你就不必再擔心浪費時間去確認是否可以使用某間教室。</w:t>
-      </w:r>
-      <w:r>
-        <w:rPr>
-          <w:rStyle w:val="oypena"/>
-          <w:rFonts w:ascii="標楷體" w:eastAsia="標楷體" w:hAnsi="標楷體" w:hint="eastAsia"/>
-          <w:color w:val="000000"/>
-        </w:rPr>
-        <w:t>對於不熟悉教室位置的你，也可以查詢系統提供的地圖，幫你快速找到教室！</w:t>
+        <w:lastRenderedPageBreak/>
+        <w:t>如果想借教室，操作也非常簡單。只需要選擇你想借用的時間和教室，提交申請，就能輕鬆搞定，不需要再跑來跑去問老師或管理人員。</w:t>
       </w:r>
     </w:p>
     <w:p>
       <w:pPr>
         <w:spacing w:line="360" w:lineRule="auto"/>
-        <w:ind w:firstLine="360"/>
         <w:rPr>
           <w:rStyle w:val="oypena"/>
           <w:rFonts w:ascii="標楷體" w:eastAsia="標楷體" w:hAnsi="標楷體"/>
@@ -236,19 +365,48 @@
           <w:rFonts w:ascii="標楷體" w:eastAsia="標楷體" w:hAnsi="標楷體"/>
           <w:color w:val="000000"/>
         </w:rPr>
-        <w:lastRenderedPageBreak/>
-        <w:t>如果想借教室，操作也非常簡單。只需要選擇你想借用的時間和教室，提交申請，就能輕鬆搞定，不需要再跑來跑去問老師或管理人員。</w:t>
-      </w:r>
-    </w:p>
-    <w:p>
-      <w:pPr>
-        <w:spacing w:line="360" w:lineRule="auto"/>
-        <w:rPr>
-          <w:rStyle w:val="oypena"/>
-          <w:rFonts w:ascii="標楷體" w:eastAsia="標楷體" w:hAnsi="標楷體"/>
-          <w:color w:val="000000"/>
-        </w:rPr>
-      </w:pPr>
+        <w:t>而對於管理員來</w:t>
+      </w:r>
+      <w:proofErr w:type="gramStart"/>
+      <w:r>
+        <w:rPr>
+          <w:rStyle w:val="oypena"/>
+          <w:rFonts w:ascii="標楷體" w:eastAsia="標楷體" w:hAnsi="標楷體"/>
+          <w:color w:val="000000"/>
+        </w:rPr>
+        <w:t>說</w:t>
+      </w:r>
+      <w:r>
+        <w:rPr>
+          <w:rFonts w:ascii="標楷體" w:eastAsia="標楷體" w:hAnsi="標楷體"/>
+        </w:rPr>
+        <w:t>易室借</w:t>
+      </w:r>
+      <w:proofErr w:type="gramEnd"/>
+      <w:r>
+        <w:rPr>
+          <w:rStyle w:val="oypena"/>
+          <w:rFonts w:ascii="標楷體" w:eastAsia="標楷體" w:hAnsi="標楷體"/>
+          <w:color w:val="000000"/>
+        </w:rPr>
+        <w:t>也非常實用。管理員可以隨時查看所有教室的使用狀況，了解哪些教室已經被借走，哪些還有空。這樣不僅節省了時間，也能</w:t>
+      </w:r>
+      <w:r>
+        <w:rPr>
+          <w:rStyle w:val="oypena"/>
+          <w:rFonts w:ascii="標楷體" w:eastAsia="標楷體" w:hAnsi="標楷體" w:hint="eastAsia"/>
+          <w:color w:val="000000"/>
+        </w:rPr>
+        <w:t>讓教室的使用分配更加的有條理</w:t>
+      </w:r>
+      <w:r>
+        <w:rPr>
+          <w:rStyle w:val="oypena"/>
+          <w:rFonts w:ascii="標楷體" w:eastAsia="標楷體" w:hAnsi="標楷體"/>
+          <w:color w:val="000000"/>
+        </w:rPr>
+        <w:t>。</w:t>
+      </w:r>
     </w:p>
     <w:p>
       <w:pPr>
@@ -260,14 +418,6 @@
           <w:color w:val="000000"/>
         </w:rPr>
       </w:pPr>
-      <w:r>
-        <w:rPr>
-          <w:rStyle w:val="oypena"/>
-          <w:rFonts w:ascii="標楷體" w:eastAsia="標楷體" w:hAnsi="標楷體"/>
-          <w:color w:val="000000"/>
-        </w:rPr>
-        <w:t>而對於管理員來說這個系統也非常實用。管理員可以隨時查看所有教室的使用狀況，了解哪些教室已經被借走，哪些還有空。這樣不僅節省了時間，也能更高效地安排教室的使用。</w:t>
-      </w:r>
     </w:p>
     <w:p>
       <w:pPr>
@@ -279,6 +429,22 @@
           <w:color w:val="000000"/>
         </w:rPr>
       </w:pPr>
+      <w:r>
+        <w:rPr>
+          <w:rStyle w:val="oypena"/>
+          <w:rFonts w:ascii="標楷體" w:eastAsia="標楷體" w:hAnsi="標楷體" w:hint="eastAsia"/>
+          <w:color w:val="000000"/>
+        </w:rPr>
+        <w:t>除此之外，管理員還可以修改教室和鑰匙狀態，更輕鬆的紀錄複雜資訊，若有借用人遺失鑰匙或者未歸還鑰匙，管理員可以禁止他使用此系統一段時間，作為懲罰</w:t>
+      </w:r>
+      <w:r>
+        <w:rPr>
+          <w:rStyle w:val="oypena"/>
+          <w:rFonts w:ascii="標楷體" w:eastAsia="標楷體" w:hAnsi="標楷體" w:hint="eastAsia"/>
+          <w:color w:val="000000"/>
+        </w:rPr>
+        <w:t>。</w:t>
+      </w:r>
     </w:p>
     <w:p>
       <w:pPr>
@@ -296,31 +462,65 @@
           <w:rFonts w:ascii="標楷體" w:eastAsia="標楷體" w:hAnsi="標楷體" w:hint="eastAsia"/>
           <w:color w:val="000000"/>
         </w:rPr>
-        <w:t>除此之外，管理員還可以修改教室和鑰匙狀態，更輕鬆的紀錄複雜資訊，同時若有借用人遺失鑰匙或者未歸還鑰匙，管理員可以禁止他使用此系統一段時間，作為懲罰，最後管理員也可以把當周租借狀況影印出來張貼到教室中，</w:t>
-      </w:r>
-      <w:r>
-        <w:rPr>
-          <w:rFonts w:ascii="標楷體" w:eastAsia="標楷體" w:hAnsi="標楷體"/>
-        </w:rPr>
-        <w:t>最後管理員還能將當周的租借狀況匯出為</w:t>
-      </w:r>
-      <w:r>
-        <w:rPr>
-          <w:rFonts w:ascii="標楷體" w:eastAsia="標楷體" w:hAnsi="標楷體" w:hint="eastAsia"/>
-        </w:rPr>
-        <w:t>週</w:t>
-      </w:r>
-      <w:r>
-        <w:rPr>
-          <w:rFonts w:ascii="標楷體" w:eastAsia="標楷體" w:hAnsi="標楷體"/>
-        </w:rPr>
-        <w:t>表，並影印張貼於教室中，方便</w:t>
-      </w:r>
-      <w:r>
-        <w:rPr>
-          <w:rFonts w:ascii="標楷體" w:eastAsia="標楷體" w:hAnsi="標楷體" w:hint="eastAsia"/>
-        </w:rPr>
-        <w:t>沒有使用這系統的人也能</w:t>
+        <w:t>管理員也可以把當周租借狀況影印出來張貼到教室中，</w:t>
+      </w:r>
+      <w:r>
+        <w:rPr>
+          <w:rFonts w:ascii="標楷體" w:eastAsia="標楷體" w:hAnsi="標楷體"/>
+        </w:rPr>
+        <w:t>最後管理員還能將當周的租借狀況匯出</w:t>
+      </w:r>
+      <w:proofErr w:type="gramStart"/>
+      <w:r>
+        <w:rPr>
+          <w:rFonts w:ascii="標楷體" w:eastAsia="標楷體" w:hAnsi="標楷體"/>
+        </w:rPr>
+        <w:t>為</w:t>
+      </w:r>
+      <w:r>
+        <w:rPr>
+          <w:rFonts w:ascii="標楷體" w:eastAsia="標楷體" w:hAnsi="標楷體" w:hint="eastAsia"/>
+        </w:rPr>
+        <w:t>周</w:t>
+      </w:r>
+      <w:r>
+        <w:rPr>
+          <w:rFonts w:ascii="標楷體" w:eastAsia="標楷體" w:hAnsi="標楷體"/>
+        </w:rPr>
+        <w:t>表</w:t>
+      </w:r>
+      <w:proofErr w:type="gramEnd"/>
+      <w:r>
+        <w:rPr>
+          <w:rFonts w:ascii="標楷體" w:eastAsia="標楷體" w:hAnsi="標楷體"/>
+        </w:rPr>
+        <w:t>，並影印張貼於教室中，</w:t>
+      </w:r>
+      <w:r>
+        <w:rPr>
+          <w:rFonts w:ascii="標楷體" w:eastAsia="標楷體" w:hAnsi="標楷體" w:hint="eastAsia"/>
+        </w:rPr>
+        <w:t>使</w:t>
+      </w:r>
+      <w:r>
+        <w:rPr>
+          <w:rFonts w:ascii="標楷體" w:eastAsia="標楷體" w:hAnsi="標楷體" w:hint="eastAsia"/>
+        </w:rPr>
+        <w:t>沒有使用</w:t>
+      </w:r>
+      <w:proofErr w:type="gramStart"/>
+      <w:r>
+        <w:rPr>
+          <w:rFonts w:ascii="標楷體" w:eastAsia="標楷體" w:hAnsi="標楷體"/>
+        </w:rPr>
+        <w:t>易室借</w:t>
+      </w:r>
+      <w:proofErr w:type="gramEnd"/>
+      <w:r>
+        <w:rPr>
+          <w:rFonts w:ascii="標楷體" w:eastAsia="標楷體" w:hAnsi="標楷體" w:hint="eastAsia"/>
+        </w:rPr>
+        <w:t>的人也能</w:t>
       </w:r>
       <w:r>
         <w:rPr>
@@ -358,13 +558,29 @@
           <w:color w:val="000000"/>
         </w:rPr>
       </w:pPr>
-      <w:r>
-        <w:rPr>
-          <w:rStyle w:val="oypena"/>
-          <w:rFonts w:ascii="標楷體" w:eastAsia="標楷體" w:hAnsi="標楷體" w:hint="eastAsia"/>
-          <w:color w:val="000000"/>
-        </w:rPr>
-        <w:t>該系統還會儲存申請紀錄，對於借用者，更方便查看自己申請了哪些教室。</w:t>
+      <w:proofErr w:type="gramStart"/>
+      <w:r>
+        <w:rPr>
+          <w:rFonts w:ascii="標楷體" w:eastAsia="標楷體" w:hAnsi="標楷體"/>
+        </w:rPr>
+        <w:t>易室借</w:t>
+      </w:r>
+      <w:r>
+        <w:rPr>
+          <w:rStyle w:val="oypena"/>
+          <w:rFonts w:ascii="標楷體" w:eastAsia="標楷體" w:hAnsi="標楷體" w:hint="eastAsia"/>
+          <w:color w:val="000000"/>
+        </w:rPr>
+        <w:t>還</w:t>
+      </w:r>
+      <w:proofErr w:type="gramEnd"/>
+      <w:r>
+        <w:rPr>
+          <w:rStyle w:val="oypena"/>
+          <w:rFonts w:ascii="標楷體" w:eastAsia="標楷體" w:hAnsi="標楷體" w:hint="eastAsia"/>
+          <w:color w:val="000000"/>
+        </w:rPr>
+        <w:t>會儲存申請紀錄，對於借用者，更方便查看自己申請了哪些教室。</w:t>
       </w:r>
       <w:r>
         <w:rPr>
@@ -410,7 +626,31 @@
           <w:rFonts w:ascii="標楷體" w:eastAsia="標楷體" w:hAnsi="標楷體"/>
           <w:color w:val="000000"/>
         </w:rPr>
-        <w:t>總結來說，這個系統讓借用教室變得更加方便，不再需要繁瑣的流程，也</w:t>
+        <w:t>總結來說，</w:t>
+      </w:r>
+      <w:proofErr w:type="gramStart"/>
+      <w:r>
+        <w:rPr>
+          <w:rFonts w:ascii="標楷體" w:eastAsia="標楷體" w:hAnsi="標楷體"/>
+        </w:rPr>
+        <w:t>易室借</w:t>
+      </w:r>
+      <w:r>
+        <w:rPr>
+          <w:rStyle w:val="oypena"/>
+          <w:rFonts w:ascii="標楷體" w:eastAsia="標楷體" w:hAnsi="標楷體"/>
+          <w:color w:val="000000"/>
+        </w:rPr>
+        <w:t>讓</w:t>
+      </w:r>
+      <w:proofErr w:type="gramEnd"/>
+      <w:r>
+        <w:rPr>
+          <w:rStyle w:val="oypena"/>
+          <w:rFonts w:ascii="標楷體" w:eastAsia="標楷體" w:hAnsi="標楷體"/>
+          <w:color w:val="000000"/>
+        </w:rPr>
+        <w:t>借用教室變得更加方便，不再需要繁瑣的流程，也</w:t>
       </w:r>
       <w:r>
         <w:rPr>
@@ -467,18 +707,6 @@
       <w:r>
         <w:rPr>
           <w:rFonts w:ascii="標楷體" w:eastAsia="標楷體" w:hAnsi="標楷體" w:hint="eastAsia"/>
-        </w:rPr>
-        <w:t>，用MUI作為</w:t>
-      </w:r>
-      <w:r>
-        <w:rPr>
-          <w:rFonts w:ascii="標楷體" w:eastAsia="標楷體" w:hAnsi="標楷體"/>
-        </w:rPr>
-        <w:t>UI Library</w:t>
-      </w:r>
-      <w:r>
-        <w:rPr>
-          <w:rFonts w:ascii="標楷體" w:eastAsia="標楷體" w:hAnsi="標楷體"/>
         </w:rPr>
         <w:t>。</w:t>
       </w:r>
@@ -827,6 +1055,204 @@
           </wp:inline>
         </w:drawing>
       </w:r>
+    </w:p>
+    <w:p>
+      <w:pPr>
+        <w:spacing w:beforeLines="100" w:before="360" w:afterLines="100" w:after="360" w:line="360" w:lineRule="auto"/>
+        <w:ind w:left="360"/>
+        <w:jc w:val="center"/>
+        <w:outlineLvl w:val="0"/>
+        <w:rPr>
+          <w:rFonts w:ascii="標楷體" w:eastAsia="標楷體" w:hAnsi="標楷體"/>
+        </w:rPr>
+      </w:pPr>
+      <w:r>
+        <w:rPr>
+          <w:rFonts w:ascii="標楷體" w:eastAsia="標楷體" w:hAnsi="標楷體"/>
+          <w:noProof/>
+        </w:rPr>
+        <w:drawing>
+          <wp:inline distT="0" distB="0" distL="0" distR="0" wp14:anchorId="4DC49039" wp14:editId="2DF58FBA">
+            <wp:extent cx="4458346" cy="2763251"/>
+            <wp:effectExtent l="0" t="0" r="0" b="0"/>
+            <wp:docPr id="5" name="圖片 5"/>
+            <wp:cNvGraphicFramePr>
+              <a:graphicFrameLocks xmlns:a="http://schemas.openxmlformats.org/drawingml/2006/main" noChangeAspect="1"/>
+            </wp:cNvGraphicFramePr>
+            <a:graphic xmlns:a="http://schemas.openxmlformats.org/drawingml/2006/main">
+              <a:graphicData uri="http://schemas.openxmlformats.org/drawingml/2006/picture">
+                <pic:pic xmlns:pic="http://schemas.openxmlformats.org/drawingml/2006/picture">
+                  <pic:nvPicPr>
+                    <pic:cNvPr id="5" name="圖片 5"/>
+                    <pic:cNvPicPr/>
+                  </pic:nvPicPr>
+                  <pic:blipFill>
+                    <a:blip r:embed="rId9">
+                      <a:extLst>
+                        <a:ext uri="{28A0092B-C50C-407E-A947-70E740481C1C}">
+                          <a14:useLocalDpi xmlns:a14="http://schemas.microsoft.com/office/drawing/2010/main" val="0"/>
+                        </a:ext>
+                      </a:extLst>
+                    </a:blip>
+                    <a:stretch>
+                      <a:fillRect/>
+                    </a:stretch>
+                  </pic:blipFill>
+                  <pic:spPr>
+                    <a:xfrm>
+                      <a:off x="0" y="0"/>
+                      <a:ext cx="4464641" cy="2767153"/>
+                    </a:xfrm>
+                    <a:prstGeom prst="rect">
+                      <a:avLst/>
+                    </a:prstGeom>
+                  </pic:spPr>
+                </pic:pic>
+              </a:graphicData>
+            </a:graphic>
+          </wp:inline>
+        </w:drawing>
+      </w:r>
+    </w:p>
+    <w:p>
+      <w:pPr>
+        <w:spacing w:beforeLines="100" w:before="360" w:afterLines="100" w:after="360" w:line="360" w:lineRule="auto"/>
+        <w:ind w:left="360"/>
+        <w:jc w:val="center"/>
+        <w:outlineLvl w:val="0"/>
+        <w:rPr>
+          <w:rFonts w:ascii="標楷體" w:eastAsia="標楷體" w:hAnsi="標楷體"/>
+        </w:rPr>
+      </w:pPr>
+    </w:p>
+    <w:p>
+      <w:pPr>
+        <w:spacing w:beforeLines="100" w:before="360" w:afterLines="100" w:after="360" w:line="360" w:lineRule="auto"/>
+        <w:ind w:left="480" w:firstLine="480"/>
+        <w:outlineLvl w:val="0"/>
+        <w:rPr>
+          <w:rFonts w:ascii="標楷體" w:eastAsia="標楷體" w:hAnsi="標楷體"/>
+        </w:rPr>
+      </w:pPr>
+    </w:p>
+    <w:p>
+      <w:pPr>
+        <w:spacing w:beforeLines="100" w:before="360" w:afterLines="100" w:after="360" w:line="360" w:lineRule="auto"/>
+        <w:ind w:left="480" w:firstLine="480"/>
+        <w:outlineLvl w:val="0"/>
+        <w:rPr>
+          <w:rFonts w:ascii="標楷體" w:eastAsia="標楷體" w:hAnsi="標楷體"/>
+        </w:rPr>
+      </w:pPr>
+      <w:proofErr w:type="gramStart"/>
+      <w:r>
+        <w:rPr>
+          <w:rFonts w:ascii="標楷體" w:eastAsia="標楷體" w:hAnsi="標楷體"/>
+        </w:rPr>
+        <w:lastRenderedPageBreak/>
+        <w:t>培哲正</w:t>
+      </w:r>
+      <w:r>
+        <w:rPr>
+          <w:rFonts w:ascii="標楷體" w:eastAsia="標楷體" w:hAnsi="標楷體" w:hint="eastAsia"/>
+        </w:rPr>
+        <w:t>在</w:t>
+      </w:r>
+      <w:proofErr w:type="gramEnd"/>
+      <w:r>
+        <w:rPr>
+          <w:rFonts w:ascii="標楷體" w:eastAsia="標楷體" w:hAnsi="標楷體"/>
+        </w:rPr>
+        <w:t>準備開專題討論會，需要一間學校的教室來進行會議。</w:t>
+      </w:r>
+      <w:r>
+        <w:rPr>
+          <w:rFonts w:ascii="標楷體" w:eastAsia="標楷體" w:hAnsi="標楷體"/>
+        </w:rPr>
+        <w:br/>
+      </w:r>
+      <w:r>
+        <w:rPr>
+          <w:rFonts w:ascii="標楷體" w:eastAsia="標楷體" w:hAnsi="標楷體"/>
+        </w:rPr>
+        <w:t>聽說學校有一個教室借用平台</w:t>
+      </w:r>
+      <w:r>
+        <w:rPr>
+          <w:rFonts w:ascii="標楷體" w:eastAsia="標楷體" w:hAnsi="標楷體" w:hint="eastAsia"/>
+        </w:rPr>
+        <w:t>叫做</w:t>
+      </w:r>
+      <w:proofErr w:type="gramStart"/>
+      <w:r>
+        <w:rPr>
+          <w:rFonts w:ascii="標楷體" w:eastAsia="標楷體" w:hAnsi="標楷體"/>
+        </w:rPr>
+        <w:t>易室借</w:t>
+      </w:r>
+      <w:proofErr w:type="gramEnd"/>
+      <w:r>
+        <w:rPr>
+          <w:rFonts w:ascii="標楷體" w:eastAsia="標楷體" w:hAnsi="標楷體"/>
+        </w:rPr>
+        <w:t xml:space="preserve">可以方便查詢和申請教室，他決定試試看。 </w:t>
+      </w:r>
+      <w:r>
+        <w:rPr>
+          <w:rFonts w:ascii="標楷體" w:eastAsia="標楷體" w:hAnsi="標楷體"/>
+        </w:rPr>
+        <w:br/>
+      </w:r>
+      <w:r>
+        <w:rPr>
+          <w:rFonts w:ascii="標楷體" w:eastAsia="標楷體" w:hAnsi="標楷體"/>
+        </w:rPr>
+        <w:t>首先，</w:t>
+      </w:r>
+      <w:proofErr w:type="gramStart"/>
+      <w:r>
+        <w:rPr>
+          <w:rFonts w:ascii="標楷體" w:eastAsia="標楷體" w:hAnsi="標楷體"/>
+        </w:rPr>
+        <w:t>培哲打開</w:t>
+      </w:r>
+      <w:proofErr w:type="gramEnd"/>
+      <w:r>
+        <w:rPr>
+          <w:rFonts w:ascii="標楷體" w:eastAsia="標楷體" w:hAnsi="標楷體"/>
+        </w:rPr>
+        <w:t>了</w:t>
+      </w:r>
+      <w:r>
+        <w:rPr>
+          <w:rFonts w:ascii="標楷體" w:eastAsia="標楷體" w:hAnsi="標楷體" w:hint="eastAsia"/>
+        </w:rPr>
+        <w:t>教室借用</w:t>
+      </w:r>
+      <w:r>
+        <w:rPr>
+          <w:rFonts w:ascii="標楷體" w:eastAsia="標楷體" w:hAnsi="標楷體"/>
+        </w:rPr>
+        <w:t>平台，</w:t>
+      </w:r>
+      <w:r>
+        <w:rPr>
+          <w:rFonts w:ascii="標楷體" w:eastAsia="標楷體" w:hAnsi="標楷體" w:hint="eastAsia"/>
+        </w:rPr>
+        <w:t>註冊</w:t>
+      </w:r>
+      <w:r>
+        <w:rPr>
+          <w:rFonts w:ascii="標楷體" w:eastAsia="標楷體" w:hAnsi="標楷體" w:hint="eastAsia"/>
+        </w:rPr>
+        <w:t>帳號</w:t>
+      </w:r>
+      <w:r>
+        <w:rPr>
+          <w:rFonts w:ascii="標楷體" w:eastAsia="標楷體" w:hAnsi="標楷體" w:hint="eastAsia"/>
+        </w:rPr>
+        <w:t>，選擇成為借用人。</w:t>
+      </w:r>
       <w:r>
         <w:rPr>
           <w:rFonts w:asciiTheme="minorHAnsi" w:eastAsia="標楷體" w:hAnsiTheme="minorHAnsi" w:cstheme="minorHAnsi"/>
@@ -836,7 +1262,7 @@
           <w:szCs w:val="28"/>
         </w:rPr>
         <w:drawing>
-          <wp:inline distT="0" distB="0" distL="0" distR="0" wp14:anchorId="59DF0FE4" wp14:editId="3269AF15">
+          <wp:inline distT="0" distB="0" distL="0" distR="0" wp14:anchorId="07DF3F59" wp14:editId="1A8DF20E">
             <wp:extent cx="4531129" cy="2813103"/>
             <wp:effectExtent l="0" t="0" r="3175" b="6350"/>
             <wp:docPr id="2" name="圖片 2"/>
@@ -853,7 +1279,7 @@
                     </pic:cNvPicPr>
                   </pic:nvPicPr>
                   <pic:blipFill>
-                    <a:blip r:embed="rId9">
+                    <a:blip r:embed="rId10">
                       <a:extLst>
                         <a:ext uri="{28A0092B-C50C-407E-A947-70E740481C1C}">
                           <a14:useLocalDpi xmlns:a14="http://schemas.microsoft.com/office/drawing/2010/main" val="0"/>
@@ -899,75 +1325,47 @@
       </w:pPr>
       <w:r>
         <w:rPr>
-          <w:rFonts w:ascii="標楷體" w:eastAsia="標楷體" w:hAnsi="標楷體"/>
-        </w:rPr>
-        <w:t>培哲正</w:t>
-      </w:r>
-      <w:r>
-        <w:rPr>
-          <w:rFonts w:ascii="標楷體" w:eastAsia="標楷體" w:hAnsi="標楷體" w:hint="eastAsia"/>
-        </w:rPr>
-        <w:t>在</w:t>
-      </w:r>
-      <w:r>
-        <w:rPr>
-          <w:rFonts w:ascii="標楷體" w:eastAsia="標楷體" w:hAnsi="標楷體"/>
-        </w:rPr>
-        <w:t>準備開專題討論會，需要一間學校的教室來進行會議。</w:t>
-      </w:r>
-      <w:r>
-        <w:rPr>
-          <w:rFonts w:ascii="標楷體" w:eastAsia="標楷體" w:hAnsi="標楷體"/>
-        </w:rPr>
-        <w:br/>
-      </w:r>
-      <w:r>
-        <w:rPr>
-          <w:rFonts w:ascii="標楷體" w:eastAsia="標楷體" w:hAnsi="標楷體"/>
-        </w:rPr>
-        <w:t xml:space="preserve">聽說學校有一個教室借用平台可以方便查詢和申請教室，他決定試試看。 </w:t>
-      </w:r>
-      <w:r>
-        <w:rPr>
-          <w:rFonts w:ascii="標楷體" w:eastAsia="標楷體" w:hAnsi="標楷體"/>
-        </w:rPr>
-        <w:br/>
-      </w:r>
-      <w:r>
-        <w:rPr>
-          <w:rFonts w:ascii="標楷體" w:eastAsia="標楷體" w:hAnsi="標楷體"/>
-        </w:rPr>
-        <w:t>首先，培哲打開了</w:t>
-      </w:r>
-      <w:r>
-        <w:rPr>
-          <w:rFonts w:ascii="標楷體" w:eastAsia="標楷體" w:hAnsi="標楷體" w:hint="eastAsia"/>
-        </w:rPr>
-        <w:t>教室借用</w:t>
-      </w:r>
-      <w:r>
-        <w:rPr>
-          <w:rFonts w:ascii="標楷體" w:eastAsia="標楷體" w:hAnsi="標楷體"/>
-        </w:rPr>
-        <w:t>平台，</w:t>
-      </w:r>
-      <w:r>
-        <w:rPr>
-          <w:rFonts w:ascii="標楷體" w:eastAsia="標楷體" w:hAnsi="標楷體" w:hint="eastAsia"/>
-        </w:rPr>
-        <w:t>註冊</w:t>
-      </w:r>
-      <w:r>
-        <w:rPr>
-          <w:rFonts w:ascii="標楷體" w:eastAsia="標楷體" w:hAnsi="標楷體" w:hint="eastAsia"/>
-        </w:rPr>
-        <w:t>帳號</w:t>
-      </w:r>
-      <w:r>
-        <w:rPr>
-          <w:rFonts w:ascii="標楷體" w:eastAsia="標楷體" w:hAnsi="標楷體" w:hint="eastAsia"/>
-        </w:rPr>
-        <w:t>並登入來使用系統。</w:t>
+          <w:rFonts w:ascii="標楷體" w:eastAsia="標楷體" w:hAnsi="標楷體" w:hint="eastAsia"/>
+        </w:rPr>
+        <w:t>接著回到</w:t>
+      </w:r>
+      <w:r>
+        <w:rPr>
+          <w:rFonts w:ascii="標楷體" w:eastAsia="標楷體" w:hAnsi="標楷體" w:hint="eastAsia"/>
+        </w:rPr>
+        <w:t>登入</w:t>
+      </w:r>
+      <w:r>
+        <w:rPr>
+          <w:rFonts w:ascii="標楷體" w:eastAsia="標楷體" w:hAnsi="標楷體" w:hint="eastAsia"/>
+        </w:rPr>
+        <w:t>頁面</w:t>
+      </w:r>
+      <w:r>
+        <w:rPr>
+          <w:rFonts w:ascii="標楷體" w:eastAsia="標楷體" w:hAnsi="標楷體" w:hint="eastAsia"/>
+        </w:rPr>
+        <w:t>輸入剛剛註冊時用的密碼，來</w:t>
+      </w:r>
+      <w:r>
+        <w:rPr>
+          <w:rFonts w:ascii="標楷體" w:eastAsia="標楷體" w:hAnsi="標楷體" w:hint="eastAsia"/>
+        </w:rPr>
+        <w:t>使用</w:t>
+      </w:r>
+      <w:proofErr w:type="gramStart"/>
+      <w:r>
+        <w:rPr>
+          <w:rFonts w:ascii="標楷體" w:eastAsia="標楷體" w:hAnsi="標楷體"/>
+        </w:rPr>
+        <w:t>易室借</w:t>
+      </w:r>
+      <w:proofErr w:type="gramEnd"/>
+      <w:r>
+        <w:rPr>
+          <w:rFonts w:ascii="標楷體" w:eastAsia="標楷體" w:hAnsi="標楷體" w:hint="eastAsia"/>
+        </w:rPr>
+        <w:t>。</w:t>
       </w:r>
     </w:p>
     <w:p>
@@ -983,7 +1381,6 @@
         <w:rPr>
           <w:noProof/>
         </w:rPr>
-        <w:lastRenderedPageBreak/>
         <w:drawing>
           <wp:inline distT="0" distB="0" distL="0" distR="0" wp14:anchorId="6D0C170F" wp14:editId="5C672379">
             <wp:extent cx="4609292" cy="2850702"/>
@@ -1002,7 +1399,7 @@
                     </pic:cNvPicPr>
                   </pic:nvPicPr>
                   <pic:blipFill>
-                    <a:blip r:embed="rId10">
+                    <a:blip r:embed="rId11">
                       <a:extLst>
                         <a:ext uri="{28A0092B-C50C-407E-A947-70E740481C1C}">
                           <a14:useLocalDpi xmlns:a14="http://schemas.microsoft.com/office/drawing/2010/main" val="0"/>
@@ -1042,6 +1439,7 @@
           <w:rFonts w:ascii="標楷體" w:eastAsia="標楷體" w:hAnsi="標楷體"/>
         </w:rPr>
       </w:pPr>
+      <w:proofErr w:type="gramStart"/>
       <w:r>
         <w:rPr>
           <w:rFonts w:ascii="標楷體" w:eastAsia="標楷體" w:hAnsi="標楷體"/>
@@ -1052,7 +1450,14 @@
         <w:rPr>
           <w:rFonts w:ascii="標楷體" w:eastAsia="標楷體" w:hAnsi="標楷體" w:hint="eastAsia"/>
         </w:rPr>
-        <w:t>登入系統後，想查看各教室在哪，以便更好的選擇符合他要求的教室，於是他點開了校園/系所地圖，查看各教室的位置，</w:t>
+        <w:t>登入</w:t>
+      </w:r>
+      <w:proofErr w:type="gramEnd"/>
+      <w:r>
+        <w:rPr>
+          <w:rFonts w:ascii="標楷體" w:eastAsia="標楷體" w:hAnsi="標楷體" w:hint="eastAsia"/>
+        </w:rPr>
+        <w:t>系統後，想查看各教室在哪，以便更好的選擇符合他要求的教室，於是他點開了校園/系所地圖，查看各教室的位置，</w:t>
       </w:r>
       <w:r>
         <w:rPr>
@@ -1070,7 +1475,14 @@
         <w:rPr>
           <w:rFonts w:ascii="標楷體" w:eastAsia="標楷體" w:hAnsi="標楷體"/>
         </w:rPr>
-        <w:t>出適合專題會議的教室</w:t>
+        <w:t>出適合</w:t>
+      </w:r>
+      <w:r>
+        <w:rPr>
+          <w:rFonts w:ascii="標楷體" w:eastAsia="標楷體" w:hAnsi="標楷體"/>
+        </w:rPr>
+        <w:lastRenderedPageBreak/>
+        <w:t>專題會議的教室</w:t>
       </w:r>
       <w:r>
         <w:rPr>
@@ -1130,7 +1542,7 @@
                     <pic:cNvPicPr/>
                   </pic:nvPicPr>
                   <pic:blipFill>
-                    <a:blip r:embed="rId11">
+                    <a:blip r:embed="rId12">
                       <a:extLst>
                         <a:ext uri="{28A0092B-C50C-407E-A947-70E740481C1C}">
                           <a14:useLocalDpi xmlns:a14="http://schemas.microsoft.com/office/drawing/2010/main" val="0"/>
@@ -1167,6 +1579,7 @@
           <w:color w:val="000000"/>
         </w:rPr>
       </w:pPr>
+      <w:proofErr w:type="gramStart"/>
       <w:r>
         <w:rPr>
           <w:rFonts w:ascii="標楷體" w:eastAsia="標楷體" w:hAnsi="標楷體"/>
@@ -1177,7 +1590,14 @@
         <w:rPr>
           <w:rFonts w:ascii="標楷體" w:eastAsia="標楷體" w:hAnsi="標楷體" w:hint="eastAsia"/>
         </w:rPr>
-        <w:t>瀏覽教室地圖選擇</w:t>
+        <w:t>瀏覽</w:t>
+      </w:r>
+      <w:proofErr w:type="gramEnd"/>
+      <w:r>
+        <w:rPr>
+          <w:rFonts w:ascii="標楷體" w:eastAsia="標楷體" w:hAnsi="標楷體" w:hint="eastAsia"/>
+        </w:rPr>
+        <w:t>教室地圖選擇</w:t>
       </w:r>
       <w:r>
         <w:rPr>
@@ -1274,7 +1694,7 @@
                     <pic:cNvPicPr/>
                   </pic:nvPicPr>
                   <pic:blipFill>
-                    <a:blip r:embed="rId12">
+                    <a:blip r:embed="rId13">
                       <a:extLst>
                         <a:ext uri="{28A0092B-C50C-407E-A947-70E740481C1C}">
                           <a14:useLocalDpi xmlns:a14="http://schemas.microsoft.com/office/drawing/2010/main" val="0"/>
@@ -1318,15 +1738,33 @@
           <w:rFonts w:ascii="標楷體" w:eastAsia="標楷體" w:hAnsi="標楷體"/>
           <w:color w:val="000000"/>
         </w:rPr>
-        <w:t>接著，培哲</w:t>
-      </w:r>
-      <w:r>
-        <w:rPr>
-          <w:rStyle w:val="oypena"/>
-          <w:rFonts w:ascii="標楷體" w:eastAsia="標楷體" w:hAnsi="標楷體" w:hint="eastAsia"/>
-          <w:color w:val="000000"/>
-        </w:rPr>
-        <w:t>點擊</w:t>
+        <w:t>接著，</w:t>
+      </w:r>
+      <w:proofErr w:type="gramStart"/>
+      <w:r>
+        <w:rPr>
+          <w:rStyle w:val="oypena"/>
+          <w:rFonts w:ascii="標楷體" w:eastAsia="標楷體" w:hAnsi="標楷體"/>
+          <w:color w:val="000000"/>
+        </w:rPr>
+        <w:t>培哲</w:t>
+      </w:r>
+      <w:r>
+        <w:rPr>
+          <w:rStyle w:val="oypena"/>
+          <w:rFonts w:ascii="標楷體" w:eastAsia="標楷體" w:hAnsi="標楷體" w:hint="eastAsia"/>
+          <w:color w:val="000000"/>
+        </w:rPr>
+        <w:t>點</w:t>
+      </w:r>
+      <w:proofErr w:type="gramEnd"/>
+      <w:r>
+        <w:rPr>
+          <w:rStyle w:val="oypena"/>
+          <w:rFonts w:ascii="標楷體" w:eastAsia="標楷體" w:hAnsi="標楷體" w:hint="eastAsia"/>
+          <w:color w:val="000000"/>
+        </w:rPr>
+        <w:t>擊</w:t>
       </w:r>
       <w:r>
         <w:rPr>
@@ -1382,7 +1820,25 @@
           <w:rFonts w:ascii="標楷體" w:eastAsia="標楷體" w:hAnsi="標楷體"/>
           <w:color w:val="000000"/>
         </w:rPr>
-        <w:t>沒有人預約這間教室，心裡頓時鬆了一口氣，覺得這次應該能順利借到</w:t>
+        <w:t>沒有人預約這間教室，心裡頓時</w:t>
+      </w:r>
+      <w:proofErr w:type="gramStart"/>
+      <w:r>
+        <w:rPr>
+          <w:rStyle w:val="oypena"/>
+          <w:rFonts w:ascii="標楷體" w:eastAsia="標楷體" w:hAnsi="標楷體"/>
+          <w:color w:val="000000"/>
+        </w:rPr>
+        <w:t>鬆</w:t>
+      </w:r>
+      <w:proofErr w:type="gramEnd"/>
+      <w:r>
+        <w:rPr>
+          <w:rStyle w:val="oypena"/>
+          <w:rFonts w:ascii="標楷體" w:eastAsia="標楷體" w:hAnsi="標楷體"/>
+          <w:color w:val="000000"/>
+        </w:rPr>
+        <w:t>了一口氣，覺得這次應該能順利借到</w:t>
       </w:r>
       <w:r>
         <w:rPr>
@@ -1434,7 +1890,7 @@
                     <pic:cNvPicPr/>
                   </pic:nvPicPr>
                   <pic:blipFill>
-                    <a:blip r:embed="rId13">
+                    <a:blip r:embed="rId14">
                       <a:extLst>
                         <a:ext uri="{28A0092B-C50C-407E-A947-70E740481C1C}">
                           <a14:useLocalDpi xmlns:a14="http://schemas.microsoft.com/office/drawing/2010/main" val="0"/>
@@ -1478,7 +1934,25 @@
           <w:rFonts w:ascii="標楷體" w:eastAsia="標楷體" w:hAnsi="標楷體"/>
           <w:color w:val="000000"/>
         </w:rPr>
-        <w:t>確認教室有空後，培哲選擇了他所需要的時段，並提交了申請</w:t>
+        <w:t>確認教室有空後，</w:t>
+      </w:r>
+      <w:proofErr w:type="gramStart"/>
+      <w:r>
+        <w:rPr>
+          <w:rStyle w:val="oypena"/>
+          <w:rFonts w:ascii="標楷體" w:eastAsia="標楷體" w:hAnsi="標楷體"/>
+          <w:color w:val="000000"/>
+        </w:rPr>
+        <w:t>培哲選擇</w:t>
+      </w:r>
+      <w:proofErr w:type="gramEnd"/>
+      <w:r>
+        <w:rPr>
+          <w:rStyle w:val="oypena"/>
+          <w:rFonts w:ascii="標楷體" w:eastAsia="標楷體" w:hAnsi="標楷體"/>
+          <w:color w:val="000000"/>
+        </w:rPr>
+        <w:t>了他所需要的時段，並提交了申請</w:t>
       </w:r>
       <w:r>
         <w:rPr>
@@ -1509,12 +1983,124 @@
       </w:pPr>
       <w:r>
         <w:rPr>
-          <w:rFonts w:ascii="標楷體" w:eastAsia="標楷體" w:hAnsi="標楷體"/>
+          <w:rFonts w:asciiTheme="minorHAnsi" w:eastAsia="標楷體" w:hAnsiTheme="minorHAnsi" w:cstheme="minorHAnsi"/>
+          <w:bCs/>
           <w:noProof/>
-          <w:color w:val="000000"/>
+          <w:sz w:val="28"/>
+          <w:szCs w:val="28"/>
         </w:rPr>
         <w:drawing>
-          <wp:inline distT="0" distB="0" distL="0" distR="0" wp14:anchorId="10A67DD3" wp14:editId="285A2EC3">
+          <wp:inline distT="0" distB="0" distL="0" distR="0" wp14:anchorId="6843A910" wp14:editId="05F688E2">
+            <wp:extent cx="3894723" cy="2417997"/>
+            <wp:effectExtent l="0" t="0" r="0" b="1905"/>
+            <wp:docPr id="11" name="圖片 11"/>
+            <wp:cNvGraphicFramePr>
+              <a:graphicFrameLocks xmlns:a="http://schemas.openxmlformats.org/drawingml/2006/main" noChangeAspect="1"/>
+            </wp:cNvGraphicFramePr>
+            <a:graphic xmlns:a="http://schemas.openxmlformats.org/drawingml/2006/main">
+              <a:graphicData uri="http://schemas.openxmlformats.org/drawingml/2006/picture">
+                <pic:pic xmlns:pic="http://schemas.openxmlformats.org/drawingml/2006/picture">
+                  <pic:nvPicPr>
+                    <pic:cNvPr id="0" name="Picture 1"/>
+                    <pic:cNvPicPr>
+                      <a:picLocks noChangeAspect="1" noChangeArrowheads="1"/>
+                    </pic:cNvPicPr>
+                  </pic:nvPicPr>
+                  <pic:blipFill>
+                    <a:blip r:embed="rId10">
+                      <a:extLst>
+                        <a:ext uri="{28A0092B-C50C-407E-A947-70E740481C1C}">
+                          <a14:useLocalDpi xmlns:a14="http://schemas.microsoft.com/office/drawing/2010/main" val="0"/>
+                        </a:ext>
+                      </a:extLst>
+                    </a:blip>
+                    <a:srcRect/>
+                    <a:stretch>
+                      <a:fillRect/>
+                    </a:stretch>
+                  </pic:blipFill>
+                  <pic:spPr bwMode="auto">
+                    <a:xfrm>
+                      <a:off x="0" y="0"/>
+                      <a:ext cx="3914910" cy="2430530"/>
+                    </a:xfrm>
+                    <a:prstGeom prst="rect">
+                      <a:avLst/>
+                    </a:prstGeom>
+                    <a:noFill/>
+                    <a:ln>
+                      <a:noFill/>
+                    </a:ln>
+                  </pic:spPr>
+                </pic:pic>
+              </a:graphicData>
+            </a:graphic>
+          </wp:inline>
+        </w:drawing>
+      </w:r>
+    </w:p>
+    <w:p>
+      <w:pPr>
+        <w:spacing w:beforeLines="100" w:before="360" w:afterLines="100" w:after="360" w:line="360" w:lineRule="auto"/>
+        <w:ind w:left="480" w:firstLine="480"/>
+        <w:outlineLvl w:val="0"/>
+        <w:rPr>
+          <w:rStyle w:val="oypena"/>
+          <w:rFonts w:ascii="標楷體" w:eastAsia="標楷體" w:hAnsi="標楷體"/>
+          <w:color w:val="000000"/>
+        </w:rPr>
+      </w:pPr>
+      <w:r>
+        <w:rPr>
+          <w:rStyle w:val="oypena"/>
+          <w:rFonts w:ascii="標楷體" w:eastAsia="標楷體" w:hAnsi="標楷體"/>
+          <w:color w:val="000000"/>
+        </w:rPr>
+        <w:t>同時，</w:t>
+      </w:r>
+      <w:proofErr w:type="gramStart"/>
+      <w:r>
+        <w:rPr>
+          <w:rStyle w:val="oypena"/>
+          <w:rFonts w:ascii="標楷體" w:eastAsia="標楷體" w:hAnsi="標楷體"/>
+          <w:color w:val="000000"/>
+        </w:rPr>
+        <w:t>燿</w:t>
+      </w:r>
+      <w:proofErr w:type="gramEnd"/>
+      <w:r>
+        <w:rPr>
+          <w:rStyle w:val="oypena"/>
+          <w:rFonts w:ascii="標楷體" w:eastAsia="標楷體" w:hAnsi="標楷體"/>
+          <w:color w:val="000000"/>
+        </w:rPr>
+        <w:t>安負責管理教室的借用情況</w:t>
+      </w:r>
+      <w:r>
+        <w:rPr>
+          <w:rStyle w:val="oypena"/>
+          <w:rFonts w:ascii="標楷體" w:eastAsia="標楷體" w:hAnsi="標楷體" w:hint="eastAsia"/>
+          <w:color w:val="000000"/>
+        </w:rPr>
+        <w:t>，因為他有學校帳戶，所以他選擇用第三方登入</w:t>
+      </w:r>
+      <w:r>
+        <w:rPr>
+          <w:rStyle w:val="oypena"/>
+          <w:rFonts w:ascii="標楷體" w:eastAsia="標楷體" w:hAnsi="標楷體"/>
+          <w:color w:val="000000"/>
+        </w:rPr>
+        <w:t>。</w:t>
+      </w:r>
+      <w:r>
+        <w:rPr>
+          <w:rFonts w:ascii="標楷體" w:eastAsia="標楷體" w:hAnsi="標楷體"/>
+          <w:noProof/>
+          <w:color w:val="000000"/>
+        </w:rPr>
+        <w:lastRenderedPageBreak/>
+        <w:drawing>
+          <wp:inline distT="0" distB="0" distL="0" distR="0" wp14:anchorId="69F8D3BD" wp14:editId="09DFF54C">
             <wp:extent cx="4338724" cy="2684932"/>
             <wp:effectExtent l="0" t="0" r="5080" b="1270"/>
             <wp:docPr id="10" name="圖片 10"/>
@@ -1529,7 +2115,7 @@
                     <pic:cNvPicPr/>
                   </pic:nvPicPr>
                   <pic:blipFill>
-                    <a:blip r:embed="rId14">
+                    <a:blip r:embed="rId15">
                       <a:extLst>
                         <a:ext uri="{28A0092B-C50C-407E-A947-70E740481C1C}">
                           <a14:useLocalDpi xmlns:a14="http://schemas.microsoft.com/office/drawing/2010/main" val="0"/>
@@ -1571,7 +2157,7 @@
           <w:rFonts w:ascii="標楷體" w:eastAsia="標楷體" w:hAnsi="標楷體"/>
           <w:color w:val="000000"/>
         </w:rPr>
-        <w:t>同時，燿安負責管理教室的借用情況。他點擊了</w:t>
+        <w:t>他點擊了</w:t>
       </w:r>
       <w:r>
         <w:rPr>
@@ -1589,11 +2175,33 @@
         </w:rPr>
         <w:t>功能，查看當前的申請列表。在瀏覽一些申請後，</w:t>
       </w:r>
-      <w:r>
-        <w:rPr>
-          <w:rFonts w:ascii="標楷體" w:eastAsia="標楷體" w:hAnsi="標楷體"/>
-        </w:rPr>
-        <w:t>燿安看到了培哲的借用申請，</w:t>
+      <w:proofErr w:type="gramStart"/>
+      <w:r>
+        <w:rPr>
+          <w:rFonts w:ascii="標楷體" w:eastAsia="標楷體" w:hAnsi="標楷體"/>
+        </w:rPr>
+        <w:t>燿</w:t>
+      </w:r>
+      <w:proofErr w:type="gramEnd"/>
+      <w:r>
+        <w:rPr>
+          <w:rFonts w:ascii="標楷體" w:eastAsia="標楷體" w:hAnsi="標楷體"/>
+        </w:rPr>
+        <w:t>安看到</w:t>
+      </w:r>
+      <w:proofErr w:type="gramStart"/>
+      <w:r>
+        <w:rPr>
+          <w:rFonts w:ascii="標楷體" w:eastAsia="標楷體" w:hAnsi="標楷體"/>
+        </w:rPr>
+        <w:t>了培哲</w:t>
+      </w:r>
+      <w:proofErr w:type="gramEnd"/>
+      <w:r>
+        <w:rPr>
+          <w:rFonts w:ascii="標楷體" w:eastAsia="標楷體" w:hAnsi="標楷體"/>
+        </w:rPr>
+        <w:t>的借用申請，</w:t>
       </w:r>
       <w:r>
         <w:rPr>
@@ -1634,7 +2242,6 @@
           <w:rFonts w:ascii="標楷體" w:eastAsia="標楷體" w:hAnsi="標楷體" w:hint="eastAsia"/>
           <w:noProof/>
         </w:rPr>
-        <w:lastRenderedPageBreak/>
         <w:drawing>
           <wp:inline distT="0" distB="0" distL="0" distR="0" wp14:anchorId="4D6FDD23" wp14:editId="304A03CA">
             <wp:extent cx="4100156" cy="2537131"/>
@@ -1651,7 +2258,7 @@
                     <pic:cNvPicPr/>
                   </pic:nvPicPr>
                   <pic:blipFill>
-                    <a:blip r:embed="rId15">
+                    <a:blip r:embed="rId16">
                       <a:extLst>
                         <a:ext uri="{28A0092B-C50C-407E-A947-70E740481C1C}">
                           <a14:useLocalDpi xmlns:a14="http://schemas.microsoft.com/office/drawing/2010/main" val="0"/>
@@ -1695,6 +2302,7 @@
           <w:noProof/>
           <w:color w:val="000000"/>
         </w:rPr>
+        <w:lastRenderedPageBreak/>
         <w:drawing>
           <wp:inline distT="0" distB="0" distL="0" distR="0" wp14:anchorId="64794AD2" wp14:editId="65BF7D21">
             <wp:extent cx="4163291" cy="2576368"/>
@@ -1711,7 +2319,7 @@
                     <pic:cNvPicPr/>
                   </pic:nvPicPr>
                   <pic:blipFill>
-                    <a:blip r:embed="rId16">
+                    <a:blip r:embed="rId17">
                       <a:extLst>
                         <a:ext uri="{28A0092B-C50C-407E-A947-70E740481C1C}">
                           <a14:useLocalDpi xmlns:a14="http://schemas.microsoft.com/office/drawing/2010/main" val="0"/>
@@ -1747,11 +2355,19 @@
           <w:rFonts w:ascii="標楷體" w:eastAsia="標楷體" w:hAnsi="標楷體"/>
         </w:rPr>
       </w:pPr>
-      <w:r>
-        <w:rPr>
-          <w:rFonts w:ascii="標楷體" w:eastAsia="標楷體" w:hAnsi="標楷體"/>
-        </w:rPr>
-        <w:t>燿安</w:t>
+      <w:proofErr w:type="gramStart"/>
+      <w:r>
+        <w:rPr>
+          <w:rFonts w:ascii="標楷體" w:eastAsia="標楷體" w:hAnsi="標楷體"/>
+        </w:rPr>
+        <w:t>燿</w:t>
+      </w:r>
+      <w:proofErr w:type="gramEnd"/>
+      <w:r>
+        <w:rPr>
+          <w:rFonts w:ascii="標楷體" w:eastAsia="標楷體" w:hAnsi="標楷體"/>
+        </w:rPr>
+        <w:t>安</w:t>
       </w:r>
       <w:r>
         <w:rPr>
@@ -1759,17 +2375,39 @@
         </w:rPr>
         <w:t>準備</w:t>
       </w:r>
-      <w:r>
-        <w:rPr>
-          <w:rFonts w:ascii="標楷體" w:eastAsia="標楷體" w:hAnsi="標楷體" w:hint="eastAsia"/>
-        </w:rPr>
-        <w:t>處理培哲的借用申請，</w:t>
-      </w:r>
-      <w:r>
-        <w:rPr>
-          <w:rFonts w:ascii="標楷體" w:eastAsia="標楷體" w:hAnsi="標楷體" w:hint="eastAsia"/>
-        </w:rPr>
-        <w:t>先點選查詢教室後，點開培哲想借用教室的查看按鈕，</w:t>
+      <w:proofErr w:type="gramStart"/>
+      <w:r>
+        <w:rPr>
+          <w:rFonts w:ascii="標楷體" w:eastAsia="標楷體" w:hAnsi="標楷體" w:hint="eastAsia"/>
+        </w:rPr>
+        <w:t>處理培哲的</w:t>
+      </w:r>
+      <w:proofErr w:type="gramEnd"/>
+      <w:r>
+        <w:rPr>
+          <w:rFonts w:ascii="標楷體" w:eastAsia="標楷體" w:hAnsi="標楷體" w:hint="eastAsia"/>
+        </w:rPr>
+        <w:t>借用申請，</w:t>
+      </w:r>
+      <w:r>
+        <w:rPr>
+          <w:rFonts w:ascii="標楷體" w:eastAsia="標楷體" w:hAnsi="標楷體" w:hint="eastAsia"/>
+        </w:rPr>
+        <w:t>先點選查詢教室後，點</w:t>
+      </w:r>
+      <w:proofErr w:type="gramStart"/>
+      <w:r>
+        <w:rPr>
+          <w:rFonts w:ascii="標楷體" w:eastAsia="標楷體" w:hAnsi="標楷體" w:hint="eastAsia"/>
+        </w:rPr>
+        <w:t>開培哲</w:t>
+      </w:r>
+      <w:proofErr w:type="gramEnd"/>
+      <w:r>
+        <w:rPr>
+          <w:rFonts w:ascii="標楷體" w:eastAsia="標楷體" w:hAnsi="標楷體" w:hint="eastAsia"/>
+        </w:rPr>
+        <w:t>想借用教室的查看按鈕，</w:t>
       </w:r>
       <w:r>
         <w:rPr>
@@ -1787,7 +2425,21 @@
         <w:rPr>
           <w:rFonts w:ascii="標楷體" w:eastAsia="標楷體" w:hAnsi="標楷體"/>
         </w:rPr>
-        <w:t>確實可以使用後，燿安</w:t>
+        <w:t>確實可以使用後，</w:t>
+      </w:r>
+      <w:proofErr w:type="gramStart"/>
+      <w:r>
+        <w:rPr>
+          <w:rFonts w:ascii="標楷體" w:eastAsia="標楷體" w:hAnsi="標楷體"/>
+        </w:rPr>
+        <w:t>燿</w:t>
+      </w:r>
+      <w:proofErr w:type="gramEnd"/>
+      <w:r>
+        <w:rPr>
+          <w:rFonts w:ascii="標楷體" w:eastAsia="標楷體" w:hAnsi="標楷體"/>
+        </w:rPr>
+        <w:t>安</w:t>
       </w:r>
       <w:r>
         <w:rPr>
@@ -1801,6 +2453,7 @@
         </w:rPr>
         <w:t>看</w:t>
       </w:r>
+      <w:proofErr w:type="gramStart"/>
       <w:r>
         <w:rPr>
           <w:rFonts w:ascii="標楷體" w:eastAsia="標楷體" w:hAnsi="標楷體" w:hint="eastAsia"/>
@@ -1811,7 +2464,14 @@
         <w:rPr>
           <w:rFonts w:ascii="標楷體" w:eastAsia="標楷體" w:hAnsi="標楷體" w:hint="eastAsia"/>
         </w:rPr>
-        <w:t>培哲的</w:t>
+        <w:t>培哲</w:t>
+      </w:r>
+      <w:proofErr w:type="gramEnd"/>
+      <w:r>
+        <w:rPr>
+          <w:rFonts w:ascii="標楷體" w:eastAsia="標楷體" w:hAnsi="標楷體" w:hint="eastAsia"/>
+        </w:rPr>
+        <w:t>的</w:t>
       </w:r>
       <w:r>
         <w:rPr>
@@ -1849,6 +2509,7 @@
         </w:rPr>
         <w:t>毫不猶豫地點擊了「同意」。</w:t>
       </w:r>
+      <w:proofErr w:type="gramStart"/>
       <w:r>
         <w:rPr>
           <w:rFonts w:ascii="標楷體" w:eastAsia="標楷體" w:hAnsi="標楷體" w:hint="eastAsia"/>
@@ -1865,7 +2526,14 @@
         <w:rPr>
           <w:rFonts w:ascii="標楷體" w:eastAsia="標楷體" w:hAnsi="標楷體" w:hint="eastAsia"/>
         </w:rPr>
-        <w:t>功借到了教室</w:t>
+        <w:t>功</w:t>
+      </w:r>
+      <w:proofErr w:type="gramEnd"/>
+      <w:r>
+        <w:rPr>
+          <w:rFonts w:ascii="標楷體" w:eastAsia="標楷體" w:hAnsi="標楷體" w:hint="eastAsia"/>
+        </w:rPr>
+        <w:t>借到了教室</w:t>
       </w:r>
       <w:r>
         <w:rPr>
@@ -1891,7 +2559,6 @@
           <w:noProof/>
           <w:color w:val="000000"/>
         </w:rPr>
-        <w:lastRenderedPageBreak/>
         <w:drawing>
           <wp:inline distT="0" distB="0" distL="0" distR="0" wp14:anchorId="33994323" wp14:editId="14B9A071">
             <wp:extent cx="4256490" cy="2634043"/>
@@ -1908,7 +2575,7 @@
                     <pic:cNvPicPr/>
                   </pic:nvPicPr>
                   <pic:blipFill>
-                    <a:blip r:embed="rId17">
+                    <a:blip r:embed="rId18">
                       <a:extLst>
                         <a:ext uri="{28A0092B-C50C-407E-A947-70E740481C1C}">
                           <a14:useLocalDpi xmlns:a14="http://schemas.microsoft.com/office/drawing/2010/main" val="0"/>
@@ -1944,24 +2611,48 @@
           <w:rFonts w:ascii="標楷體" w:eastAsia="標楷體" w:hAnsi="標楷體"/>
         </w:rPr>
       </w:pPr>
-      <w:r>
-        <w:rPr>
-          <w:rFonts w:ascii="標楷體" w:eastAsia="標楷體" w:hAnsi="標楷體"/>
-        </w:rPr>
-        <w:t>燿安</w:t>
-      </w:r>
-      <w:r>
-        <w:rPr>
-          <w:rFonts w:ascii="標楷體" w:eastAsia="標楷體" w:hAnsi="標楷體" w:hint="eastAsia"/>
-        </w:rPr>
-        <w:t>看到有間教室鑰匙一直處於出借，於是去查看是誰借取教室，發現</w:t>
-      </w:r>
+      <w:proofErr w:type="gramStart"/>
+      <w:r>
+        <w:rPr>
+          <w:rFonts w:ascii="標楷體" w:eastAsia="標楷體" w:hAnsi="標楷體"/>
+        </w:rPr>
+        <w:t>燿</w:t>
+      </w:r>
+      <w:proofErr w:type="gramEnd"/>
+      <w:r>
+        <w:rPr>
+          <w:rFonts w:ascii="標楷體" w:eastAsia="標楷體" w:hAnsi="標楷體"/>
+        </w:rPr>
+        <w:t>安</w:t>
+      </w:r>
+      <w:r>
+        <w:rPr>
+          <w:rFonts w:ascii="標楷體" w:eastAsia="標楷體" w:hAnsi="標楷體" w:hint="eastAsia"/>
+        </w:rPr>
+        <w:t>看到有間教室鑰匙一直處於出借，於是去查看</w:t>
+      </w:r>
+      <w:proofErr w:type="gramStart"/>
+      <w:r>
+        <w:rPr>
+          <w:rFonts w:ascii="標楷體" w:eastAsia="標楷體" w:hAnsi="標楷體" w:hint="eastAsia"/>
+        </w:rPr>
+        <w:t>是誰借取</w:t>
+      </w:r>
+      <w:proofErr w:type="gramEnd"/>
+      <w:r>
+        <w:rPr>
+          <w:rFonts w:ascii="標楷體" w:eastAsia="標楷體" w:hAnsi="標楷體" w:hint="eastAsia"/>
+        </w:rPr>
+        <w:t>教室，發現</w:t>
+      </w:r>
+      <w:proofErr w:type="gramStart"/>
       <w:r>
         <w:rPr>
           <w:rFonts w:ascii="標楷體" w:eastAsia="標楷體" w:hAnsi="標楷體" w:hint="eastAsia"/>
         </w:rPr>
         <w:t>御廷</w:t>
       </w:r>
+      <w:proofErr w:type="gramEnd"/>
       <w:r>
         <w:rPr>
           <w:rFonts w:ascii="標楷體" w:eastAsia="標楷體" w:hAnsi="標楷體" w:hint="eastAsia"/>
@@ -1974,17 +2665,39 @@
         </w:rPr>
         <w:t>，於是</w:t>
       </w:r>
-      <w:r>
-        <w:rPr>
-          <w:rFonts w:ascii="標楷體" w:eastAsia="標楷體" w:hAnsi="標楷體"/>
-        </w:rPr>
-        <w:t>燿安</w:t>
-      </w:r>
-      <w:r>
-        <w:rPr>
-          <w:rFonts w:ascii="標楷體" w:eastAsia="標楷體" w:hAnsi="標楷體" w:hint="eastAsia"/>
-        </w:rPr>
-        <w:t>決定更改御廷的使用者狀態</w:t>
+      <w:proofErr w:type="gramStart"/>
+      <w:r>
+        <w:rPr>
+          <w:rFonts w:ascii="標楷體" w:eastAsia="標楷體" w:hAnsi="標楷體"/>
+        </w:rPr>
+        <w:t>燿</w:t>
+      </w:r>
+      <w:proofErr w:type="gramEnd"/>
+      <w:r>
+        <w:rPr>
+          <w:rFonts w:ascii="標楷體" w:eastAsia="標楷體" w:hAnsi="標楷體"/>
+        </w:rPr>
+        <w:t>安</w:t>
+      </w:r>
+      <w:r>
+        <w:rPr>
+          <w:rFonts w:ascii="標楷體" w:eastAsia="標楷體" w:hAnsi="標楷體" w:hint="eastAsia"/>
+        </w:rPr>
+        <w:t>決定更改</w:t>
+      </w:r>
+      <w:proofErr w:type="gramStart"/>
+      <w:r>
+        <w:rPr>
+          <w:rFonts w:ascii="標楷體" w:eastAsia="標楷體" w:hAnsi="標楷體" w:hint="eastAsia"/>
+        </w:rPr>
+        <w:t>御廷</w:t>
+      </w:r>
+      <w:proofErr w:type="gramEnd"/>
+      <w:r>
+        <w:rPr>
+          <w:rFonts w:ascii="標楷體" w:eastAsia="標楷體" w:hAnsi="標楷體" w:hint="eastAsia"/>
+        </w:rPr>
+        <w:t>的使用者狀態</w:t>
       </w:r>
       <w:r>
         <w:rPr>
@@ -2004,12 +2717,14 @@
         </w:rPr>
         <w:t>用</w:t>
       </w:r>
+      <w:proofErr w:type="gramStart"/>
       <w:r>
         <w:rPr>
           <w:rFonts w:ascii="標楷體" w:eastAsia="標楷體" w:hAnsi="標楷體" w:hint="eastAsia"/>
         </w:rPr>
         <w:t>御廷</w:t>
       </w:r>
+      <w:proofErr w:type="gramEnd"/>
       <w:r>
         <w:rPr>
           <w:rFonts w:ascii="標楷體" w:eastAsia="標楷體" w:hAnsi="標楷體" w:hint="eastAsia"/>
@@ -2038,6 +2753,7 @@
           <w:rFonts w:ascii="標楷體" w:eastAsia="標楷體" w:hAnsi="標楷體"/>
           <w:noProof/>
         </w:rPr>
+        <w:lastRenderedPageBreak/>
         <w:drawing>
           <wp:inline distT="0" distB="0" distL="0" distR="0" wp14:anchorId="42A1FF57" wp14:editId="4122DE7A">
             <wp:extent cx="3860453" cy="2392682"/>
@@ -2054,7 +2770,7 @@
                     <pic:cNvPicPr/>
                   </pic:nvPicPr>
                   <pic:blipFill>
-                    <a:blip r:embed="rId18">
+                    <a:blip r:embed="rId19">
                       <a:extLst>
                         <a:ext uri="{28A0092B-C50C-407E-A947-70E740481C1C}">
                           <a14:useLocalDpi xmlns:a14="http://schemas.microsoft.com/office/drawing/2010/main" val="0"/>
@@ -2090,11 +2806,19 @@
           <w:rFonts w:ascii="標楷體" w:eastAsia="標楷體" w:hAnsi="標楷體"/>
         </w:rPr>
       </w:pPr>
-      <w:r>
-        <w:rPr>
-          <w:rFonts w:ascii="標楷體" w:eastAsia="標楷體" w:hAnsi="標楷體"/>
-        </w:rPr>
-        <w:t>燿安</w:t>
+      <w:proofErr w:type="gramStart"/>
+      <w:r>
+        <w:rPr>
+          <w:rFonts w:ascii="標楷體" w:eastAsia="標楷體" w:hAnsi="標楷體"/>
+        </w:rPr>
+        <w:t>燿</w:t>
+      </w:r>
+      <w:proofErr w:type="gramEnd"/>
+      <w:r>
+        <w:rPr>
+          <w:rFonts w:ascii="標楷體" w:eastAsia="標楷體" w:hAnsi="標楷體"/>
+        </w:rPr>
+        <w:t>安</w:t>
       </w:r>
       <w:r>
         <w:rPr>
@@ -2102,12 +2826,14 @@
         </w:rPr>
         <w:t>選擇</w:t>
       </w:r>
+      <w:proofErr w:type="gramStart"/>
       <w:r>
         <w:rPr>
           <w:rFonts w:ascii="標楷體" w:eastAsia="標楷體" w:hAnsi="標楷體" w:hint="eastAsia"/>
         </w:rPr>
         <w:t>御廷</w:t>
       </w:r>
+      <w:proofErr w:type="gramEnd"/>
       <w:r>
         <w:rPr>
           <w:rFonts w:ascii="標楷體" w:eastAsia="標楷體" w:hAnsi="標楷體" w:hint="eastAsia"/>
@@ -2150,12 +2876,14 @@
         </w:rPr>
         <w:t>。禁用期間內，</w:t>
       </w:r>
+      <w:proofErr w:type="gramStart"/>
       <w:r>
         <w:rPr>
           <w:rFonts w:ascii="標楷體" w:eastAsia="標楷體" w:hAnsi="標楷體" w:hint="eastAsia"/>
         </w:rPr>
         <w:t>御廷</w:t>
       </w:r>
+      <w:proofErr w:type="gramEnd"/>
       <w:r>
         <w:rPr>
           <w:rFonts w:ascii="標楷體" w:eastAsia="標楷體" w:hAnsi="標楷體" w:hint="eastAsia"/>
@@ -2182,7 +2910,6 @@
           <w:rFonts w:ascii="標楷體" w:eastAsia="標楷體" w:hAnsi="標楷體"/>
           <w:noProof/>
         </w:rPr>
-        <w:lastRenderedPageBreak/>
         <w:drawing>
           <wp:inline distT="0" distB="0" distL="0" distR="0" wp14:anchorId="79159947" wp14:editId="2F446B1C">
             <wp:extent cx="4380692" cy="2710903"/>
@@ -2199,7 +2926,7 @@
                     <pic:cNvPicPr/>
                   </pic:nvPicPr>
                   <pic:blipFill>
-                    <a:blip r:embed="rId19">
+                    <a:blip r:embed="rId20">
                       <a:extLst>
                         <a:ext uri="{28A0092B-C50C-407E-A947-70E740481C1C}">
                           <a14:useLocalDpi xmlns:a14="http://schemas.microsoft.com/office/drawing/2010/main" val="0"/>
@@ -2243,6 +2970,7 @@
           <w:rFonts w:ascii="標楷體" w:eastAsia="標楷體" w:hAnsi="標楷體"/>
         </w:rPr>
       </w:pPr>
+      <w:proofErr w:type="gramStart"/>
       <w:r>
         <w:rPr>
           <w:rFonts w:ascii="標楷體" w:eastAsia="標楷體" w:hAnsi="標楷體" w:hint="eastAsia"/>
@@ -2253,7 +2981,14 @@
         <w:rPr>
           <w:rFonts w:ascii="標楷體" w:eastAsia="標楷體" w:hAnsi="標楷體" w:hint="eastAsia"/>
         </w:rPr>
-        <w:t>接收到審核通過的消息後</w:t>
+        <w:t>接收</w:t>
+      </w:r>
+      <w:proofErr w:type="gramEnd"/>
+      <w:r>
+        <w:rPr>
+          <w:rFonts w:ascii="標楷體" w:eastAsia="標楷體" w:hAnsi="標楷體" w:hint="eastAsia"/>
+        </w:rPr>
+        <w:t>到審核通過的消息後</w:t>
       </w:r>
       <w:r>
         <w:rPr>
@@ -2267,6 +3002,7 @@
         </w:rPr>
         <w:t>他跑去資訊查詢查看，發現多了一筆審核通過的紀錄，</w:t>
       </w:r>
+      <w:proofErr w:type="gramStart"/>
       <w:r>
         <w:rPr>
           <w:rFonts w:ascii="標楷體" w:eastAsia="標楷體" w:hAnsi="標楷體" w:hint="eastAsia"/>
@@ -2277,7 +3013,14 @@
         <w:rPr>
           <w:rFonts w:ascii="標楷體" w:eastAsia="標楷體" w:hAnsi="標楷體" w:hint="eastAsia"/>
         </w:rPr>
-        <w:t>確定自己成功借到教室了！</w:t>
+        <w:t>確定</w:t>
+      </w:r>
+      <w:proofErr w:type="gramEnd"/>
+      <w:r>
+        <w:rPr>
+          <w:rFonts w:ascii="標楷體" w:eastAsia="標楷體" w:hAnsi="標楷體" w:hint="eastAsia"/>
+        </w:rPr>
+        <w:t>自己成功借到教室了！</w:t>
       </w:r>
       <w:r>
         <w:rPr>
@@ -2291,6 +3034,7 @@
         </w:rPr>
         <w:t>，</w:t>
       </w:r>
+      <w:proofErr w:type="gramStart"/>
       <w:r>
         <w:rPr>
           <w:rFonts w:ascii="標楷體" w:eastAsia="標楷體" w:hAnsi="標楷體" w:hint="eastAsia"/>
@@ -2309,6 +3053,7 @@
         </w:rPr>
         <w:t>御廷</w:t>
       </w:r>
+      <w:proofErr w:type="gramEnd"/>
       <w:r>
         <w:rPr>
           <w:rFonts w:ascii="標楷體" w:eastAsia="標楷體" w:hAnsi="標楷體" w:hint="eastAsia"/>
@@ -2335,6 +3080,7 @@
           <w:rFonts w:ascii="標楷體" w:eastAsia="標楷體" w:hAnsi="標楷體"/>
           <w:noProof/>
         </w:rPr>
+        <w:lastRenderedPageBreak/>
         <w:drawing>
           <wp:inline distT="0" distB="0" distL="0" distR="0" wp14:anchorId="1F47476C" wp14:editId="160CC8AE">
             <wp:extent cx="4186728" cy="2594904"/>
@@ -2351,7 +3097,7 @@
                     <pic:cNvPicPr/>
                   </pic:nvPicPr>
                   <pic:blipFill>
-                    <a:blip r:embed="rId20">
+                    <a:blip r:embed="rId21">
                       <a:extLst>
                         <a:ext uri="{28A0092B-C50C-407E-A947-70E740481C1C}">
                           <a14:useLocalDpi xmlns:a14="http://schemas.microsoft.com/office/drawing/2010/main" val="0"/>
@@ -2386,11 +3132,19 @@
           <w:rFonts w:ascii="標楷體" w:eastAsia="標楷體" w:hAnsi="標楷體"/>
         </w:rPr>
       </w:pPr>
-      <w:r>
-        <w:rPr>
-          <w:rFonts w:ascii="標楷體" w:eastAsia="標楷體" w:hAnsi="標楷體" w:hint="eastAsia"/>
-        </w:rPr>
-        <w:t>燿安處理完所有的借用申請後，他收到消息，</w:t>
+      <w:proofErr w:type="gramStart"/>
+      <w:r>
+        <w:rPr>
+          <w:rFonts w:ascii="標楷體" w:eastAsia="標楷體" w:hAnsi="標楷體" w:hint="eastAsia"/>
+        </w:rPr>
+        <w:t>燿</w:t>
+      </w:r>
+      <w:proofErr w:type="gramEnd"/>
+      <w:r>
+        <w:rPr>
+          <w:rFonts w:ascii="標楷體" w:eastAsia="標楷體" w:hAnsi="標楷體" w:hint="eastAsia"/>
+        </w:rPr>
+        <w:t>安處理完所有的借用申請後，他收到消息，</w:t>
       </w:r>
       <w:r>
         <w:rPr>
@@ -2414,13 +3168,33 @@
         <w:rPr>
           <w:rFonts w:ascii="標楷體" w:eastAsia="標楷體" w:hAnsi="標楷體" w:hint="eastAsia"/>
         </w:rPr>
-        <w:t>需要整修。於是燿安到教室查詢介面，找到101教室</w:t>
-      </w:r>
-      <w:r>
-        <w:rPr>
-          <w:rFonts w:ascii="標楷體" w:eastAsia="標楷體" w:hAnsi="標楷體" w:hint="eastAsia"/>
-        </w:rPr>
-        <w:t>，按下禁用教室</w:t>
+        <w:t>需要整修。於是</w:t>
+      </w:r>
+      <w:proofErr w:type="gramStart"/>
+      <w:r>
+        <w:rPr>
+          <w:rFonts w:ascii="標楷體" w:eastAsia="標楷體" w:hAnsi="標楷體" w:hint="eastAsia"/>
+        </w:rPr>
+        <w:t>燿</w:t>
+      </w:r>
+      <w:proofErr w:type="gramEnd"/>
+      <w:r>
+        <w:rPr>
+          <w:rFonts w:ascii="標楷體" w:eastAsia="標楷體" w:hAnsi="標楷體" w:hint="eastAsia"/>
+        </w:rPr>
+        <w:t>安到教室查詢介面，找到101教室</w:t>
+      </w:r>
+      <w:r>
+        <w:rPr>
+          <w:rFonts w:ascii="標楷體" w:eastAsia="標楷體" w:hAnsi="標楷體" w:hint="eastAsia"/>
+        </w:rPr>
+        <w:t>後</w:t>
+      </w:r>
+      <w:r>
+        <w:rPr>
+          <w:rFonts w:ascii="標楷體" w:eastAsia="標楷體" w:hAnsi="標楷體" w:hint="eastAsia"/>
+        </w:rPr>
+        <w:t>按下禁用教室</w:t>
       </w:r>
       <w:r>
         <w:rPr>
@@ -2450,7 +3224,25 @@
         <w:rPr>
           <w:rFonts w:ascii="標楷體" w:eastAsia="標楷體" w:hAnsi="標楷體"/>
         </w:rPr>
-        <w:t>系統自動計算禁用的起始與結束時間，從操作時的當前時間開始，禁用至設定的時間長度結束。</w:t>
+        <w:t>從</w:t>
+      </w:r>
+      <w:r>
+        <w:rPr>
+          <w:rFonts w:ascii="標楷體" w:eastAsia="標楷體" w:hAnsi="標楷體" w:hint="eastAsia"/>
+        </w:rPr>
+        <w:t>按下提交後</w:t>
+      </w:r>
+      <w:r>
+        <w:rPr>
+          <w:rFonts w:ascii="標楷體" w:eastAsia="標楷體" w:hAnsi="標楷體"/>
+        </w:rPr>
+        <w:t>開始，禁用至設定的時間長度</w:t>
+      </w:r>
+      <w:r>
+        <w:rPr>
+          <w:rFonts w:ascii="標楷體" w:eastAsia="標楷體" w:hAnsi="標楷體" w:hint="eastAsia"/>
+        </w:rPr>
+        <w:t>，</w:t>
       </w:r>
       <w:r>
         <w:rPr>
@@ -2462,19 +3254,33 @@
         <w:rPr>
           <w:rFonts w:ascii="標楷體" w:eastAsia="標楷體" w:hAnsi="標楷體" w:hint="eastAsia"/>
         </w:rPr>
-        <w:t>的狀態</w:t>
-      </w:r>
-      <w:r>
-        <w:rPr>
-          <w:rFonts w:ascii="標楷體" w:eastAsia="標楷體" w:hAnsi="標楷體" w:hint="eastAsia"/>
-        </w:rPr>
-        <w:t>變為</w:t>
-      </w:r>
-      <w:r>
-        <w:rPr>
-          <w:rFonts w:ascii="標楷體" w:eastAsia="標楷體" w:hAnsi="標楷體" w:hint="eastAsia"/>
-        </w:rPr>
-        <w:t>不可用，這樣其他像培哲一樣的借用人，就知道</w:t>
+        <w:t>都不可使用</w:t>
+      </w:r>
+      <w:r>
+        <w:rPr>
+          <w:rFonts w:ascii="標楷體" w:eastAsia="標楷體" w:hAnsi="標楷體" w:hint="eastAsia"/>
+        </w:rPr>
+        <w:t>。</w:t>
+      </w:r>
+      <w:r>
+        <w:rPr>
+          <w:rFonts w:ascii="標楷體" w:eastAsia="標楷體" w:hAnsi="標楷體" w:hint="eastAsia"/>
+        </w:rPr>
+        <w:t>這樣其他</w:t>
+      </w:r>
+      <w:proofErr w:type="gramStart"/>
+      <w:r>
+        <w:rPr>
+          <w:rFonts w:ascii="標楷體" w:eastAsia="標楷體" w:hAnsi="標楷體" w:hint="eastAsia"/>
+        </w:rPr>
+        <w:t>像培哲</w:t>
+      </w:r>
+      <w:proofErr w:type="gramEnd"/>
+      <w:r>
+        <w:rPr>
+          <w:rFonts w:ascii="標楷體" w:eastAsia="標楷體" w:hAnsi="標楷體" w:hint="eastAsia"/>
+        </w:rPr>
+        <w:t>一樣的借用人，就知道</w:t>
       </w:r>
       <w:r>
         <w:rPr>
@@ -2497,7 +3303,6 @@
         <w:rPr>
           <w:noProof/>
         </w:rPr>
-        <w:lastRenderedPageBreak/>
         <w:drawing>
           <wp:inline distT="0" distB="0" distL="0" distR="0" wp14:anchorId="6ABB556D" wp14:editId="60AE3E35">
             <wp:extent cx="4363184" cy="2704269"/>
@@ -2514,7 +3319,7 @@
                     <pic:cNvPicPr/>
                   </pic:nvPicPr>
                   <pic:blipFill>
-                    <a:blip r:embed="rId21">
+                    <a:blip r:embed="rId22">
                       <a:extLst>
                         <a:ext uri="{28A0092B-C50C-407E-A947-70E740481C1C}">
                           <a14:useLocalDpi xmlns:a14="http://schemas.microsoft.com/office/drawing/2010/main" val="0"/>
@@ -2556,12 +3361,21 @@
           <w:rFonts w:ascii="標楷體" w:eastAsia="標楷體" w:hAnsi="標楷體"/>
         </w:rPr>
       </w:pPr>
-      <w:r>
-        <w:rPr>
-          <w:rStyle w:val="oypena"/>
-          <w:rFonts w:ascii="標楷體" w:eastAsia="標楷體" w:hAnsi="標楷體" w:hint="eastAsia"/>
-        </w:rPr>
-        <w:t>燿安</w:t>
+      <w:proofErr w:type="gramStart"/>
+      <w:r>
+        <w:rPr>
+          <w:rStyle w:val="oypena"/>
+          <w:rFonts w:ascii="標楷體" w:eastAsia="標楷體" w:hAnsi="標楷體" w:hint="eastAsia"/>
+        </w:rPr>
+        <w:t>燿</w:t>
+      </w:r>
+      <w:proofErr w:type="gramEnd"/>
+      <w:r>
+        <w:rPr>
+          <w:rStyle w:val="oypena"/>
+          <w:rFonts w:ascii="標楷體" w:eastAsia="標楷體" w:hAnsi="標楷體" w:hint="eastAsia"/>
+        </w:rPr>
+        <w:t>安</w:t>
       </w:r>
       <w:r>
         <w:rPr>
@@ -2599,6 +3413,7 @@
           <w:rFonts w:ascii="標楷體" w:eastAsia="標楷體" w:hAnsi="標楷體"/>
           <w:noProof/>
         </w:rPr>
+        <w:lastRenderedPageBreak/>
         <w:drawing>
           <wp:inline distT="0" distB="0" distL="0" distR="0" wp14:anchorId="53739D39" wp14:editId="005AC267">
             <wp:extent cx="3990109" cy="2472942"/>
@@ -2615,7 +3430,7 @@
                     <pic:cNvPicPr/>
                   </pic:nvPicPr>
                   <pic:blipFill>
-                    <a:blip r:embed="rId22">
+                    <a:blip r:embed="rId23">
                       <a:extLst>
                         <a:ext uri="{28A0092B-C50C-407E-A947-70E740481C1C}">
                           <a14:useLocalDpi xmlns:a14="http://schemas.microsoft.com/office/drawing/2010/main" val="0"/>
@@ -2663,7 +3478,23 @@
           <w:rStyle w:val="oypena"/>
           <w:rFonts w:ascii="標楷體" w:eastAsia="標楷體" w:hAnsi="標楷體" w:hint="eastAsia"/>
         </w:rPr>
-        <w:t>正當燿安想要休息一下，此時，宇翔看到了2</w:t>
+        <w:t>正當</w:t>
+      </w:r>
+      <w:proofErr w:type="gramStart"/>
+      <w:r>
+        <w:rPr>
+          <w:rStyle w:val="oypena"/>
+          <w:rFonts w:ascii="標楷體" w:eastAsia="標楷體" w:hAnsi="標楷體" w:hint="eastAsia"/>
+        </w:rPr>
+        <w:t>燿</w:t>
+      </w:r>
+      <w:proofErr w:type="gramEnd"/>
+      <w:r>
+        <w:rPr>
+          <w:rStyle w:val="oypena"/>
+          <w:rFonts w:ascii="標楷體" w:eastAsia="標楷體" w:hAnsi="標楷體" w:hint="eastAsia"/>
+        </w:rPr>
+        <w:t>安想要休息一下，此時，宇翔看到了2</w:t>
       </w:r>
       <w:r>
         <w:rPr>
@@ -2677,7 +3508,71 @@
           <w:rStyle w:val="oypena"/>
           <w:rFonts w:ascii="標楷體" w:eastAsia="標楷體" w:hAnsi="標楷體" w:hint="eastAsia"/>
         </w:rPr>
-        <w:t>當前的借用紀錄影印，發現還有空閒的位置，於是跑進辦公室要借201的鑰匙，燿安查詢後，確定宇翔借了下兩節課的201教室。於是燿安點擊更改鑰匙狀態，將鑰匙狀態設為不可用，並設定借用人為宇翔，便把鑰匙交給宇翔，並囑咐他記得時間到了要歸還鑰匙。</w:t>
+        <w:t>當前的借用紀錄影印，發現還有空閒的位置，於是跑進辦公室要借201的鑰匙，</w:t>
+      </w:r>
+      <w:proofErr w:type="gramStart"/>
+      <w:r>
+        <w:rPr>
+          <w:rStyle w:val="oypena"/>
+          <w:rFonts w:ascii="標楷體" w:eastAsia="標楷體" w:hAnsi="標楷體" w:hint="eastAsia"/>
+        </w:rPr>
+        <w:t>燿</w:t>
+      </w:r>
+      <w:proofErr w:type="gramEnd"/>
+      <w:r>
+        <w:rPr>
+          <w:rStyle w:val="oypena"/>
+          <w:rFonts w:ascii="標楷體" w:eastAsia="標楷體" w:hAnsi="標楷體" w:hint="eastAsia"/>
+        </w:rPr>
+        <w:t>安查詢後，確定</w:t>
+      </w:r>
+      <w:proofErr w:type="gramStart"/>
+      <w:r>
+        <w:rPr>
+          <w:rStyle w:val="oypena"/>
+          <w:rFonts w:ascii="標楷體" w:eastAsia="標楷體" w:hAnsi="標楷體" w:hint="eastAsia"/>
+        </w:rPr>
+        <w:t>宇翔借了</w:t>
+      </w:r>
+      <w:proofErr w:type="gramEnd"/>
+      <w:r>
+        <w:rPr>
+          <w:rStyle w:val="oypena"/>
+          <w:rFonts w:ascii="標楷體" w:eastAsia="標楷體" w:hAnsi="標楷體" w:hint="eastAsia"/>
+        </w:rPr>
+        <w:t>下兩節課的201教室。於是</w:t>
+      </w:r>
+      <w:proofErr w:type="gramStart"/>
+      <w:r>
+        <w:rPr>
+          <w:rStyle w:val="oypena"/>
+          <w:rFonts w:ascii="標楷體" w:eastAsia="標楷體" w:hAnsi="標楷體" w:hint="eastAsia"/>
+        </w:rPr>
+        <w:t>燿</w:t>
+      </w:r>
+      <w:proofErr w:type="gramEnd"/>
+      <w:r>
+        <w:rPr>
+          <w:rStyle w:val="oypena"/>
+          <w:rFonts w:ascii="標楷體" w:eastAsia="標楷體" w:hAnsi="標楷體" w:hint="eastAsia"/>
+        </w:rPr>
+        <w:t>安點擊更改鑰匙狀態，將鑰匙狀態設為不可用，並設定借用</w:t>
+      </w:r>
+      <w:proofErr w:type="gramStart"/>
+      <w:r>
+        <w:rPr>
+          <w:rStyle w:val="oypena"/>
+          <w:rFonts w:ascii="標楷體" w:eastAsia="標楷體" w:hAnsi="標楷體" w:hint="eastAsia"/>
+        </w:rPr>
+        <w:t>人為宇</w:t>
+      </w:r>
+      <w:proofErr w:type="gramEnd"/>
+      <w:r>
+        <w:rPr>
+          <w:rStyle w:val="oypena"/>
+          <w:rFonts w:ascii="標楷體" w:eastAsia="標楷體" w:hAnsi="標楷體" w:hint="eastAsia"/>
+        </w:rPr>
+        <w:t>翔，便把鑰匙交給宇翔，並囑咐他記得時間到了要歸還鑰匙。</w:t>
       </w:r>
     </w:p>
     <w:p>
@@ -2692,7 +3587,6 @@
           <w:rFonts w:ascii="標楷體" w:eastAsia="標楷體" w:hAnsi="標楷體" w:hint="eastAsia"/>
           <w:noProof/>
         </w:rPr>
-        <w:lastRenderedPageBreak/>
         <w:drawing>
           <wp:inline distT="0" distB="0" distL="0" distR="0" wp14:anchorId="254B648E" wp14:editId="08EBF811">
             <wp:extent cx="4398818" cy="2722119"/>
@@ -2709,7 +3603,7 @@
                     <pic:cNvPicPr/>
                   </pic:nvPicPr>
                   <pic:blipFill>
-                    <a:blip r:embed="rId23">
+                    <a:blip r:embed="rId24">
                       <a:extLst>
                         <a:ext uri="{28A0092B-C50C-407E-A947-70E740481C1C}">
                           <a14:useLocalDpi xmlns:a14="http://schemas.microsoft.com/office/drawing/2010/main" val="0"/>
@@ -2756,13 +3650,23 @@
         </w:rPr>
         <w:t>最後</w:t>
       </w:r>
-      <w:r>
-        <w:rPr>
-          <w:rStyle w:val="oypena"/>
-          <w:rFonts w:ascii="標楷體" w:eastAsia="標楷體" w:hAnsi="標楷體"/>
-          <w:color w:val="000000"/>
-        </w:rPr>
-        <w:t>燿安</w:t>
+      <w:proofErr w:type="gramStart"/>
+      <w:r>
+        <w:rPr>
+          <w:rStyle w:val="oypena"/>
+          <w:rFonts w:ascii="標楷體" w:eastAsia="標楷體" w:hAnsi="標楷體"/>
+          <w:color w:val="000000"/>
+        </w:rPr>
+        <w:t>燿</w:t>
+      </w:r>
+      <w:proofErr w:type="gramEnd"/>
+      <w:r>
+        <w:rPr>
+          <w:rStyle w:val="oypena"/>
+          <w:rFonts w:ascii="標楷體" w:eastAsia="標楷體" w:hAnsi="標楷體"/>
+          <w:color w:val="000000"/>
+        </w:rPr>
+        <w:t>安</w:t>
       </w:r>
       <w:r>
         <w:rPr>

--- a/Report/word/SRD/內容/系統概述與操作概念.docx
+++ b/Report/word/SRD/內容/系統概述與操作概念.docx
@@ -197,21 +197,7 @@
         <w:rPr>
           <w:rFonts w:ascii="標楷體" w:eastAsia="標楷體" w:hAnsi="標楷體" w:hint="eastAsia"/>
         </w:rPr>
-        <w:t>以</w:t>
-      </w:r>
-      <w:proofErr w:type="gramStart"/>
-      <w:r>
-        <w:rPr>
-          <w:rFonts w:ascii="標楷體" w:eastAsia="標楷體" w:hAnsi="標楷體" w:hint="eastAsia"/>
-        </w:rPr>
-        <w:t>最</w:t>
-      </w:r>
-      <w:proofErr w:type="gramEnd"/>
-      <w:r>
-        <w:rPr>
-          <w:rFonts w:ascii="標楷體" w:eastAsia="標楷體" w:hAnsi="標楷體" w:hint="eastAsia"/>
-        </w:rPr>
-        <w:t>快速又方便幫助大家使用教室</w:t>
+        <w:t>以快速又方便幫助大家使用教室</w:t>
       </w:r>
       <w:r>
         <w:rPr>
@@ -314,7 +300,7 @@
         <w:ind w:firstLine="360"/>
         <w:rPr>
           <w:rStyle w:val="oypena"/>
-          <w:rFonts w:ascii="標楷體" w:eastAsia="標楷體" w:hAnsi="標楷體" w:hint="eastAsia"/>
+          <w:rFonts w:ascii="標楷體" w:eastAsia="標楷體" w:hAnsi="標楷體"/>
           <w:color w:val="000000"/>
         </w:rPr>
       </w:pPr>
@@ -897,6 +883,7 @@
         </w:rPr>
         <w:t>：</w:t>
       </w:r>
+      <w:proofErr w:type="spellStart"/>
       <w:r>
         <w:rPr>
           <w:rFonts w:ascii="標楷體" w:eastAsia="標楷體" w:hAnsi="標楷體" w:cstheme="minorHAnsi" w:hint="eastAsia"/>
@@ -911,7 +898,16 @@
           <w:bCs/>
           <w:color w:val="000000" w:themeColor="text1"/>
         </w:rPr>
-        <w:t xml:space="preserve">ercel and </w:t>
+        <w:t>ercel</w:t>
+      </w:r>
+      <w:proofErr w:type="spellEnd"/>
+      <w:r>
+        <w:rPr>
+          <w:rFonts w:ascii="標楷體" w:eastAsia="標楷體" w:hAnsi="標楷體" w:cstheme="minorHAnsi"/>
+          <w:bCs/>
+          <w:color w:val="000000" w:themeColor="text1"/>
+        </w:rPr>
+        <w:t xml:space="preserve"> and </w:t>
       </w:r>
       <w:r>
         <w:rPr>
@@ -995,7 +991,7 @@
         <w:jc w:val="center"/>
         <w:outlineLvl w:val="0"/>
         <w:rPr>
-          <w:rFonts w:ascii="標楷體" w:eastAsia="標楷體" w:hAnsi="標楷體"/>
+          <w:rFonts w:ascii="標楷體" w:eastAsia="標楷體" w:hAnsi="標楷體" w:hint="eastAsia"/>
         </w:rPr>
       </w:pPr>
       <w:r>
@@ -1068,193 +1064,6 @@
       </w:pPr>
       <w:r>
         <w:rPr>
-          <w:rFonts w:ascii="標楷體" w:eastAsia="標楷體" w:hAnsi="標楷體"/>
-          <w:noProof/>
-        </w:rPr>
-        <w:drawing>
-          <wp:inline distT="0" distB="0" distL="0" distR="0" wp14:anchorId="4DC49039" wp14:editId="2DF58FBA">
-            <wp:extent cx="4458346" cy="2763251"/>
-            <wp:effectExtent l="0" t="0" r="0" b="0"/>
-            <wp:docPr id="5" name="圖片 5"/>
-            <wp:cNvGraphicFramePr>
-              <a:graphicFrameLocks xmlns:a="http://schemas.openxmlformats.org/drawingml/2006/main" noChangeAspect="1"/>
-            </wp:cNvGraphicFramePr>
-            <a:graphic xmlns:a="http://schemas.openxmlformats.org/drawingml/2006/main">
-              <a:graphicData uri="http://schemas.openxmlformats.org/drawingml/2006/picture">
-                <pic:pic xmlns:pic="http://schemas.openxmlformats.org/drawingml/2006/picture">
-                  <pic:nvPicPr>
-                    <pic:cNvPr id="5" name="圖片 5"/>
-                    <pic:cNvPicPr/>
-                  </pic:nvPicPr>
-                  <pic:blipFill>
-                    <a:blip r:embed="rId9">
-                      <a:extLst>
-                        <a:ext uri="{28A0092B-C50C-407E-A947-70E740481C1C}">
-                          <a14:useLocalDpi xmlns:a14="http://schemas.microsoft.com/office/drawing/2010/main" val="0"/>
-                        </a:ext>
-                      </a:extLst>
-                    </a:blip>
-                    <a:stretch>
-                      <a:fillRect/>
-                    </a:stretch>
-                  </pic:blipFill>
-                  <pic:spPr>
-                    <a:xfrm>
-                      <a:off x="0" y="0"/>
-                      <a:ext cx="4464641" cy="2767153"/>
-                    </a:xfrm>
-                    <a:prstGeom prst="rect">
-                      <a:avLst/>
-                    </a:prstGeom>
-                  </pic:spPr>
-                </pic:pic>
-              </a:graphicData>
-            </a:graphic>
-          </wp:inline>
-        </w:drawing>
-      </w:r>
-    </w:p>
-    <w:p>
-      <w:pPr>
-        <w:spacing w:beforeLines="100" w:before="360" w:afterLines="100" w:after="360" w:line="360" w:lineRule="auto"/>
-        <w:ind w:left="360"/>
-        <w:jc w:val="center"/>
-        <w:outlineLvl w:val="0"/>
-        <w:rPr>
-          <w:rFonts w:ascii="標楷體" w:eastAsia="標楷體" w:hAnsi="標楷體"/>
-        </w:rPr>
-      </w:pPr>
-    </w:p>
-    <w:p>
-      <w:pPr>
-        <w:spacing w:beforeLines="100" w:before="360" w:afterLines="100" w:after="360" w:line="360" w:lineRule="auto"/>
-        <w:ind w:left="480" w:firstLine="480"/>
-        <w:outlineLvl w:val="0"/>
-        <w:rPr>
-          <w:rFonts w:ascii="標楷體" w:eastAsia="標楷體" w:hAnsi="標楷體"/>
-        </w:rPr>
-      </w:pPr>
-    </w:p>
-    <w:p>
-      <w:pPr>
-        <w:spacing w:beforeLines="100" w:before="360" w:afterLines="100" w:after="360" w:line="360" w:lineRule="auto"/>
-        <w:ind w:left="480" w:firstLine="480"/>
-        <w:outlineLvl w:val="0"/>
-        <w:rPr>
-          <w:rFonts w:ascii="標楷體" w:eastAsia="標楷體" w:hAnsi="標楷體"/>
-        </w:rPr>
-      </w:pPr>
-      <w:proofErr w:type="gramStart"/>
-      <w:r>
-        <w:rPr>
-          <w:rFonts w:ascii="標楷體" w:eastAsia="標楷體" w:hAnsi="標楷體"/>
-        </w:rPr>
-        <w:lastRenderedPageBreak/>
-        <w:t>培哲正</w:t>
-      </w:r>
-      <w:r>
-        <w:rPr>
-          <w:rFonts w:ascii="標楷體" w:eastAsia="標楷體" w:hAnsi="標楷體" w:hint="eastAsia"/>
-        </w:rPr>
-        <w:t>在</w:t>
-      </w:r>
-      <w:proofErr w:type="gramEnd"/>
-      <w:r>
-        <w:rPr>
-          <w:rFonts w:ascii="標楷體" w:eastAsia="標楷體" w:hAnsi="標楷體"/>
-        </w:rPr>
-        <w:t>準備開專題討論會，需要一間學校的教室來進行會議。</w:t>
-      </w:r>
-      <w:r>
-        <w:rPr>
-          <w:rFonts w:ascii="標楷體" w:eastAsia="標楷體" w:hAnsi="標楷體"/>
-        </w:rPr>
-        <w:br/>
-      </w:r>
-      <w:r>
-        <w:rPr>
-          <w:rFonts w:ascii="標楷體" w:eastAsia="標楷體" w:hAnsi="標楷體"/>
-        </w:rPr>
-        <w:t>聽說學校有一個教室借用平台</w:t>
-      </w:r>
-      <w:r>
-        <w:rPr>
-          <w:rFonts w:ascii="標楷體" w:eastAsia="標楷體" w:hAnsi="標楷體" w:hint="eastAsia"/>
-        </w:rPr>
-        <w:t>叫做</w:t>
-      </w:r>
-      <w:proofErr w:type="gramStart"/>
-      <w:r>
-        <w:rPr>
-          <w:rFonts w:ascii="標楷體" w:eastAsia="標楷體" w:hAnsi="標楷體"/>
-        </w:rPr>
-        <w:t>易室借</w:t>
-      </w:r>
-      <w:proofErr w:type="gramEnd"/>
-      <w:r>
-        <w:rPr>
-          <w:rFonts w:ascii="標楷體" w:eastAsia="標楷體" w:hAnsi="標楷體"/>
-        </w:rPr>
-        <w:t xml:space="preserve">可以方便查詢和申請教室，他決定試試看。 </w:t>
-      </w:r>
-      <w:r>
-        <w:rPr>
-          <w:rFonts w:ascii="標楷體" w:eastAsia="標楷體" w:hAnsi="標楷體"/>
-        </w:rPr>
-        <w:br/>
-      </w:r>
-      <w:r>
-        <w:rPr>
-          <w:rFonts w:ascii="標楷體" w:eastAsia="標楷體" w:hAnsi="標楷體"/>
-        </w:rPr>
-        <w:t>首先，</w:t>
-      </w:r>
-      <w:proofErr w:type="gramStart"/>
-      <w:r>
-        <w:rPr>
-          <w:rFonts w:ascii="標楷體" w:eastAsia="標楷體" w:hAnsi="標楷體"/>
-        </w:rPr>
-        <w:t>培哲打開</w:t>
-      </w:r>
-      <w:proofErr w:type="gramEnd"/>
-      <w:r>
-        <w:rPr>
-          <w:rFonts w:ascii="標楷體" w:eastAsia="標楷體" w:hAnsi="標楷體"/>
-        </w:rPr>
-        <w:t>了</w:t>
-      </w:r>
-      <w:r>
-        <w:rPr>
-          <w:rFonts w:ascii="標楷體" w:eastAsia="標楷體" w:hAnsi="標楷體" w:hint="eastAsia"/>
-        </w:rPr>
-        <w:t>教室借用</w:t>
-      </w:r>
-      <w:r>
-        <w:rPr>
-          <w:rFonts w:ascii="標楷體" w:eastAsia="標楷體" w:hAnsi="標楷體"/>
-        </w:rPr>
-        <w:t>平台，</w:t>
-      </w:r>
-      <w:r>
-        <w:rPr>
-          <w:rFonts w:ascii="標楷體" w:eastAsia="標楷體" w:hAnsi="標楷體" w:hint="eastAsia"/>
-        </w:rPr>
-        <w:t>註冊</w:t>
-      </w:r>
-      <w:r>
-        <w:rPr>
-          <w:rFonts w:ascii="標楷體" w:eastAsia="標楷體" w:hAnsi="標楷體" w:hint="eastAsia"/>
-        </w:rPr>
-        <w:t>帳號</w:t>
-      </w:r>
-      <w:r>
-        <w:rPr>
-          <w:rFonts w:ascii="標楷體" w:eastAsia="標楷體" w:hAnsi="標楷體" w:hint="eastAsia"/>
-        </w:rPr>
-        <w:t>，選擇成為借用人。</w:t>
-      </w:r>
-      <w:r>
-        <w:rPr>
           <w:rFonts w:asciiTheme="minorHAnsi" w:eastAsia="標楷體" w:hAnsiTheme="minorHAnsi" w:cstheme="minorHAnsi"/>
           <w:bCs/>
           <w:noProof/>
@@ -1262,7 +1071,7 @@
           <w:szCs w:val="28"/>
         </w:rPr>
         <w:drawing>
-          <wp:inline distT="0" distB="0" distL="0" distR="0" wp14:anchorId="07DF3F59" wp14:editId="1A8DF20E">
+          <wp:inline distT="0" distB="0" distL="0" distR="0" wp14:anchorId="180C6531" wp14:editId="2E92C365">
             <wp:extent cx="4531129" cy="2813103"/>
             <wp:effectExtent l="0" t="0" r="3175" b="6350"/>
             <wp:docPr id="2" name="圖片 2"/>
@@ -1279,7 +1088,7 @@
                     </pic:cNvPicPr>
                   </pic:nvPicPr>
                   <pic:blipFill>
-                    <a:blip r:embed="rId10">
+                    <a:blip r:embed="rId9">
                       <a:extLst>
                         <a:ext uri="{28A0092B-C50C-407E-A947-70E740481C1C}">
                           <a14:useLocalDpi xmlns:a14="http://schemas.microsoft.com/office/drawing/2010/main" val="0"/>
@@ -1317,35 +1126,125 @@
         <w:ind w:left="480" w:firstLine="480"/>
         <w:outlineLvl w:val="0"/>
         <w:rPr>
-          <w:rFonts w:asciiTheme="minorHAnsi" w:eastAsia="標楷體" w:hAnsiTheme="minorHAnsi" w:cstheme="minorHAnsi"/>
-          <w:bCs/>
-          <w:sz w:val="28"/>
-          <w:szCs w:val="28"/>
-        </w:rPr>
-      </w:pPr>
-      <w:r>
-        <w:rPr>
-          <w:rFonts w:ascii="標楷體" w:eastAsia="標楷體" w:hAnsi="標楷體" w:hint="eastAsia"/>
-        </w:rPr>
-        <w:t>接著回到</w:t>
-      </w:r>
-      <w:r>
-        <w:rPr>
-          <w:rFonts w:ascii="標楷體" w:eastAsia="標楷體" w:hAnsi="標楷體" w:hint="eastAsia"/>
-        </w:rPr>
-        <w:t>登入</w:t>
-      </w:r>
-      <w:r>
-        <w:rPr>
-          <w:rFonts w:ascii="標楷體" w:eastAsia="標楷體" w:hAnsi="標楷體" w:hint="eastAsia"/>
-        </w:rPr>
-        <w:t>頁面</w:t>
-      </w:r>
-      <w:r>
-        <w:rPr>
-          <w:rFonts w:ascii="標楷體" w:eastAsia="標楷體" w:hAnsi="標楷體" w:hint="eastAsia"/>
-        </w:rPr>
-        <w:t>輸入剛剛註冊時用的密碼，來</w:t>
+          <w:rFonts w:ascii="標楷體" w:eastAsia="標楷體" w:hAnsi="標楷體"/>
+        </w:rPr>
+      </w:pPr>
+    </w:p>
+    <w:p>
+      <w:pPr>
+        <w:spacing w:beforeLines="100" w:before="360" w:afterLines="100" w:after="360" w:line="360" w:lineRule="auto"/>
+        <w:ind w:left="480" w:firstLine="480"/>
+        <w:outlineLvl w:val="0"/>
+        <w:rPr>
+          <w:rFonts w:ascii="標楷體" w:eastAsia="標楷體" w:hAnsi="標楷體" w:hint="eastAsia"/>
+        </w:rPr>
+      </w:pPr>
+    </w:p>
+    <w:p>
+      <w:pPr>
+        <w:spacing w:beforeLines="100" w:before="360" w:afterLines="100" w:after="360" w:line="360" w:lineRule="auto"/>
+        <w:ind w:left="480" w:firstLine="480"/>
+        <w:outlineLvl w:val="0"/>
+        <w:rPr>
+          <w:rFonts w:ascii="標楷體" w:eastAsia="標楷體" w:hAnsi="標楷體"/>
+        </w:rPr>
+      </w:pPr>
+      <w:proofErr w:type="gramStart"/>
+      <w:r>
+        <w:rPr>
+          <w:rFonts w:ascii="標楷體" w:eastAsia="標楷體" w:hAnsi="標楷體"/>
+        </w:rPr>
+        <w:lastRenderedPageBreak/>
+        <w:t>培哲正</w:t>
+      </w:r>
+      <w:r>
+        <w:rPr>
+          <w:rFonts w:ascii="標楷體" w:eastAsia="標楷體" w:hAnsi="標楷體" w:hint="eastAsia"/>
+        </w:rPr>
+        <w:t>在</w:t>
+      </w:r>
+      <w:proofErr w:type="gramEnd"/>
+      <w:r>
+        <w:rPr>
+          <w:rFonts w:ascii="標楷體" w:eastAsia="標楷體" w:hAnsi="標楷體"/>
+        </w:rPr>
+        <w:t>準備開專題討論會，需要一間學校的教室來進行會議。</w:t>
+      </w:r>
+      <w:r>
+        <w:rPr>
+          <w:rFonts w:ascii="標楷體" w:eastAsia="標楷體" w:hAnsi="標楷體"/>
+        </w:rPr>
+        <w:br/>
+      </w:r>
+      <w:r>
+        <w:rPr>
+          <w:rFonts w:ascii="標楷體" w:eastAsia="標楷體" w:hAnsi="標楷體"/>
+        </w:rPr>
+        <w:t>聽說學校有一個教室借用平台</w:t>
+      </w:r>
+      <w:r>
+        <w:rPr>
+          <w:rFonts w:ascii="標楷體" w:eastAsia="標楷體" w:hAnsi="標楷體" w:hint="eastAsia"/>
+        </w:rPr>
+        <w:t>叫做</w:t>
+      </w:r>
+      <w:proofErr w:type="gramStart"/>
+      <w:r>
+        <w:rPr>
+          <w:rFonts w:ascii="標楷體" w:eastAsia="標楷體" w:hAnsi="標楷體"/>
+        </w:rPr>
+        <w:t>易室借</w:t>
+      </w:r>
+      <w:proofErr w:type="gramEnd"/>
+      <w:r>
+        <w:rPr>
+          <w:rFonts w:ascii="標楷體" w:eastAsia="標楷體" w:hAnsi="標楷體"/>
+        </w:rPr>
+        <w:t>可以方便查詢和申請教室，他決定試試看。首先，</w:t>
+      </w:r>
+      <w:proofErr w:type="gramStart"/>
+      <w:r>
+        <w:rPr>
+          <w:rFonts w:ascii="標楷體" w:eastAsia="標楷體" w:hAnsi="標楷體"/>
+        </w:rPr>
+        <w:t>培哲打開</w:t>
+      </w:r>
+      <w:proofErr w:type="gramEnd"/>
+      <w:r>
+        <w:rPr>
+          <w:rFonts w:ascii="標楷體" w:eastAsia="標楷體" w:hAnsi="標楷體"/>
+        </w:rPr>
+        <w:t>了</w:t>
+      </w:r>
+      <w:r>
+        <w:rPr>
+          <w:rFonts w:ascii="標楷體" w:eastAsia="標楷體" w:hAnsi="標楷體" w:hint="eastAsia"/>
+        </w:rPr>
+        <w:t>教室借用</w:t>
+      </w:r>
+      <w:r>
+        <w:rPr>
+          <w:rFonts w:ascii="標楷體" w:eastAsia="標楷體" w:hAnsi="標楷體"/>
+        </w:rPr>
+        <w:t>平台，</w:t>
+      </w:r>
+      <w:r>
+        <w:rPr>
+          <w:rFonts w:ascii="標楷體" w:eastAsia="標楷體" w:hAnsi="標楷體" w:hint="eastAsia"/>
+        </w:rPr>
+        <w:t>註冊</w:t>
+      </w:r>
+      <w:r>
+        <w:rPr>
+          <w:rFonts w:ascii="標楷體" w:eastAsia="標楷體" w:hAnsi="標楷體" w:hint="eastAsia"/>
+        </w:rPr>
+        <w:t>帳號</w:t>
+      </w:r>
+      <w:r>
+        <w:rPr>
+          <w:rFonts w:ascii="標楷體" w:eastAsia="標楷體" w:hAnsi="標楷體" w:hint="eastAsia"/>
+        </w:rPr>
+        <w:t>後登入</w:t>
       </w:r>
       <w:r>
         <w:rPr>
@@ -1399,7 +1298,7 @@
                     </pic:cNvPicPr>
                   </pic:nvPicPr>
                   <pic:blipFill>
-                    <a:blip r:embed="rId11">
+                    <a:blip r:embed="rId10">
                       <a:extLst>
                         <a:ext uri="{28A0092B-C50C-407E-A947-70E740481C1C}">
                           <a14:useLocalDpi xmlns:a14="http://schemas.microsoft.com/office/drawing/2010/main" val="0"/>
@@ -1475,14 +1374,7 @@
         <w:rPr>
           <w:rFonts w:ascii="標楷體" w:eastAsia="標楷體" w:hAnsi="標楷體"/>
         </w:rPr>
-        <w:t>出適合</w:t>
-      </w:r>
-      <w:r>
-        <w:rPr>
-          <w:rFonts w:ascii="標楷體" w:eastAsia="標楷體" w:hAnsi="標楷體"/>
-        </w:rPr>
-        <w:lastRenderedPageBreak/>
-        <w:t>專題會議的教室</w:t>
+        <w:t>出適合專題會議的教室</w:t>
       </w:r>
       <w:r>
         <w:rPr>
@@ -1542,7 +1434,7 @@
                     <pic:cNvPicPr/>
                   </pic:nvPicPr>
                   <pic:blipFill>
-                    <a:blip r:embed="rId12">
+                    <a:blip r:embed="rId11">
                       <a:extLst>
                         <a:ext uri="{28A0092B-C50C-407E-A947-70E740481C1C}">
                           <a14:useLocalDpi xmlns:a14="http://schemas.microsoft.com/office/drawing/2010/main" val="0"/>
@@ -1694,7 +1586,7 @@
                     <pic:cNvPicPr/>
                   </pic:nvPicPr>
                   <pic:blipFill>
-                    <a:blip r:embed="rId13">
+                    <a:blip r:embed="rId12">
                       <a:extLst>
                         <a:ext uri="{28A0092B-C50C-407E-A947-70E740481C1C}">
                           <a14:useLocalDpi xmlns:a14="http://schemas.microsoft.com/office/drawing/2010/main" val="0"/>
@@ -1890,7 +1782,7 @@
                     <pic:cNvPicPr/>
                   </pic:nvPicPr>
                   <pic:blipFill>
-                    <a:blip r:embed="rId14">
+                    <a:blip r:embed="rId13">
                       <a:extLst>
                         <a:ext uri="{28A0092B-C50C-407E-A947-70E740481C1C}">
                           <a14:useLocalDpi xmlns:a14="http://schemas.microsoft.com/office/drawing/2010/main" val="0"/>
@@ -1983,124 +1875,12 @@
       </w:pPr>
       <w:r>
         <w:rPr>
-          <w:rFonts w:asciiTheme="minorHAnsi" w:eastAsia="標楷體" w:hAnsiTheme="minorHAnsi" w:cstheme="minorHAnsi"/>
-          <w:bCs/>
+          <w:rFonts w:ascii="標楷體" w:eastAsia="標楷體" w:hAnsi="標楷體"/>
           <w:noProof/>
-          <w:sz w:val="28"/>
-          <w:szCs w:val="28"/>
+          <w:color w:val="000000"/>
         </w:rPr>
         <w:drawing>
-          <wp:inline distT="0" distB="0" distL="0" distR="0" wp14:anchorId="6843A910" wp14:editId="05F688E2">
-            <wp:extent cx="3894723" cy="2417997"/>
-            <wp:effectExtent l="0" t="0" r="0" b="1905"/>
-            <wp:docPr id="11" name="圖片 11"/>
-            <wp:cNvGraphicFramePr>
-              <a:graphicFrameLocks xmlns:a="http://schemas.openxmlformats.org/drawingml/2006/main" noChangeAspect="1"/>
-            </wp:cNvGraphicFramePr>
-            <a:graphic xmlns:a="http://schemas.openxmlformats.org/drawingml/2006/main">
-              <a:graphicData uri="http://schemas.openxmlformats.org/drawingml/2006/picture">
-                <pic:pic xmlns:pic="http://schemas.openxmlformats.org/drawingml/2006/picture">
-                  <pic:nvPicPr>
-                    <pic:cNvPr id="0" name="Picture 1"/>
-                    <pic:cNvPicPr>
-                      <a:picLocks noChangeAspect="1" noChangeArrowheads="1"/>
-                    </pic:cNvPicPr>
-                  </pic:nvPicPr>
-                  <pic:blipFill>
-                    <a:blip r:embed="rId10">
-                      <a:extLst>
-                        <a:ext uri="{28A0092B-C50C-407E-A947-70E740481C1C}">
-                          <a14:useLocalDpi xmlns:a14="http://schemas.microsoft.com/office/drawing/2010/main" val="0"/>
-                        </a:ext>
-                      </a:extLst>
-                    </a:blip>
-                    <a:srcRect/>
-                    <a:stretch>
-                      <a:fillRect/>
-                    </a:stretch>
-                  </pic:blipFill>
-                  <pic:spPr bwMode="auto">
-                    <a:xfrm>
-                      <a:off x="0" y="0"/>
-                      <a:ext cx="3914910" cy="2430530"/>
-                    </a:xfrm>
-                    <a:prstGeom prst="rect">
-                      <a:avLst/>
-                    </a:prstGeom>
-                    <a:noFill/>
-                    <a:ln>
-                      <a:noFill/>
-                    </a:ln>
-                  </pic:spPr>
-                </pic:pic>
-              </a:graphicData>
-            </a:graphic>
-          </wp:inline>
-        </w:drawing>
-      </w:r>
-    </w:p>
-    <w:p>
-      <w:pPr>
-        <w:spacing w:beforeLines="100" w:before="360" w:afterLines="100" w:after="360" w:line="360" w:lineRule="auto"/>
-        <w:ind w:left="480" w:firstLine="480"/>
-        <w:outlineLvl w:val="0"/>
-        <w:rPr>
-          <w:rStyle w:val="oypena"/>
-          <w:rFonts w:ascii="標楷體" w:eastAsia="標楷體" w:hAnsi="標楷體"/>
-          <w:color w:val="000000"/>
-        </w:rPr>
-      </w:pPr>
-      <w:r>
-        <w:rPr>
-          <w:rStyle w:val="oypena"/>
-          <w:rFonts w:ascii="標楷體" w:eastAsia="標楷體" w:hAnsi="標楷體"/>
-          <w:color w:val="000000"/>
-        </w:rPr>
-        <w:t>同時，</w:t>
-      </w:r>
-      <w:proofErr w:type="gramStart"/>
-      <w:r>
-        <w:rPr>
-          <w:rStyle w:val="oypena"/>
-          <w:rFonts w:ascii="標楷體" w:eastAsia="標楷體" w:hAnsi="標楷體"/>
-          <w:color w:val="000000"/>
-        </w:rPr>
-        <w:t>燿</w:t>
-      </w:r>
-      <w:proofErr w:type="gramEnd"/>
-      <w:r>
-        <w:rPr>
-          <w:rStyle w:val="oypena"/>
-          <w:rFonts w:ascii="標楷體" w:eastAsia="標楷體" w:hAnsi="標楷體"/>
-          <w:color w:val="000000"/>
-        </w:rPr>
-        <w:t>安負責管理教室的借用情況</w:t>
-      </w:r>
-      <w:r>
-        <w:rPr>
-          <w:rStyle w:val="oypena"/>
-          <w:rFonts w:ascii="標楷體" w:eastAsia="標楷體" w:hAnsi="標楷體" w:hint="eastAsia"/>
-          <w:color w:val="000000"/>
-        </w:rPr>
-        <w:t>，因為他有學校帳戶，所以他選擇用第三方登入</w:t>
-      </w:r>
-      <w:r>
-        <w:rPr>
-          <w:rStyle w:val="oypena"/>
-          <w:rFonts w:ascii="標楷體" w:eastAsia="標楷體" w:hAnsi="標楷體"/>
-          <w:color w:val="000000"/>
-        </w:rPr>
-        <w:t>。</w:t>
-      </w:r>
-      <w:r>
-        <w:rPr>
-          <w:rFonts w:ascii="標楷體" w:eastAsia="標楷體" w:hAnsi="標楷體"/>
-          <w:noProof/>
-          <w:color w:val="000000"/>
-        </w:rPr>
-        <w:lastRenderedPageBreak/>
-        <w:drawing>
-          <wp:inline distT="0" distB="0" distL="0" distR="0" wp14:anchorId="69F8D3BD" wp14:editId="09DFF54C">
+          <wp:inline distT="0" distB="0" distL="0" distR="0" wp14:anchorId="7C7471E9" wp14:editId="1A42F6E0">
             <wp:extent cx="4338724" cy="2684932"/>
             <wp:effectExtent l="0" t="0" r="5080" b="1270"/>
             <wp:docPr id="10" name="圖片 10"/>
@@ -2115,7 +1895,7 @@
                     <pic:cNvPicPr/>
                   </pic:nvPicPr>
                   <pic:blipFill>
-                    <a:blip r:embed="rId15">
+                    <a:blip r:embed="rId14">
                       <a:extLst>
                         <a:ext uri="{28A0092B-C50C-407E-A947-70E740481C1C}">
                           <a14:useLocalDpi xmlns:a14="http://schemas.microsoft.com/office/drawing/2010/main" val="0"/>
@@ -2157,6 +1937,40 @@
           <w:rFonts w:ascii="標楷體" w:eastAsia="標楷體" w:hAnsi="標楷體"/>
           <w:color w:val="000000"/>
         </w:rPr>
+        <w:t>同時，</w:t>
+      </w:r>
+      <w:proofErr w:type="gramStart"/>
+      <w:r>
+        <w:rPr>
+          <w:rStyle w:val="oypena"/>
+          <w:rFonts w:ascii="標楷體" w:eastAsia="標楷體" w:hAnsi="標楷體"/>
+          <w:color w:val="000000"/>
+        </w:rPr>
+        <w:t>燿</w:t>
+      </w:r>
+      <w:proofErr w:type="gramEnd"/>
+      <w:r>
+        <w:rPr>
+          <w:rStyle w:val="oypena"/>
+          <w:rFonts w:ascii="標楷體" w:eastAsia="標楷體" w:hAnsi="標楷體"/>
+          <w:color w:val="000000"/>
+        </w:rPr>
+        <w:t>安負責管理教室的借用情況</w:t>
+      </w:r>
+      <w:r>
+        <w:rPr>
+          <w:rStyle w:val="oypena"/>
+          <w:rFonts w:ascii="標楷體" w:eastAsia="標楷體" w:hAnsi="標楷體" w:hint="eastAsia"/>
+          <w:color w:val="000000"/>
+        </w:rPr>
+        <w:t>，</w:t>
+      </w:r>
+      <w:r>
+        <w:rPr>
+          <w:rStyle w:val="oypena"/>
+          <w:rFonts w:ascii="標楷體" w:eastAsia="標楷體" w:hAnsi="標楷體"/>
+          <w:color w:val="000000"/>
+        </w:rPr>
         <w:t>他點擊了</w:t>
       </w:r>
       <w:r>
@@ -2242,9 +2056,10 @@
           <w:rFonts w:ascii="標楷體" w:eastAsia="標楷體" w:hAnsi="標楷體" w:hint="eastAsia"/>
           <w:noProof/>
         </w:rPr>
+        <w:lastRenderedPageBreak/>
         <w:drawing>
-          <wp:inline distT="0" distB="0" distL="0" distR="0" wp14:anchorId="4D6FDD23" wp14:editId="304A03CA">
-            <wp:extent cx="4100156" cy="2537131"/>
+          <wp:inline distT="0" distB="0" distL="0" distR="0" wp14:anchorId="4D6FDD23" wp14:editId="3231DACC">
+            <wp:extent cx="4256289" cy="2633744"/>
             <wp:effectExtent l="0" t="0" r="0" b="0"/>
             <wp:docPr id="21" name="圖片 21"/>
             <wp:cNvGraphicFramePr>
@@ -2258,7 +2073,7 @@
                     <pic:cNvPicPr/>
                   </pic:nvPicPr>
                   <pic:blipFill>
-                    <a:blip r:embed="rId16">
+                    <a:blip r:embed="rId15">
                       <a:extLst>
                         <a:ext uri="{28A0092B-C50C-407E-A947-70E740481C1C}">
                           <a14:useLocalDpi xmlns:a14="http://schemas.microsoft.com/office/drawing/2010/main" val="0"/>
@@ -2272,7 +2087,7 @@
                   <pic:spPr>
                     <a:xfrm>
                       <a:off x="0" y="0"/>
-                      <a:ext cx="4112809" cy="2544960"/>
+                      <a:ext cx="4273462" cy="2644371"/>
                     </a:xfrm>
                     <a:prstGeom prst="rect">
                       <a:avLst/>
@@ -2302,7 +2117,6 @@
           <w:noProof/>
           <w:color w:val="000000"/>
         </w:rPr>
-        <w:lastRenderedPageBreak/>
         <w:drawing>
           <wp:inline distT="0" distB="0" distL="0" distR="0" wp14:anchorId="64794AD2" wp14:editId="65BF7D21">
             <wp:extent cx="4163291" cy="2576368"/>
@@ -2319,7 +2133,7 @@
                     <pic:cNvPicPr/>
                   </pic:nvPicPr>
                   <pic:blipFill>
-                    <a:blip r:embed="rId17">
+                    <a:blip r:embed="rId16">
                       <a:extLst>
                         <a:ext uri="{28A0092B-C50C-407E-A947-70E740481C1C}">
                           <a14:useLocalDpi xmlns:a14="http://schemas.microsoft.com/office/drawing/2010/main" val="0"/>
@@ -2559,6 +2373,7 @@
           <w:noProof/>
           <w:color w:val="000000"/>
         </w:rPr>
+        <w:lastRenderedPageBreak/>
         <w:drawing>
           <wp:inline distT="0" distB="0" distL="0" distR="0" wp14:anchorId="33994323" wp14:editId="14B9A071">
             <wp:extent cx="4256490" cy="2634043"/>
@@ -2575,7 +2390,7 @@
                     <pic:cNvPicPr/>
                   </pic:nvPicPr>
                   <pic:blipFill>
-                    <a:blip r:embed="rId18">
+                    <a:blip r:embed="rId17">
                       <a:extLst>
                         <a:ext uri="{28A0092B-C50C-407E-A947-70E740481C1C}">
                           <a14:useLocalDpi xmlns:a14="http://schemas.microsoft.com/office/drawing/2010/main" val="0"/>
@@ -2753,7 +2568,6 @@
           <w:rFonts w:ascii="標楷體" w:eastAsia="標楷體" w:hAnsi="標楷體"/>
           <w:noProof/>
         </w:rPr>
-        <w:lastRenderedPageBreak/>
         <w:drawing>
           <wp:inline distT="0" distB="0" distL="0" distR="0" wp14:anchorId="42A1FF57" wp14:editId="4122DE7A">
             <wp:extent cx="3860453" cy="2392682"/>
@@ -2770,7 +2584,7 @@
                     <pic:cNvPicPr/>
                   </pic:nvPicPr>
                   <pic:blipFill>
-                    <a:blip r:embed="rId19">
+                    <a:blip r:embed="rId18">
                       <a:extLst>
                         <a:ext uri="{28A0092B-C50C-407E-A947-70E740481C1C}">
                           <a14:useLocalDpi xmlns:a14="http://schemas.microsoft.com/office/drawing/2010/main" val="0"/>
@@ -2910,6 +2724,7 @@
           <w:rFonts w:ascii="標楷體" w:eastAsia="標楷體" w:hAnsi="標楷體"/>
           <w:noProof/>
         </w:rPr>
+        <w:lastRenderedPageBreak/>
         <w:drawing>
           <wp:inline distT="0" distB="0" distL="0" distR="0" wp14:anchorId="79159947" wp14:editId="2F446B1C">
             <wp:extent cx="4380692" cy="2710903"/>
@@ -2926,7 +2741,7 @@
                     <pic:cNvPicPr/>
                   </pic:nvPicPr>
                   <pic:blipFill>
-                    <a:blip r:embed="rId20">
+                    <a:blip r:embed="rId19">
                       <a:extLst>
                         <a:ext uri="{28A0092B-C50C-407E-A947-70E740481C1C}">
                           <a14:useLocalDpi xmlns:a14="http://schemas.microsoft.com/office/drawing/2010/main" val="0"/>
@@ -3080,7 +2895,6 @@
           <w:rFonts w:ascii="標楷體" w:eastAsia="標楷體" w:hAnsi="標楷體"/>
           <w:noProof/>
         </w:rPr>
-        <w:lastRenderedPageBreak/>
         <w:drawing>
           <wp:inline distT="0" distB="0" distL="0" distR="0" wp14:anchorId="1F47476C" wp14:editId="160CC8AE">
             <wp:extent cx="4186728" cy="2594904"/>
@@ -3097,7 +2911,7 @@
                     <pic:cNvPicPr/>
                   </pic:nvPicPr>
                   <pic:blipFill>
-                    <a:blip r:embed="rId21">
+                    <a:blip r:embed="rId20">
                       <a:extLst>
                         <a:ext uri="{28A0092B-C50C-407E-A947-70E740481C1C}">
                           <a14:useLocalDpi xmlns:a14="http://schemas.microsoft.com/office/drawing/2010/main" val="0"/>
@@ -3128,9 +2942,6 @@
       <w:pPr>
         <w:spacing w:line="360" w:lineRule="auto"/>
         <w:ind w:left="480" w:firstLine="480"/>
-        <w:rPr>
-          <w:rFonts w:ascii="標楷體" w:eastAsia="標楷體" w:hAnsi="標楷體"/>
-        </w:rPr>
       </w:pPr>
       <w:proofErr w:type="gramStart"/>
       <w:r>
@@ -3206,103 +3017,33 @@
         <w:rPr>
           <w:rFonts w:ascii="標楷體" w:eastAsia="標楷體" w:hAnsi="標楷體" w:hint="eastAsia"/>
         </w:rPr>
-        <w:t>設定禁用時間</w:t>
-      </w:r>
-      <w:r>
-        <w:rPr>
-          <w:rFonts w:ascii="標楷體" w:eastAsia="標楷體" w:hAnsi="標楷體" w:hint="eastAsia"/>
-        </w:rPr>
-        <w:t>長度</w:t>
-      </w:r>
-      <w:r>
-        <w:rPr>
-          <w:rFonts w:ascii="標楷體" w:eastAsia="標楷體" w:hAnsi="標楷體" w:hint="eastAsia"/>
-        </w:rPr>
-        <w:t>，</w:t>
-      </w:r>
-      <w:r>
-        <w:rPr>
-          <w:rFonts w:ascii="標楷體" w:eastAsia="標楷體" w:hAnsi="標楷體"/>
-        </w:rPr>
-        <w:t>從</w:t>
-      </w:r>
-      <w:r>
-        <w:rPr>
-          <w:rFonts w:ascii="標楷體" w:eastAsia="標楷體" w:hAnsi="標楷體" w:hint="eastAsia"/>
-        </w:rPr>
-        <w:t>按下提交後</w:t>
-      </w:r>
-      <w:r>
-        <w:rPr>
-          <w:rFonts w:ascii="標楷體" w:eastAsia="標楷體" w:hAnsi="標楷體"/>
-        </w:rPr>
-        <w:t>開始，禁用至設定的時間長度</w:t>
-      </w:r>
-      <w:r>
-        <w:rPr>
-          <w:rFonts w:ascii="標楷體" w:eastAsia="標楷體" w:hAnsi="標楷體" w:hint="eastAsia"/>
-        </w:rPr>
-        <w:t>，</w:t>
-      </w:r>
-      <w:r>
-        <w:rPr>
-          <w:rFonts w:ascii="標楷體" w:eastAsia="標楷體" w:hAnsi="標楷體" w:hint="eastAsia"/>
-        </w:rPr>
-        <w:t>教室</w:t>
-      </w:r>
-      <w:r>
-        <w:rPr>
-          <w:rFonts w:ascii="標楷體" w:eastAsia="標楷體" w:hAnsi="標楷體" w:hint="eastAsia"/>
-        </w:rPr>
-        <w:t>都不可使用</w:t>
-      </w:r>
-      <w:r>
-        <w:rPr>
-          <w:rFonts w:ascii="標楷體" w:eastAsia="標楷體" w:hAnsi="標楷體" w:hint="eastAsia"/>
-        </w:rPr>
-        <w:t>。</w:t>
-      </w:r>
-      <w:r>
-        <w:rPr>
-          <w:rFonts w:ascii="標楷體" w:eastAsia="標楷體" w:hAnsi="標楷體" w:hint="eastAsia"/>
-        </w:rPr>
-        <w:t>這樣其他</w:t>
-      </w:r>
-      <w:proofErr w:type="gramStart"/>
-      <w:r>
-        <w:rPr>
-          <w:rFonts w:ascii="標楷體" w:eastAsia="標楷體" w:hAnsi="標楷體" w:hint="eastAsia"/>
+        <w:t>設定禁用時間，</w:t>
+      </w:r>
+      <w:r>
+        <w:rPr>
+          <w:rFonts w:ascii="標楷體" w:eastAsia="標楷體" w:hAnsi="標楷體"/>
+        </w:rPr>
+        <w:t>從現在開始到明天，都不能使用教室。這樣其他</w:t>
+      </w:r>
+      <w:proofErr w:type="gramStart"/>
+      <w:r>
+        <w:rPr>
+          <w:rFonts w:ascii="標楷體" w:eastAsia="標楷體" w:hAnsi="標楷體"/>
         </w:rPr>
         <w:t>像培哲</w:t>
       </w:r>
       <w:proofErr w:type="gramEnd"/>
       <w:r>
         <w:rPr>
-          <w:rFonts w:ascii="標楷體" w:eastAsia="標楷體" w:hAnsi="標楷體" w:hint="eastAsia"/>
-        </w:rPr>
-        <w:t>一樣的借用人，就知道</w:t>
-      </w:r>
-      <w:r>
-        <w:rPr>
-          <w:rFonts w:ascii="標楷體" w:eastAsia="標楷體" w:hAnsi="標楷體" w:hint="eastAsia"/>
-        </w:rPr>
-        <w:t>這段時間</w:t>
-      </w:r>
-      <w:r>
-        <w:rPr>
-          <w:rFonts w:ascii="標楷體" w:eastAsia="標楷體" w:hAnsi="標楷體" w:hint="eastAsia"/>
-        </w:rPr>
-        <w:t>不能借用101教室了。</w:t>
-      </w:r>
-    </w:p>
-    <w:p>
-      <w:pPr>
-        <w:jc w:val="center"/>
-      </w:pPr>
+          <w:rFonts w:ascii="標楷體" w:eastAsia="標楷體" w:hAnsi="標楷體"/>
+        </w:rPr>
+        <w:t>一樣的借用人，就知道這段時間不能借用101教室了。</w:t>
+      </w:r>
       <w:r>
         <w:rPr>
           <w:noProof/>
         </w:rPr>
+        <w:lastRenderedPageBreak/>
         <w:drawing>
           <wp:inline distT="0" distB="0" distL="0" distR="0" wp14:anchorId="6ABB556D" wp14:editId="60AE3E35">
             <wp:extent cx="4363184" cy="2704269"/>
@@ -3319,7 +3060,7 @@
                     <pic:cNvPicPr/>
                   </pic:nvPicPr>
                   <pic:blipFill>
-                    <a:blip r:embed="rId22">
+                    <a:blip r:embed="rId21">
                       <a:extLst>
                         <a:ext uri="{28A0092B-C50C-407E-A947-70E740481C1C}">
                           <a14:useLocalDpi xmlns:a14="http://schemas.microsoft.com/office/drawing/2010/main" val="0"/>
@@ -3402,7 +3143,6 @@
     <w:p>
       <w:pPr>
         <w:ind w:left="480" w:firstLine="480"/>
-        <w:jc w:val="center"/>
         <w:rPr>
           <w:rStyle w:val="oypena"/>
           <w:rFonts w:ascii="標楷體" w:eastAsia="標楷體" w:hAnsi="標楷體"/>
@@ -3413,11 +3153,10 @@
           <w:rFonts w:ascii="標楷體" w:eastAsia="標楷體" w:hAnsi="標楷體"/>
           <w:noProof/>
         </w:rPr>
-        <w:lastRenderedPageBreak/>
         <w:drawing>
-          <wp:inline distT="0" distB="0" distL="0" distR="0" wp14:anchorId="53739D39" wp14:editId="005AC267">
-            <wp:extent cx="3990109" cy="2472942"/>
-            <wp:effectExtent l="0" t="0" r="0" b="3810"/>
+          <wp:inline distT="0" distB="0" distL="0" distR="0" wp14:anchorId="53739D39" wp14:editId="5F472CD6">
+            <wp:extent cx="4037431" cy="2502271"/>
+            <wp:effectExtent l="0" t="0" r="1270" b="0"/>
             <wp:docPr id="17" name="圖片 17"/>
             <wp:cNvGraphicFramePr>
               <a:graphicFrameLocks xmlns:a="http://schemas.openxmlformats.org/drawingml/2006/main" noChangeAspect="1"/>
@@ -3430,7 +3169,7 @@
                     <pic:cNvPicPr/>
                   </pic:nvPicPr>
                   <pic:blipFill>
-                    <a:blip r:embed="rId23">
+                    <a:blip r:embed="rId22">
                       <a:extLst>
                         <a:ext uri="{28A0092B-C50C-407E-A947-70E740481C1C}">
                           <a14:useLocalDpi xmlns:a14="http://schemas.microsoft.com/office/drawing/2010/main" val="0"/>
@@ -3444,7 +3183,7 @@
                   <pic:spPr>
                     <a:xfrm>
                       <a:off x="0" y="0"/>
-                      <a:ext cx="4016418" cy="2489248"/>
+                      <a:ext cx="4074152" cy="2525029"/>
                     </a:xfrm>
                     <a:prstGeom prst="rect">
                       <a:avLst/>
@@ -3467,126 +3206,79 @@
     </w:p>
     <w:p>
       <w:pPr>
-        <w:ind w:firstLine="480"/>
-        <w:rPr>
-          <w:rStyle w:val="oypena"/>
-          <w:rFonts w:ascii="標楷體" w:eastAsia="標楷體" w:hAnsi="標楷體"/>
-        </w:rPr>
-      </w:pPr>
-      <w:r>
-        <w:rPr>
-          <w:rStyle w:val="oypena"/>
-          <w:rFonts w:ascii="標楷體" w:eastAsia="標楷體" w:hAnsi="標楷體" w:hint="eastAsia"/>
+        <w:ind w:firstLine="360"/>
+        <w:rPr>
+          <w:rFonts w:ascii="標楷體" w:eastAsia="標楷體" w:hAnsi="標楷體"/>
+        </w:rPr>
+      </w:pPr>
+      <w:r>
+        <w:rPr>
+          <w:rFonts w:ascii="標楷體" w:eastAsia="標楷體" w:hAnsi="標楷體"/>
         </w:rPr>
         <w:t>正當</w:t>
       </w:r>
       <w:proofErr w:type="gramStart"/>
       <w:r>
         <w:rPr>
-          <w:rStyle w:val="oypena"/>
-          <w:rFonts w:ascii="標楷體" w:eastAsia="標楷體" w:hAnsi="標楷體" w:hint="eastAsia"/>
+          <w:rFonts w:ascii="標楷體" w:eastAsia="標楷體" w:hAnsi="標楷體"/>
         </w:rPr>
         <w:t>燿</w:t>
       </w:r>
       <w:proofErr w:type="gramEnd"/>
       <w:r>
         <w:rPr>
-          <w:rStyle w:val="oypena"/>
-          <w:rFonts w:ascii="標楷體" w:eastAsia="標楷體" w:hAnsi="標楷體" w:hint="eastAsia"/>
-        </w:rPr>
-        <w:t>安想要休息一下，此時，宇翔看到了2</w:t>
-      </w:r>
-      <w:r>
-        <w:rPr>
-          <w:rStyle w:val="oypena"/>
-          <w:rFonts w:ascii="標楷體" w:eastAsia="標楷體" w:hAnsi="標楷體"/>
-        </w:rPr>
-        <w:t>01</w:t>
-      </w:r>
-      <w:r>
-        <w:rPr>
-          <w:rStyle w:val="oypena"/>
-          <w:rFonts w:ascii="標楷體" w:eastAsia="標楷體" w:hAnsi="標楷體" w:hint="eastAsia"/>
-        </w:rPr>
-        <w:t>當前的借用紀錄影印，發現還有空閒的位置，於是跑進辦公室要借201的鑰匙，</w:t>
-      </w:r>
-      <w:proofErr w:type="gramStart"/>
-      <w:r>
-        <w:rPr>
-          <w:rStyle w:val="oypena"/>
-          <w:rFonts w:ascii="標楷體" w:eastAsia="標楷體" w:hAnsi="標楷體" w:hint="eastAsia"/>
+          <w:rFonts w:ascii="標楷體" w:eastAsia="標楷體" w:hAnsi="標楷體"/>
+        </w:rPr>
+        <w:t>安想休息一下 宇翔看到201教室有空檔，便向</w:t>
+      </w:r>
+      <w:proofErr w:type="gramStart"/>
+      <w:r>
+        <w:rPr>
+          <w:rFonts w:ascii="標楷體" w:eastAsia="標楷體" w:hAnsi="標楷體"/>
         </w:rPr>
         <w:t>燿</w:t>
       </w:r>
       <w:proofErr w:type="gramEnd"/>
       <w:r>
         <w:rPr>
-          <w:rStyle w:val="oypena"/>
-          <w:rFonts w:ascii="標楷體" w:eastAsia="標楷體" w:hAnsi="標楷體" w:hint="eastAsia"/>
-        </w:rPr>
-        <w:t>安查詢後，確定</w:t>
-      </w:r>
-      <w:proofErr w:type="gramStart"/>
-      <w:r>
-        <w:rPr>
-          <w:rStyle w:val="oypena"/>
-          <w:rFonts w:ascii="標楷體" w:eastAsia="標楷體" w:hAnsi="標楷體" w:hint="eastAsia"/>
-        </w:rPr>
-        <w:t>宇翔借了</w:t>
-      </w:r>
-      <w:proofErr w:type="gramEnd"/>
-      <w:r>
-        <w:rPr>
-          <w:rStyle w:val="oypena"/>
-          <w:rFonts w:ascii="標楷體" w:eastAsia="標楷體" w:hAnsi="標楷體" w:hint="eastAsia"/>
-        </w:rPr>
-        <w:t>下兩節課的201教室。於是</w:t>
-      </w:r>
-      <w:proofErr w:type="gramStart"/>
-      <w:r>
-        <w:rPr>
-          <w:rStyle w:val="oypena"/>
-          <w:rFonts w:ascii="標楷體" w:eastAsia="標楷體" w:hAnsi="標楷體" w:hint="eastAsia"/>
+          <w:rFonts w:ascii="標楷體" w:eastAsia="標楷體" w:hAnsi="標楷體"/>
+        </w:rPr>
+        <w:t>安申請借用鑰匙。</w:t>
+      </w:r>
+      <w:proofErr w:type="gramStart"/>
+      <w:r>
+        <w:rPr>
+          <w:rFonts w:ascii="標楷體" w:eastAsia="標楷體" w:hAnsi="標楷體"/>
         </w:rPr>
         <w:t>燿</w:t>
       </w:r>
       <w:proofErr w:type="gramEnd"/>
       <w:r>
         <w:rPr>
-          <w:rStyle w:val="oypena"/>
-          <w:rFonts w:ascii="標楷體" w:eastAsia="標楷體" w:hAnsi="標楷體" w:hint="eastAsia"/>
-        </w:rPr>
-        <w:t>安點擊更改鑰匙狀態，將鑰匙狀態設為不可用，並設定借用</w:t>
-      </w:r>
-      <w:proofErr w:type="gramStart"/>
-      <w:r>
-        <w:rPr>
-          <w:rStyle w:val="oypena"/>
-          <w:rFonts w:ascii="標楷體" w:eastAsia="標楷體" w:hAnsi="標楷體" w:hint="eastAsia"/>
+          <w:rFonts w:ascii="標楷體" w:eastAsia="標楷體" w:hAnsi="標楷體"/>
+        </w:rPr>
+        <w:t>安確認後，將鑰匙狀態設為不可用，設定借用</w:t>
+      </w:r>
+      <w:proofErr w:type="gramStart"/>
+      <w:r>
+        <w:rPr>
+          <w:rFonts w:ascii="標楷體" w:eastAsia="標楷體" w:hAnsi="標楷體"/>
         </w:rPr>
         <w:t>人為宇</w:t>
       </w:r>
       <w:proofErr w:type="gramEnd"/>
       <w:r>
         <w:rPr>
-          <w:rStyle w:val="oypena"/>
-          <w:rFonts w:ascii="標楷體" w:eastAsia="標楷體" w:hAnsi="標楷體" w:hint="eastAsia"/>
-        </w:rPr>
-        <w:t>翔，便把鑰匙交給宇翔，並囑咐他記得時間到了要歸還鑰匙。</w:t>
-      </w:r>
-    </w:p>
-    <w:p>
-      <w:pPr>
-        <w:jc w:val="center"/>
-        <w:rPr>
-          <w:rFonts w:ascii="標楷體" w:eastAsia="標楷體" w:hAnsi="標楷體"/>
-        </w:rPr>
-      </w:pPr>
+          <w:rFonts w:ascii="標楷體" w:eastAsia="標楷體" w:hAnsi="標楷體"/>
+        </w:rPr>
+        <w:t>翔，並將鑰匙交給他，同時提醒記得按時歸還。</w:t>
+      </w:r>
       <w:r>
         <w:rPr>
           <w:rFonts w:ascii="標楷體" w:eastAsia="標楷體" w:hAnsi="標楷體" w:hint="eastAsia"/>
           <w:noProof/>
         </w:rPr>
+        <w:lastRenderedPageBreak/>
         <w:drawing>
           <wp:inline distT="0" distB="0" distL="0" distR="0" wp14:anchorId="254B648E" wp14:editId="08EBF811">
             <wp:extent cx="4398818" cy="2722119"/>
@@ -3603,7 +3295,7 @@
                     <pic:cNvPicPr/>
                   </pic:nvPicPr>
                   <pic:blipFill>
-                    <a:blip r:embed="rId24">
+                    <a:blip r:embed="rId23">
                       <a:extLst>
                         <a:ext uri="{28A0092B-C50C-407E-A947-70E740481C1C}">
                           <a14:useLocalDpi xmlns:a14="http://schemas.microsoft.com/office/drawing/2010/main" val="0"/>

--- a/Report/word/SRD/內容/系統概述與操作概念.docx
+++ b/Report/word/SRD/內容/系統概述與操作概念.docx
@@ -991,7 +991,7 @@
         <w:jc w:val="center"/>
         <w:outlineLvl w:val="0"/>
         <w:rPr>
-          <w:rFonts w:ascii="標楷體" w:eastAsia="標楷體" w:hAnsi="標楷體" w:hint="eastAsia"/>
+          <w:rFonts w:ascii="標楷體" w:eastAsia="標楷體" w:hAnsi="標楷體"/>
         </w:rPr>
       </w:pPr>
       <w:r>
@@ -1136,7 +1136,7 @@
         <w:ind w:left="480" w:firstLine="480"/>
         <w:outlineLvl w:val="0"/>
         <w:rPr>
-          <w:rFonts w:ascii="標楷體" w:eastAsia="標楷體" w:hAnsi="標楷體" w:hint="eastAsia"/>
+          <w:rFonts w:ascii="標楷體" w:eastAsia="標楷體" w:hAnsi="標楷體"/>
         </w:rPr>
       </w:pPr>
     </w:p>
@@ -3154,9 +3154,9 @@
           <w:noProof/>
         </w:rPr>
         <w:drawing>
-          <wp:inline distT="0" distB="0" distL="0" distR="0" wp14:anchorId="53739D39" wp14:editId="5F472CD6">
-            <wp:extent cx="4037431" cy="2502271"/>
-            <wp:effectExtent l="0" t="0" r="1270" b="0"/>
+          <wp:inline distT="0" distB="0" distL="0" distR="0" wp14:anchorId="53739D39" wp14:editId="0414C622">
+            <wp:extent cx="3442855" cy="2133771"/>
+            <wp:effectExtent l="0" t="0" r="5715" b="0"/>
             <wp:docPr id="17" name="圖片 17"/>
             <wp:cNvGraphicFramePr>
               <a:graphicFrameLocks xmlns:a="http://schemas.openxmlformats.org/drawingml/2006/main" noChangeAspect="1"/>
@@ -3183,7 +3183,7 @@
                   <pic:spPr>
                     <a:xfrm>
                       <a:off x="0" y="0"/>
-                      <a:ext cx="4074152" cy="2525029"/>
+                      <a:ext cx="3482853" cy="2158561"/>
                     </a:xfrm>
                     <a:prstGeom prst="rect">
                       <a:avLst/>
@@ -3207,15 +3207,16 @@
     <w:p>
       <w:pPr>
         <w:ind w:firstLine="360"/>
-        <w:rPr>
-          <w:rFonts w:ascii="標楷體" w:eastAsia="標楷體" w:hAnsi="標楷體"/>
-        </w:rPr>
-      </w:pPr>
-      <w:r>
-        <w:rPr>
-          <w:rFonts w:ascii="標楷體" w:eastAsia="標楷體" w:hAnsi="標楷體"/>
-        </w:rPr>
-        <w:t>正當</w:t>
+        <w:jc w:val="both"/>
+        <w:rPr>
+          <w:rFonts w:ascii="標楷體" w:eastAsia="標楷體" w:hAnsi="標楷體"/>
+        </w:rPr>
+      </w:pPr>
+      <w:r>
+        <w:rPr>
+          <w:rFonts w:ascii="標楷體" w:eastAsia="標楷體" w:hAnsi="標楷體"/>
+        </w:rPr>
+        <w:t>宇翔看到201教室有空檔，便向</w:t>
       </w:r>
       <w:proofErr w:type="gramStart"/>
       <w:r>
@@ -3229,7 +3230,7 @@
         <w:rPr>
           <w:rFonts w:ascii="標楷體" w:eastAsia="標楷體" w:hAnsi="標楷體"/>
         </w:rPr>
-        <w:t>安想休息一下 宇翔看到201教室有空檔，便向</w:t>
+        <w:t>安申請借用鑰匙。</w:t>
       </w:r>
       <w:proofErr w:type="gramStart"/>
       <w:r>
@@ -3243,20 +3244,6 @@
         <w:rPr>
           <w:rFonts w:ascii="標楷體" w:eastAsia="標楷體" w:hAnsi="標楷體"/>
         </w:rPr>
-        <w:t>安申請借用鑰匙。</w:t>
-      </w:r>
-      <w:proofErr w:type="gramStart"/>
-      <w:r>
-        <w:rPr>
-          <w:rFonts w:ascii="標楷體" w:eastAsia="標楷體" w:hAnsi="標楷體"/>
-        </w:rPr>
-        <w:t>燿</w:t>
-      </w:r>
-      <w:proofErr w:type="gramEnd"/>
-      <w:r>
-        <w:rPr>
-          <w:rFonts w:ascii="標楷體" w:eastAsia="標楷體" w:hAnsi="標楷體"/>
-        </w:rPr>
         <w:t>安確認後，將鑰匙狀態設為不可用，設定借用</w:t>
       </w:r>
       <w:proofErr w:type="gramStart"/>
@@ -3273,6 +3260,14 @@
         </w:rPr>
         <w:t>翔，並將鑰匙交給他，同時提醒記得按時歸還。</w:t>
       </w:r>
+    </w:p>
+    <w:p>
+      <w:pPr>
+        <w:ind w:firstLine="360"/>
+        <w:rPr>
+          <w:rFonts w:ascii="標楷體" w:eastAsia="標楷體" w:hAnsi="標楷體"/>
+        </w:rPr>
+      </w:pPr>
       <w:r>
         <w:rPr>
           <w:rFonts w:ascii="標楷體" w:eastAsia="標楷體" w:hAnsi="標楷體" w:hint="eastAsia"/>
